--- a/Continuous Integration with Jenkins.docx
+++ b/Continuous Integration with Jenkins.docx
@@ -124,7 +124,6 @@
           <w:lang w:val="en-US"/>
         </w:rPr>
       </w:pPr>
-      <w:proofErr w:type="spellStart"/>
       <w:r>
         <w:rPr>
           <w:rFonts w:ascii="Arial" w:eastAsia="Times New Roman" w:hAnsi="Arial" w:cs="Arial"/>
@@ -134,19 +133,7 @@
           <w:szCs w:val="24"/>
           <w:lang w:val="en-US"/>
         </w:rPr>
-        <w:t>Continous</w:t>
-      </w:r>
-      <w:proofErr w:type="spellEnd"/>
-      <w:r>
-        <w:rPr>
-          <w:rFonts w:ascii="Arial" w:eastAsia="Times New Roman" w:hAnsi="Arial" w:cs="Arial"/>
-          <w:b/>
-          <w:bCs/>
-          <w:sz w:val="24"/>
-          <w:szCs w:val="24"/>
-          <w:lang w:val="en-US"/>
-        </w:rPr>
-        <w:t xml:space="preserve"> Integration</w:t>
+        <w:t>Continous Integration</w:t>
       </w:r>
       <w:r>
         <w:rPr>
@@ -419,21 +406,8 @@
           <w:szCs w:val="35"/>
           <w:shd w:val="clear" w:color="auto" w:fill="F9F2F4"/>
         </w:rPr>
-        <w:t xml:space="preserve">Grady </w:t>
-      </w:r>
-      <w:proofErr w:type="spellStart"/>
-      <w:r>
-        <w:rPr>
-          <w:rStyle w:val="HTMLCode"/>
-          <w:rFonts w:ascii="Consolas" w:hAnsi="Consolas"/>
-          <w:color w:val="C7254E"/>
-          <w:sz w:val="35"/>
-          <w:szCs w:val="35"/>
-          <w:shd w:val="clear" w:color="auto" w:fill="F9F2F4"/>
-        </w:rPr>
-        <w:t>Booch</w:t>
-      </w:r>
-      <w:proofErr w:type="spellEnd"/>
+        <w:t>Grady Booch</w:t>
+      </w:r>
       <w:r>
         <w:rPr>
           <w:rFonts w:ascii="Arial" w:hAnsi="Arial" w:cs="Arial"/>
@@ -787,8 +761,6 @@
         </w:rPr>
         <w:t>, </w:t>
       </w:r>
-      <w:proofErr w:type="spellStart"/>
-      <w:proofErr w:type="gramStart"/>
       <w:r>
         <w:rPr>
           <w:rFonts w:ascii="Consolas" w:eastAsia="Times New Roman" w:hAnsi="Consolas" w:cs="Courier New"/>
@@ -817,8 +789,6 @@
         </w:rPr>
         <w:t>Buildbot</w:t>
       </w:r>
-      <w:proofErr w:type="spellEnd"/>
-      <w:proofErr w:type="gramEnd"/>
       <w:r>
         <w:rPr>
           <w:rFonts w:ascii="Arial" w:eastAsia="Times New Roman" w:hAnsi="Arial" w:cs="Arial"/>
@@ -1490,8 +1460,6 @@
         </w:rPr>
         <w:t>, </w:t>
       </w:r>
-      <w:proofErr w:type="spellStart"/>
-      <w:proofErr w:type="gramStart"/>
       <w:r>
         <w:rPr>
           <w:rStyle w:val="HTMLCode"/>
@@ -1516,7 +1484,6 @@
         </w:rPr>
         <w:t>deploy</w:t>
       </w:r>
-      <w:proofErr w:type="gramEnd"/>
       <w:r>
         <w:rPr>
           <w:rFonts w:ascii="Arial" w:hAnsi="Arial" w:cs="Arial"/>
@@ -1538,7 +1505,6 @@
         </w:rPr>
         <w:t>tools</w:t>
       </w:r>
-      <w:proofErr w:type="spellEnd"/>
     </w:p>
     <w:p>
       <w:pPr>
@@ -1878,25 +1844,8 @@
           <w:szCs w:val="22"/>
           <w:shd w:val="clear" w:color="auto" w:fill="F9F2F4"/>
         </w:rPr>
-        <w:t xml:space="preserve">Post </w:t>
-      </w:r>
-      <w:proofErr w:type="gramStart"/>
-      <w:r>
-        <w:rPr>
-          <w:rStyle w:val="HTMLCode"/>
-          <w:rFonts w:ascii="Consolas" w:hAnsi="Consolas"/>
-          <w:b/>
-          <w:bCs/>
-          <w:i/>
-          <w:iCs/>
-          <w:color w:val="C7254E"/>
-          <w:sz w:val="22"/>
-          <w:szCs w:val="22"/>
-          <w:shd w:val="clear" w:color="auto" w:fill="F9F2F4"/>
-        </w:rPr>
-        <w:t>Jenkins :</w:t>
-      </w:r>
-      <w:proofErr w:type="gramEnd"/>
+        <w:t>Post Jenkins :</w:t>
+      </w:r>
     </w:p>
     <w:p>
       <w:pPr>
@@ -1916,16 +1865,7 @@
           <w:rFonts w:ascii="Arial" w:hAnsi="Arial" w:cs="Arial"/>
           <w:color w:val="4A4A4A"/>
         </w:rPr>
-        <w:t xml:space="preserve">Once code change is </w:t>
-      </w:r>
-      <w:proofErr w:type="spellStart"/>
-      <w:proofErr w:type="gramStart"/>
-      <w:r>
-        <w:rPr>
-          <w:rFonts w:ascii="Arial" w:hAnsi="Arial" w:cs="Arial"/>
-          <w:color w:val="4A4A4A"/>
-        </w:rPr>
-        <w:t>committed,</w:t>
+        <w:t>Once code change is committed,</w:t>
       </w:r>
       <w:r>
         <w:rPr>
@@ -1936,8 +1876,6 @@
         </w:rPr>
         <w:t>Jenkins</w:t>
       </w:r>
-      <w:proofErr w:type="spellEnd"/>
-      <w:proofErr w:type="gramEnd"/>
       <w:r>
         <w:rPr>
           <w:rFonts w:ascii="Arial" w:hAnsi="Arial" w:cs="Arial"/>
@@ -2093,7 +2031,6 @@
         </w:rPr>
         <w:t> was primarily developed by </w:t>
       </w:r>
-      <w:proofErr w:type="spellStart"/>
       <w:r>
         <w:rPr>
           <w:rStyle w:val="HTMLCode"/>
@@ -2103,19 +2040,7 @@
           <w:szCs w:val="35"/>
           <w:shd w:val="clear" w:color="auto" w:fill="F9F2F4"/>
         </w:rPr>
-        <w:t>Kuhsoke</w:t>
-      </w:r>
-      <w:proofErr w:type="spellEnd"/>
-      <w:r>
-        <w:rPr>
-          <w:rStyle w:val="HTMLCode"/>
-          <w:rFonts w:ascii="Consolas" w:hAnsi="Consolas"/>
-          <w:color w:val="C7254E"/>
-          <w:sz w:val="35"/>
-          <w:szCs w:val="35"/>
-          <w:shd w:val="clear" w:color="auto" w:fill="F9F2F4"/>
-        </w:rPr>
-        <w:t xml:space="preserve"> Kawaguchi</w:t>
+        <w:t>Kuhsoke Kawaguchi</w:t>
       </w:r>
       <w:r>
         <w:rPr>
@@ -2458,34 +2383,14 @@
           <w:szCs w:val="22"/>
           <w:shd w:val="clear" w:color="auto" w:fill="F9F2F4"/>
         </w:rPr>
-        <w:t xml:space="preserve">Jenkins </w:t>
-      </w:r>
-      <w:proofErr w:type="gramStart"/>
-      <w:r>
-        <w:rPr>
-          <w:rStyle w:val="HTMLCode"/>
-          <w:rFonts w:ascii="Consolas" w:hAnsi="Consolas"/>
-          <w:color w:val="C7254E"/>
-          <w:sz w:val="22"/>
-          <w:szCs w:val="22"/>
-          <w:shd w:val="clear" w:color="auto" w:fill="F9F2F4"/>
-        </w:rPr>
-        <w:t>machine</w:t>
-      </w:r>
-      <w:r>
-        <w:rPr>
-          <w:rFonts w:ascii="Arial" w:hAnsi="Arial" w:cs="Arial"/>
-          <w:color w:val="4A4A4A"/>
-        </w:rPr>
-        <w:t> ,</w:t>
-      </w:r>
-      <w:proofErr w:type="gramEnd"/>
-      <w:r>
-        <w:rPr>
-          <w:rFonts w:ascii="Arial" w:hAnsi="Arial" w:cs="Arial"/>
-          <w:color w:val="4A4A4A"/>
-        </w:rPr>
-        <w:t xml:space="preserve"> system should have </w:t>
+        <w:t>Jenkins machine</w:t>
+      </w:r>
+      <w:r>
+        <w:rPr>
+          <w:rFonts w:ascii="Arial" w:hAnsi="Arial" w:cs="Arial"/>
+          <w:color w:val="4A4A4A"/>
+        </w:rPr>
+        <w:t> , system should have </w:t>
       </w:r>
       <w:r>
         <w:rPr>
@@ -2817,7 +2722,6 @@
         </w:rPr>
         <w:t>Download the </w:t>
       </w:r>
-      <w:proofErr w:type="spellStart"/>
       <w:r>
         <w:rPr>
           <w:rStyle w:val="HTMLCode"/>
@@ -2829,7 +2733,6 @@
         </w:rPr>
         <w:t>jenkins.war</w:t>
       </w:r>
-      <w:proofErr w:type="spellEnd"/>
       <w:r>
         <w:rPr>
           <w:rFonts w:ascii="Arial" w:hAnsi="Arial" w:cs="Arial"/>
@@ -2896,21 +2799,8 @@
           <w:szCs w:val="22"/>
           <w:shd w:val="clear" w:color="auto" w:fill="F9F2F4"/>
         </w:rPr>
-        <w:t xml:space="preserve">java-jar </w:t>
-      </w:r>
-      <w:proofErr w:type="spellStart"/>
-      <w:r>
-        <w:rPr>
-          <w:rStyle w:val="HTMLCode"/>
-          <w:rFonts w:ascii="Consolas" w:eastAsiaTheme="minorHAnsi" w:hAnsi="Consolas"/>
-          <w:color w:val="C7254E"/>
-          <w:sz w:val="22"/>
-          <w:szCs w:val="22"/>
-          <w:shd w:val="clear" w:color="auto" w:fill="F9F2F4"/>
-        </w:rPr>
-        <w:t>jenkins.war</w:t>
-      </w:r>
-      <w:proofErr w:type="spellEnd"/>
+        <w:t>java-jar jenkins.war</w:t>
+      </w:r>
     </w:p>
     <w:p>
       <w:pPr>
@@ -2930,15 +2820,7 @@
           <w:rFonts w:ascii="Arial" w:hAnsi="Arial" w:cs="Arial"/>
           <w:color w:val="4A4A4A"/>
         </w:rPr>
-        <w:t xml:space="preserve">On Successful </w:t>
-      </w:r>
-      <w:proofErr w:type="gramStart"/>
-      <w:r>
-        <w:rPr>
-          <w:rFonts w:ascii="Arial" w:hAnsi="Arial" w:cs="Arial"/>
-          <w:color w:val="4A4A4A"/>
-        </w:rPr>
-        <w:t>completion ,</w:t>
+        <w:t>On Successful completion ,</w:t>
       </w:r>
       <w:r>
         <w:rPr>
@@ -2951,7 +2833,6 @@
         </w:rPr>
         <w:t>Jenkins</w:t>
       </w:r>
-      <w:proofErr w:type="gramEnd"/>
       <w:r>
         <w:rPr>
           <w:rFonts w:ascii="Arial" w:hAnsi="Arial" w:cs="Arial"/>
@@ -3055,7 +2936,6 @@
         </w:rPr>
         <w:t> file into the </w:t>
       </w:r>
-      <w:proofErr w:type="spellStart"/>
       <w:r>
         <w:rPr>
           <w:rStyle w:val="HTMLCode"/>
@@ -3065,19 +2945,7 @@
           <w:szCs w:val="22"/>
           <w:shd w:val="clear" w:color="auto" w:fill="F9F2F4"/>
         </w:rPr>
-        <w:t>webapps</w:t>
-      </w:r>
-      <w:proofErr w:type="spellEnd"/>
-      <w:r>
-        <w:rPr>
-          <w:rStyle w:val="HTMLCode"/>
-          <w:rFonts w:ascii="Consolas" w:eastAsiaTheme="minorHAnsi" w:hAnsi="Consolas"/>
-          <w:color w:val="C7254E"/>
-          <w:sz w:val="22"/>
-          <w:szCs w:val="22"/>
-          <w:shd w:val="clear" w:color="auto" w:fill="F9F2F4"/>
-        </w:rPr>
-        <w:t xml:space="preserve"> directory</w:t>
+        <w:t>webapps directory</w:t>
       </w:r>
     </w:p>
     <w:p>
@@ -3513,10 +3381,17 @@
           <w:shd w:val="clear" w:color="auto" w:fill="F9F2F4"/>
           <w:lang w:val="en-US"/>
         </w:rPr>
-        <w:t xml:space="preserve">SMTP </w:t>
-      </w:r>
-      <w:proofErr w:type="spellStart"/>
-      <w:proofErr w:type="gramStart"/>
+        <w:t>SMTP server</w:t>
+      </w:r>
+      <w:r>
+        <w:rPr>
+          <w:rFonts w:ascii="Arial" w:eastAsia="Times New Roman" w:hAnsi="Arial" w:cs="Arial"/>
+          <w:sz w:val="24"/>
+          <w:szCs w:val="24"/>
+          <w:lang w:val="en-US"/>
+        </w:rPr>
+        <w:t>,</w:t>
+      </w:r>
       <w:r>
         <w:rPr>
           <w:rFonts w:ascii="Consolas" w:eastAsia="Times New Roman" w:hAnsi="Consolas" w:cs="Courier New"/>
@@ -3524,36 +3399,7 @@
           <w:shd w:val="clear" w:color="auto" w:fill="F9F2F4"/>
           <w:lang w:val="en-US"/>
         </w:rPr>
-        <w:t>server</w:t>
-      </w:r>
-      <w:r>
-        <w:rPr>
-          <w:rFonts w:ascii="Arial" w:eastAsia="Times New Roman" w:hAnsi="Arial" w:cs="Arial"/>
-          <w:sz w:val="24"/>
-          <w:szCs w:val="24"/>
-          <w:lang w:val="en-US"/>
-        </w:rPr>
-        <w:t>,</w:t>
-      </w:r>
-      <w:r>
-        <w:rPr>
-          <w:rFonts w:ascii="Consolas" w:eastAsia="Times New Roman" w:hAnsi="Consolas" w:cs="Courier New"/>
-          <w:color w:val="C7254E"/>
-          <w:shd w:val="clear" w:color="auto" w:fill="F9F2F4"/>
-          <w:lang w:val="en-US"/>
-        </w:rPr>
-        <w:t>user</w:t>
-      </w:r>
-      <w:proofErr w:type="spellEnd"/>
-      <w:proofErr w:type="gramEnd"/>
-      <w:r>
-        <w:rPr>
-          <w:rFonts w:ascii="Consolas" w:eastAsia="Times New Roman" w:hAnsi="Consolas" w:cs="Courier New"/>
-          <w:color w:val="C7254E"/>
-          <w:shd w:val="clear" w:color="auto" w:fill="F9F2F4"/>
-          <w:lang w:val="en-US"/>
-        </w:rPr>
-        <w:t xml:space="preserve"> email suffix</w:t>
+        <w:t>user email suffix</w:t>
       </w:r>
       <w:r>
         <w:rPr>
@@ -4028,20 +3874,8 @@
           <w:szCs w:val="24"/>
           <w:lang w:val="en-US"/>
         </w:rPr>
-        <w:t xml:space="preserve"> to interact with many other </w:t>
-      </w:r>
-      <w:proofErr w:type="spellStart"/>
-      <w:r>
-        <w:rPr>
-          <w:rFonts w:ascii="Arial" w:eastAsia="Times New Roman" w:hAnsi="Arial" w:cs="Arial"/>
-          <w:color w:val="4A4A4A"/>
-          <w:sz w:val="24"/>
-          <w:szCs w:val="24"/>
-          <w:lang w:val="en-US"/>
-        </w:rPr>
-        <w:t>softwares</w:t>
-      </w:r>
-      <w:proofErr w:type="spellEnd"/>
+        <w:t> to interact with many other softwares</w:t>
+      </w:r>
     </w:p>
     <w:p>
       <w:pPr>
@@ -4068,6 +3902,216 @@
           <w:lang w:val="en-US"/>
         </w:rPr>
         <w:t>The exact plugins you install depends on the nature of your project</w:t>
+      </w:r>
+    </w:p>
+    <w:p>
+      <w:pPr>
+        <w:pStyle w:val="Heading5"/>
+        <w:shd w:val="clear" w:color="auto" w:fill="FFFFFF"/>
+        <w:spacing w:before="0" w:beforeAutospacing="0" w:after="225" w:afterAutospacing="0" w:line="570" w:lineRule="atLeast"/>
+        <w:rPr>
+          <w:rFonts w:ascii="Arial" w:hAnsi="Arial" w:cs="Arial"/>
+          <w:b w:val="0"/>
+          <w:bCs w:val="0"/>
+          <w:color w:val="3C414E"/>
+          <w:spacing w:val="15"/>
+          <w:sz w:val="42"/>
+          <w:szCs w:val="42"/>
+        </w:rPr>
+      </w:pPr>
+      <w:r>
+        <w:rPr>
+          <w:rFonts w:ascii="Arial" w:hAnsi="Arial" w:cs="Arial"/>
+          <w:b w:val="0"/>
+          <w:bCs w:val="0"/>
+          <w:color w:val="3C414E"/>
+          <w:spacing w:val="15"/>
+          <w:sz w:val="42"/>
+          <w:szCs w:val="42"/>
+        </w:rPr>
+        <w:t>Plugins in Jenkins</w:t>
+      </w:r>
+    </w:p>
+    <w:p>
+      <w:pPr>
+        <w:shd w:val="clear" w:color="auto" w:fill="FFFFFF"/>
+        <w:rPr>
+          <w:rFonts w:ascii="Arial" w:hAnsi="Arial" w:cs="Arial"/>
+          <w:color w:val="333333"/>
+          <w:sz w:val="24"/>
+          <w:szCs w:val="24"/>
+        </w:rPr>
+      </w:pPr>
+    </w:p>
+    <w:p>
+      <w:pPr>
+        <w:pStyle w:val="NormalWeb"/>
+        <w:shd w:val="clear" w:color="auto" w:fill="FFFFFF"/>
+        <w:spacing w:before="0" w:beforeAutospacing="0" w:after="150" w:afterAutospacing="0" w:line="360" w:lineRule="atLeast"/>
+        <w:rPr>
+          <w:rFonts w:ascii="Arial" w:hAnsi="Arial" w:cs="Arial"/>
+          <w:color w:val="4A4A4A"/>
+        </w:rPr>
+      </w:pPr>
+      <w:hyperlink r:id="rId14" w:history="1">
+        <w:r>
+          <w:rPr>
+            <w:rStyle w:val="Hyperlink"/>
+            <w:rFonts w:ascii="Arial" w:hAnsi="Arial" w:cs="Arial"/>
+            <w:color w:val="337AB7"/>
+          </w:rPr>
+          <w:t>Jenkins Plugins Index</w:t>
+        </w:r>
+      </w:hyperlink>
+      <w:r>
+        <w:rPr>
+          <w:rFonts w:ascii="Arial" w:hAnsi="Arial" w:cs="Arial"/>
+          <w:color w:val="4A4A4A"/>
+        </w:rPr>
+        <w:t> provides you the various </w:t>
+      </w:r>
+      <w:r>
+        <w:rPr>
+          <w:rStyle w:val="HTMLCode"/>
+          <w:rFonts w:ascii="Consolas" w:hAnsi="Consolas"/>
+          <w:color w:val="C7254E"/>
+          <w:sz w:val="22"/>
+          <w:szCs w:val="22"/>
+          <w:shd w:val="clear" w:color="auto" w:fill="F9F2F4"/>
+        </w:rPr>
+        <w:t>plugin</w:t>
+      </w:r>
+      <w:r>
+        <w:rPr>
+          <w:rFonts w:ascii="Arial" w:hAnsi="Arial" w:cs="Arial"/>
+          <w:color w:val="4A4A4A"/>
+        </w:rPr>
+        <w:t> options such as</w:t>
+      </w:r>
+    </w:p>
+    <w:p>
+      <w:pPr>
+        <w:numPr>
+          <w:ilvl w:val="0"/>
+          <w:numId w:val="12"/>
+        </w:numPr>
+        <w:shd w:val="clear" w:color="auto" w:fill="FFFFFF"/>
+        <w:spacing w:before="100" w:beforeAutospacing="1" w:after="100" w:afterAutospacing="1" w:line="360" w:lineRule="atLeast"/>
+        <w:rPr>
+          <w:rFonts w:ascii="Arial" w:hAnsi="Arial" w:cs="Arial"/>
+          <w:color w:val="4A4A4A"/>
+        </w:rPr>
+      </w:pPr>
+      <w:r>
+        <w:rPr>
+          <w:rStyle w:val="Emphasis"/>
+          <w:rFonts w:ascii="Arial" w:hAnsi="Arial" w:cs="Arial"/>
+          <w:b/>
+          <w:bCs/>
+          <w:color w:val="4A4A4A"/>
+        </w:rPr>
+        <w:lastRenderedPageBreak/>
+        <w:t>Source Control</w:t>
+      </w:r>
+      <w:r>
+        <w:rPr>
+          <w:rFonts w:ascii="Arial" w:hAnsi="Arial" w:cs="Arial"/>
+          <w:color w:val="4A4A4A"/>
+        </w:rPr>
+        <w:t>: Git, SVN, Mercurial</w:t>
+      </w:r>
+    </w:p>
+    <w:p>
+      <w:pPr>
+        <w:numPr>
+          <w:ilvl w:val="0"/>
+          <w:numId w:val="12"/>
+        </w:numPr>
+        <w:shd w:val="clear" w:color="auto" w:fill="FFFFFF"/>
+        <w:spacing w:before="100" w:beforeAutospacing="1" w:after="100" w:afterAutospacing="1" w:line="360" w:lineRule="atLeast"/>
+        <w:rPr>
+          <w:rFonts w:ascii="Arial" w:hAnsi="Arial" w:cs="Arial"/>
+          <w:color w:val="4A4A4A"/>
+        </w:rPr>
+      </w:pPr>
+      <w:r>
+        <w:rPr>
+          <w:rStyle w:val="Emphasis"/>
+          <w:rFonts w:ascii="Arial" w:hAnsi="Arial" w:cs="Arial"/>
+          <w:b/>
+          <w:bCs/>
+          <w:color w:val="4A4A4A"/>
+        </w:rPr>
+        <w:t>Testing</w:t>
+      </w:r>
+      <w:r>
+        <w:rPr>
+          <w:rFonts w:ascii="Arial" w:hAnsi="Arial" w:cs="Arial"/>
+          <w:color w:val="4A4A4A"/>
+        </w:rPr>
+        <w:t> : Selenium, Windmill</w:t>
+      </w:r>
+    </w:p>
+    <w:p>
+      <w:pPr>
+        <w:numPr>
+          <w:ilvl w:val="0"/>
+          <w:numId w:val="12"/>
+        </w:numPr>
+        <w:shd w:val="clear" w:color="auto" w:fill="FFFFFF"/>
+        <w:spacing w:before="100" w:beforeAutospacing="1" w:after="100" w:afterAutospacing="1" w:line="360" w:lineRule="atLeast"/>
+        <w:rPr>
+          <w:rFonts w:ascii="Arial" w:hAnsi="Arial" w:cs="Arial"/>
+          <w:color w:val="4A4A4A"/>
+        </w:rPr>
+      </w:pPr>
+      <w:r>
+        <w:rPr>
+          <w:rStyle w:val="Emphasis"/>
+          <w:rFonts w:ascii="Arial" w:hAnsi="Arial" w:cs="Arial"/>
+          <w:b/>
+          <w:bCs/>
+          <w:color w:val="4A4A4A"/>
+        </w:rPr>
+        <w:t>Triggers</w:t>
+      </w:r>
+      <w:r>
+        <w:rPr>
+          <w:rFonts w:ascii="Arial" w:hAnsi="Arial" w:cs="Arial"/>
+          <w:color w:val="4A4A4A"/>
+        </w:rPr>
+        <w:t>: Jabber, Directory watchers</w:t>
+      </w:r>
+    </w:p>
+    <w:p>
+      <w:pPr>
+        <w:numPr>
+          <w:ilvl w:val="0"/>
+          <w:numId w:val="12"/>
+        </w:numPr>
+        <w:shd w:val="clear" w:color="auto" w:fill="FFFFFF"/>
+        <w:spacing w:before="100" w:beforeAutospacing="1" w:after="100" w:afterAutospacing="1" w:line="360" w:lineRule="atLeast"/>
+        <w:rPr>
+          <w:rFonts w:ascii="Arial" w:hAnsi="Arial" w:cs="Arial"/>
+          <w:color w:val="4A4A4A"/>
+        </w:rPr>
+      </w:pPr>
+      <w:r>
+        <w:rPr>
+          <w:rStyle w:val="Emphasis"/>
+          <w:rFonts w:ascii="Arial" w:hAnsi="Arial" w:cs="Arial"/>
+          <w:b/>
+          <w:bCs/>
+          <w:color w:val="4A4A4A"/>
+        </w:rPr>
+        <w:t>Artifact</w:t>
+      </w:r>
+      <w:r>
+        <w:rPr>
+          <w:rFonts w:ascii="Arial" w:hAnsi="Arial" w:cs="Arial"/>
+          <w:color w:val="4A4A4A"/>
+        </w:rPr>
+        <w:t>: To copy components between projects like Amazon S3, SCP</w:t>
       </w:r>
     </w:p>
     <w:p>
@@ -4993,6 +5037,155 @@
     </w:lvl>
   </w:abstractNum>
   <w:abstractNum w:abstractNumId="6" w15:restartNumberingAfterBreak="0">
+    <w:nsid w:val="41727144"/>
+    <w:multiLevelType w:val="multilevel"/>
+    <w:tmpl w:val="16144E7A"/>
+    <w:lvl w:ilvl="0">
+      <w:start w:val="1"/>
+      <w:numFmt w:val="bullet"/>
+      <w:lvlText w:val=""/>
+      <w:lvlJc w:val="left"/>
+      <w:pPr>
+        <w:tabs>
+          <w:tab w:val="num" w:pos="720"/>
+        </w:tabs>
+        <w:ind w:left="720" w:hanging="360"/>
+      </w:pPr>
+      <w:rPr>
+        <w:rFonts w:ascii="Symbol" w:hAnsi="Symbol" w:hint="default"/>
+        <w:sz w:val="20"/>
+      </w:rPr>
+    </w:lvl>
+    <w:lvl w:ilvl="1" w:tentative="1">
+      <w:start w:val="1"/>
+      <w:numFmt w:val="bullet"/>
+      <w:lvlText w:val="o"/>
+      <w:lvlJc w:val="left"/>
+      <w:pPr>
+        <w:tabs>
+          <w:tab w:val="num" w:pos="1440"/>
+        </w:tabs>
+        <w:ind w:left="1440" w:hanging="360"/>
+      </w:pPr>
+      <w:rPr>
+        <w:rFonts w:ascii="Courier New" w:hAnsi="Courier New" w:hint="default"/>
+        <w:sz w:val="20"/>
+      </w:rPr>
+    </w:lvl>
+    <w:lvl w:ilvl="2" w:tentative="1">
+      <w:start w:val="1"/>
+      <w:numFmt w:val="bullet"/>
+      <w:lvlText w:val=""/>
+      <w:lvlJc w:val="left"/>
+      <w:pPr>
+        <w:tabs>
+          <w:tab w:val="num" w:pos="2160"/>
+        </w:tabs>
+        <w:ind w:left="2160" w:hanging="360"/>
+      </w:pPr>
+      <w:rPr>
+        <w:rFonts w:ascii="Wingdings" w:hAnsi="Wingdings" w:hint="default"/>
+        <w:sz w:val="20"/>
+      </w:rPr>
+    </w:lvl>
+    <w:lvl w:ilvl="3" w:tentative="1">
+      <w:start w:val="1"/>
+      <w:numFmt w:val="bullet"/>
+      <w:lvlText w:val=""/>
+      <w:lvlJc w:val="left"/>
+      <w:pPr>
+        <w:tabs>
+          <w:tab w:val="num" w:pos="2880"/>
+        </w:tabs>
+        <w:ind w:left="2880" w:hanging="360"/>
+      </w:pPr>
+      <w:rPr>
+        <w:rFonts w:ascii="Wingdings" w:hAnsi="Wingdings" w:hint="default"/>
+        <w:sz w:val="20"/>
+      </w:rPr>
+    </w:lvl>
+    <w:lvl w:ilvl="4" w:tentative="1">
+      <w:start w:val="1"/>
+      <w:numFmt w:val="bullet"/>
+      <w:lvlText w:val=""/>
+      <w:lvlJc w:val="left"/>
+      <w:pPr>
+        <w:tabs>
+          <w:tab w:val="num" w:pos="3600"/>
+        </w:tabs>
+        <w:ind w:left="3600" w:hanging="360"/>
+      </w:pPr>
+      <w:rPr>
+        <w:rFonts w:ascii="Wingdings" w:hAnsi="Wingdings" w:hint="default"/>
+        <w:sz w:val="20"/>
+      </w:rPr>
+    </w:lvl>
+    <w:lvl w:ilvl="5" w:tentative="1">
+      <w:start w:val="1"/>
+      <w:numFmt w:val="bullet"/>
+      <w:lvlText w:val=""/>
+      <w:lvlJc w:val="left"/>
+      <w:pPr>
+        <w:tabs>
+          <w:tab w:val="num" w:pos="4320"/>
+        </w:tabs>
+        <w:ind w:left="4320" w:hanging="360"/>
+      </w:pPr>
+      <w:rPr>
+        <w:rFonts w:ascii="Wingdings" w:hAnsi="Wingdings" w:hint="default"/>
+        <w:sz w:val="20"/>
+      </w:rPr>
+    </w:lvl>
+    <w:lvl w:ilvl="6" w:tentative="1">
+      <w:start w:val="1"/>
+      <w:numFmt w:val="bullet"/>
+      <w:lvlText w:val=""/>
+      <w:lvlJc w:val="left"/>
+      <w:pPr>
+        <w:tabs>
+          <w:tab w:val="num" w:pos="5040"/>
+        </w:tabs>
+        <w:ind w:left="5040" w:hanging="360"/>
+      </w:pPr>
+      <w:rPr>
+        <w:rFonts w:ascii="Wingdings" w:hAnsi="Wingdings" w:hint="default"/>
+        <w:sz w:val="20"/>
+      </w:rPr>
+    </w:lvl>
+    <w:lvl w:ilvl="7" w:tentative="1">
+      <w:start w:val="1"/>
+      <w:numFmt w:val="bullet"/>
+      <w:lvlText w:val=""/>
+      <w:lvlJc w:val="left"/>
+      <w:pPr>
+        <w:tabs>
+          <w:tab w:val="num" w:pos="5760"/>
+        </w:tabs>
+        <w:ind w:left="5760" w:hanging="360"/>
+      </w:pPr>
+      <w:rPr>
+        <w:rFonts w:ascii="Wingdings" w:hAnsi="Wingdings" w:hint="default"/>
+        <w:sz w:val="20"/>
+      </w:rPr>
+    </w:lvl>
+    <w:lvl w:ilvl="8" w:tentative="1">
+      <w:start w:val="1"/>
+      <w:numFmt w:val="bullet"/>
+      <w:lvlText w:val=""/>
+      <w:lvlJc w:val="left"/>
+      <w:pPr>
+        <w:tabs>
+          <w:tab w:val="num" w:pos="6480"/>
+        </w:tabs>
+        <w:ind w:left="6480" w:hanging="360"/>
+      </w:pPr>
+      <w:rPr>
+        <w:rFonts w:ascii="Wingdings" w:hAnsi="Wingdings" w:hint="default"/>
+        <w:sz w:val="20"/>
+      </w:rPr>
+    </w:lvl>
+  </w:abstractNum>
+  <w:abstractNum w:abstractNumId="7" w15:restartNumberingAfterBreak="0">
     <w:nsid w:val="41D662E6"/>
     <w:multiLevelType w:val="multilevel"/>
     <w:tmpl w:val="BB6468F4"/>
@@ -5141,7 +5334,7 @@
       </w:rPr>
     </w:lvl>
   </w:abstractNum>
-  <w:abstractNum w:abstractNumId="7" w15:restartNumberingAfterBreak="0">
+  <w:abstractNum w:abstractNumId="8" w15:restartNumberingAfterBreak="0">
     <w:nsid w:val="439A2AE0"/>
     <w:multiLevelType w:val="multilevel"/>
     <w:tmpl w:val="F830F2B0"/>
@@ -5290,7 +5483,7 @@
       </w:rPr>
     </w:lvl>
   </w:abstractNum>
-  <w:abstractNum w:abstractNumId="8" w15:restartNumberingAfterBreak="0">
+  <w:abstractNum w:abstractNumId="9" w15:restartNumberingAfterBreak="0">
     <w:nsid w:val="452430F1"/>
     <w:multiLevelType w:val="multilevel"/>
     <w:tmpl w:val="81F04E3C"/>
@@ -5439,7 +5632,7 @@
       </w:rPr>
     </w:lvl>
   </w:abstractNum>
-  <w:abstractNum w:abstractNumId="9" w15:restartNumberingAfterBreak="0">
+  <w:abstractNum w:abstractNumId="10" w15:restartNumberingAfterBreak="0">
     <w:nsid w:val="48121E41"/>
     <w:multiLevelType w:val="multilevel"/>
     <w:tmpl w:val="A5122504"/>
@@ -5588,7 +5781,7 @@
       </w:rPr>
     </w:lvl>
   </w:abstractNum>
-  <w:abstractNum w:abstractNumId="10" w15:restartNumberingAfterBreak="0">
+  <w:abstractNum w:abstractNumId="11" w15:restartNumberingAfterBreak="0">
     <w:nsid w:val="51706B62"/>
     <w:multiLevelType w:val="multilevel"/>
     <w:tmpl w:val="AC1062E0"/>
@@ -5738,7 +5931,7 @@
     </w:lvl>
   </w:abstractNum>
   <w:num w:numId="1">
-    <w:abstractNumId w:val="9"/>
+    <w:abstractNumId w:val="10"/>
   </w:num>
   <w:num w:numId="2">
     <w:abstractNumId w:val="2"/>
@@ -5750,16 +5943,16 @@
     <w:abstractNumId w:val="5"/>
   </w:num>
   <w:num w:numId="5">
-    <w:abstractNumId w:val="6"/>
+    <w:abstractNumId w:val="7"/>
   </w:num>
   <w:num w:numId="6">
     <w:abstractNumId w:val="3"/>
   </w:num>
   <w:num w:numId="7">
-    <w:abstractNumId w:val="8"/>
+    <w:abstractNumId w:val="9"/>
   </w:num>
   <w:num w:numId="8">
-    <w:abstractNumId w:val="10"/>
+    <w:abstractNumId w:val="11"/>
   </w:num>
   <w:num w:numId="9">
     <w:abstractNumId w:val="0"/>
@@ -5768,7 +5961,10 @@
     <w:abstractNumId w:val="4"/>
   </w:num>
   <w:num w:numId="11">
-    <w:abstractNumId w:val="7"/>
+    <w:abstractNumId w:val="8"/>
+  </w:num>
+  <w:num w:numId="12">
+    <w:abstractNumId w:val="6"/>
   </w:num>
 </w:numbering>
 </file>

--- a/Continuous Integration with Jenkins.docx
+++ b/Continuous Integration with Jenkins.docx
@@ -4116,6 +4116,254 @@
     </w:p>
     <w:p>
       <w:pPr>
+        <w:pStyle w:val="Heading5"/>
+        <w:shd w:val="clear" w:color="auto" w:fill="FFFFFF"/>
+        <w:spacing w:before="0" w:beforeAutospacing="0" w:after="225" w:afterAutospacing="0" w:line="570" w:lineRule="atLeast"/>
+        <w:rPr>
+          <w:rFonts w:ascii="Arial" w:hAnsi="Arial" w:cs="Arial"/>
+          <w:b w:val="0"/>
+          <w:bCs w:val="0"/>
+          <w:color w:val="3C414E"/>
+          <w:spacing w:val="15"/>
+          <w:sz w:val="42"/>
+          <w:szCs w:val="42"/>
+        </w:rPr>
+      </w:pPr>
+      <w:r>
+        <w:rPr>
+          <w:rFonts w:ascii="Arial" w:hAnsi="Arial" w:cs="Arial"/>
+          <w:b w:val="0"/>
+          <w:bCs w:val="0"/>
+          <w:color w:val="3C414E"/>
+          <w:spacing w:val="15"/>
+          <w:sz w:val="42"/>
+          <w:szCs w:val="42"/>
+        </w:rPr>
+        <w:t>Plugins in Jenkins Contd.</w:t>
+      </w:r>
+    </w:p>
+    <w:p>
+      <w:pPr>
+        <w:numPr>
+          <w:ilvl w:val="0"/>
+          <w:numId w:val="13"/>
+        </w:numPr>
+        <w:shd w:val="clear" w:color="auto" w:fill="FFFFFF"/>
+        <w:spacing w:before="100" w:beforeAutospacing="1" w:after="100" w:afterAutospacing="1" w:line="360" w:lineRule="atLeast"/>
+        <w:rPr>
+          <w:rFonts w:ascii="Arial" w:hAnsi="Arial" w:cs="Arial"/>
+          <w:sz w:val="24"/>
+          <w:szCs w:val="24"/>
+        </w:rPr>
+      </w:pPr>
+      <w:r>
+        <w:rPr>
+          <w:rStyle w:val="Emphasis"/>
+          <w:rFonts w:ascii="Arial" w:hAnsi="Arial" w:cs="Arial"/>
+          <w:b/>
+          <w:bCs/>
+        </w:rPr>
+        <w:t>Code Analysis</w:t>
+      </w:r>
+      <w:r>
+        <w:rPr>
+          <w:rFonts w:ascii="Arial" w:hAnsi="Arial" w:cs="Arial"/>
+        </w:rPr>
+        <w:t>: To parse the code with tools like CheckStyle,Findbugs,PMD</w:t>
+      </w:r>
+    </w:p>
+    <w:p>
+      <w:pPr>
+        <w:numPr>
+          <w:ilvl w:val="0"/>
+          <w:numId w:val="13"/>
+        </w:numPr>
+        <w:shd w:val="clear" w:color="auto" w:fill="FFFFFF"/>
+        <w:spacing w:before="100" w:beforeAutospacing="1" w:after="100" w:afterAutospacing="1" w:line="360" w:lineRule="atLeast"/>
+        <w:rPr>
+          <w:rFonts w:ascii="Arial" w:hAnsi="Arial" w:cs="Arial"/>
+        </w:rPr>
+      </w:pPr>
+      <w:r>
+        <w:rPr>
+          <w:rStyle w:val="Emphasis"/>
+          <w:rFonts w:ascii="Arial" w:hAnsi="Arial" w:cs="Arial"/>
+          <w:b/>
+          <w:bCs/>
+        </w:rPr>
+        <w:t>Build Tools</w:t>
+      </w:r>
+      <w:r>
+        <w:rPr>
+          <w:rFonts w:ascii="Arial" w:hAnsi="Arial" w:cs="Arial"/>
+        </w:rPr>
+        <w:t>: In large projects use a build manager such as </w:t>
+      </w:r>
+      <w:r>
+        <w:rPr>
+          <w:rStyle w:val="Emphasis"/>
+          <w:rFonts w:ascii="Arial" w:hAnsi="Arial" w:cs="Arial"/>
+          <w:b/>
+          <w:bCs/>
+        </w:rPr>
+        <w:t>Maven</w:t>
+      </w:r>
+      <w:r>
+        <w:rPr>
+          <w:rFonts w:ascii="Arial" w:hAnsi="Arial" w:cs="Arial"/>
+        </w:rPr>
+        <w:t> or </w:t>
+      </w:r>
+      <w:r>
+        <w:rPr>
+          <w:rStyle w:val="Emphasis"/>
+          <w:rFonts w:ascii="Arial" w:hAnsi="Arial" w:cs="Arial"/>
+          <w:b/>
+          <w:bCs/>
+        </w:rPr>
+        <w:t>Ant</w:t>
+      </w:r>
+      <w:r>
+        <w:rPr>
+          <w:rFonts w:ascii="Arial" w:hAnsi="Arial" w:cs="Arial"/>
+        </w:rPr>
+        <w:t>.</w:t>
+      </w:r>
+    </w:p>
+    <w:p>
+      <w:pPr>
+        <w:numPr>
+          <w:ilvl w:val="0"/>
+          <w:numId w:val="13"/>
+        </w:numPr>
+        <w:shd w:val="clear" w:color="auto" w:fill="FFFFFF"/>
+        <w:spacing w:before="100" w:beforeAutospacing="1" w:after="100" w:afterAutospacing="1" w:line="360" w:lineRule="atLeast"/>
+        <w:rPr>
+          <w:rFonts w:ascii="Arial" w:hAnsi="Arial" w:cs="Arial"/>
+        </w:rPr>
+      </w:pPr>
+      <w:r>
+        <w:rPr>
+          <w:rStyle w:val="Emphasis"/>
+          <w:rFonts w:ascii="Arial" w:hAnsi="Arial" w:cs="Arial"/>
+          <w:b/>
+          <w:bCs/>
+        </w:rPr>
+        <w:t>Reporting</w:t>
+      </w:r>
+      <w:r>
+        <w:rPr>
+          <w:rFonts w:ascii="Arial" w:hAnsi="Arial" w:cs="Arial"/>
+        </w:rPr>
+        <w:t>: Jenkins provides its own reports. It can be extended using tools like </w:t>
+      </w:r>
+      <w:r>
+        <w:rPr>
+          <w:rStyle w:val="HTMLCode"/>
+          <w:rFonts w:ascii="Consolas" w:eastAsiaTheme="minorHAnsi" w:hAnsi="Consolas"/>
+          <w:color w:val="C7254E"/>
+          <w:shd w:val="clear" w:color="auto" w:fill="F9F2F4"/>
+        </w:rPr>
+        <w:t>Static Analysis Collector</w:t>
+      </w:r>
+      <w:r>
+        <w:rPr>
+          <w:rFonts w:ascii="Arial" w:hAnsi="Arial" w:cs="Arial"/>
+        </w:rPr>
+        <w:t> that collects the different analysis results and shows it in a combined trend graph.</w:t>
+      </w:r>
+    </w:p>
+    <w:p>
+      <w:pPr>
+        <w:pStyle w:val="NormalWeb"/>
+        <w:shd w:val="clear" w:color="auto" w:fill="FFFFFF"/>
+        <w:spacing w:before="0" w:beforeAutospacing="0" w:after="150" w:afterAutospacing="0" w:line="360" w:lineRule="atLeast"/>
+        <w:rPr>
+          <w:rFonts w:ascii="Arial" w:hAnsi="Arial" w:cs="Arial"/>
+        </w:rPr>
+      </w:pPr>
+      <w:r>
+        <w:rPr>
+          <w:rStyle w:val="HTMLCode"/>
+          <w:rFonts w:ascii="Consolas" w:hAnsi="Consolas"/>
+          <w:color w:val="C7254E"/>
+          <w:sz w:val="22"/>
+          <w:szCs w:val="22"/>
+          <w:shd w:val="clear" w:color="auto" w:fill="F9F2F4"/>
+        </w:rPr>
+        <w:t>Plugins</w:t>
+      </w:r>
+      <w:r>
+        <w:rPr>
+          <w:rFonts w:ascii="Arial" w:hAnsi="Arial" w:cs="Arial"/>
+        </w:rPr>
+        <w:t> can be configured via the </w:t>
+      </w:r>
+      <w:r>
+        <w:rPr>
+          <w:rStyle w:val="Emphasis"/>
+          <w:rFonts w:ascii="Arial" w:hAnsi="Arial" w:cs="Arial"/>
+          <w:b/>
+          <w:bCs/>
+        </w:rPr>
+        <w:t>Manage Plugins</w:t>
+      </w:r>
+      <w:r>
+        <w:rPr>
+          <w:rFonts w:ascii="Arial" w:hAnsi="Arial" w:cs="Arial"/>
+        </w:rPr>
+        <w:t> under </w:t>
+      </w:r>
+      <w:r>
+        <w:rPr>
+          <w:rStyle w:val="Emphasis"/>
+          <w:rFonts w:ascii="Arial" w:hAnsi="Arial" w:cs="Arial"/>
+          <w:b/>
+          <w:bCs/>
+        </w:rPr>
+        <w:t>Manage Jenkins</w:t>
+      </w:r>
+      <w:r>
+        <w:rPr>
+          <w:rFonts w:ascii="Arial" w:hAnsi="Arial" w:cs="Arial"/>
+        </w:rPr>
+        <w:t>.</w:t>
+      </w:r>
+    </w:p>
+    <w:p>
+      <w:pPr>
+        <w:pStyle w:val="NormalWeb"/>
+        <w:shd w:val="clear" w:color="auto" w:fill="FFFFFF"/>
+        <w:spacing w:before="0" w:beforeAutospacing="0" w:after="150" w:afterAutospacing="0" w:line="360" w:lineRule="atLeast"/>
+        <w:rPr>
+          <w:rFonts w:ascii="Arial" w:hAnsi="Arial" w:cs="Arial"/>
+        </w:rPr>
+      </w:pPr>
+      <w:r>
+        <w:rPr>
+          <w:rFonts w:ascii="Arial" w:hAnsi="Arial" w:cs="Arial"/>
+        </w:rPr>
+        <w:t>To learn how to add a plugin, try out steps 1,2 and 3 in </w:t>
+      </w:r>
+      <w:hyperlink r:id="rId15" w:history="1">
+        <w:r>
+          <w:rPr>
+            <w:rStyle w:val="Hyperlink"/>
+            <w:rFonts w:ascii="Arial" w:hAnsi="Arial" w:cs="Arial"/>
+            <w:color w:val="337AB7"/>
+          </w:rPr>
+          <w:t>katacoda playground</w:t>
+        </w:r>
+      </w:hyperlink>
+      <w:r>
+        <w:rPr>
+          <w:rFonts w:ascii="Arial" w:hAnsi="Arial" w:cs="Arial"/>
+        </w:rPr>
+        <w:t> .</w:t>
+      </w:r>
+    </w:p>
+    <w:p>
+      <w:pPr>
         <w:shd w:val="clear" w:color="auto" w:fill="FFFFFF"/>
         <w:spacing w:after="150" w:line="360" w:lineRule="atLeast"/>
         <w:rPr>
@@ -4739,6 +4987,155 @@
     </w:lvl>
   </w:abstractNum>
   <w:abstractNum w:abstractNumId="4" w15:restartNumberingAfterBreak="0">
+    <w:nsid w:val="29EF5F71"/>
+    <w:multiLevelType w:val="multilevel"/>
+    <w:tmpl w:val="8CA2BCD8"/>
+    <w:lvl w:ilvl="0">
+      <w:start w:val="1"/>
+      <w:numFmt w:val="bullet"/>
+      <w:lvlText w:val=""/>
+      <w:lvlJc w:val="left"/>
+      <w:pPr>
+        <w:tabs>
+          <w:tab w:val="num" w:pos="720"/>
+        </w:tabs>
+        <w:ind w:left="720" w:hanging="360"/>
+      </w:pPr>
+      <w:rPr>
+        <w:rFonts w:ascii="Symbol" w:hAnsi="Symbol" w:hint="default"/>
+        <w:sz w:val="20"/>
+      </w:rPr>
+    </w:lvl>
+    <w:lvl w:ilvl="1" w:tentative="1">
+      <w:start w:val="1"/>
+      <w:numFmt w:val="bullet"/>
+      <w:lvlText w:val="o"/>
+      <w:lvlJc w:val="left"/>
+      <w:pPr>
+        <w:tabs>
+          <w:tab w:val="num" w:pos="1440"/>
+        </w:tabs>
+        <w:ind w:left="1440" w:hanging="360"/>
+      </w:pPr>
+      <w:rPr>
+        <w:rFonts w:ascii="Courier New" w:hAnsi="Courier New" w:hint="default"/>
+        <w:sz w:val="20"/>
+      </w:rPr>
+    </w:lvl>
+    <w:lvl w:ilvl="2" w:tentative="1">
+      <w:start w:val="1"/>
+      <w:numFmt w:val="bullet"/>
+      <w:lvlText w:val=""/>
+      <w:lvlJc w:val="left"/>
+      <w:pPr>
+        <w:tabs>
+          <w:tab w:val="num" w:pos="2160"/>
+        </w:tabs>
+        <w:ind w:left="2160" w:hanging="360"/>
+      </w:pPr>
+      <w:rPr>
+        <w:rFonts w:ascii="Wingdings" w:hAnsi="Wingdings" w:hint="default"/>
+        <w:sz w:val="20"/>
+      </w:rPr>
+    </w:lvl>
+    <w:lvl w:ilvl="3" w:tentative="1">
+      <w:start w:val="1"/>
+      <w:numFmt w:val="bullet"/>
+      <w:lvlText w:val=""/>
+      <w:lvlJc w:val="left"/>
+      <w:pPr>
+        <w:tabs>
+          <w:tab w:val="num" w:pos="2880"/>
+        </w:tabs>
+        <w:ind w:left="2880" w:hanging="360"/>
+      </w:pPr>
+      <w:rPr>
+        <w:rFonts w:ascii="Wingdings" w:hAnsi="Wingdings" w:hint="default"/>
+        <w:sz w:val="20"/>
+      </w:rPr>
+    </w:lvl>
+    <w:lvl w:ilvl="4" w:tentative="1">
+      <w:start w:val="1"/>
+      <w:numFmt w:val="bullet"/>
+      <w:lvlText w:val=""/>
+      <w:lvlJc w:val="left"/>
+      <w:pPr>
+        <w:tabs>
+          <w:tab w:val="num" w:pos="3600"/>
+        </w:tabs>
+        <w:ind w:left="3600" w:hanging="360"/>
+      </w:pPr>
+      <w:rPr>
+        <w:rFonts w:ascii="Wingdings" w:hAnsi="Wingdings" w:hint="default"/>
+        <w:sz w:val="20"/>
+      </w:rPr>
+    </w:lvl>
+    <w:lvl w:ilvl="5" w:tentative="1">
+      <w:start w:val="1"/>
+      <w:numFmt w:val="bullet"/>
+      <w:lvlText w:val=""/>
+      <w:lvlJc w:val="left"/>
+      <w:pPr>
+        <w:tabs>
+          <w:tab w:val="num" w:pos="4320"/>
+        </w:tabs>
+        <w:ind w:left="4320" w:hanging="360"/>
+      </w:pPr>
+      <w:rPr>
+        <w:rFonts w:ascii="Wingdings" w:hAnsi="Wingdings" w:hint="default"/>
+        <w:sz w:val="20"/>
+      </w:rPr>
+    </w:lvl>
+    <w:lvl w:ilvl="6" w:tentative="1">
+      <w:start w:val="1"/>
+      <w:numFmt w:val="bullet"/>
+      <w:lvlText w:val=""/>
+      <w:lvlJc w:val="left"/>
+      <w:pPr>
+        <w:tabs>
+          <w:tab w:val="num" w:pos="5040"/>
+        </w:tabs>
+        <w:ind w:left="5040" w:hanging="360"/>
+      </w:pPr>
+      <w:rPr>
+        <w:rFonts w:ascii="Wingdings" w:hAnsi="Wingdings" w:hint="default"/>
+        <w:sz w:val="20"/>
+      </w:rPr>
+    </w:lvl>
+    <w:lvl w:ilvl="7" w:tentative="1">
+      <w:start w:val="1"/>
+      <w:numFmt w:val="bullet"/>
+      <w:lvlText w:val=""/>
+      <w:lvlJc w:val="left"/>
+      <w:pPr>
+        <w:tabs>
+          <w:tab w:val="num" w:pos="5760"/>
+        </w:tabs>
+        <w:ind w:left="5760" w:hanging="360"/>
+      </w:pPr>
+      <w:rPr>
+        <w:rFonts w:ascii="Wingdings" w:hAnsi="Wingdings" w:hint="default"/>
+        <w:sz w:val="20"/>
+      </w:rPr>
+    </w:lvl>
+    <w:lvl w:ilvl="8" w:tentative="1">
+      <w:start w:val="1"/>
+      <w:numFmt w:val="bullet"/>
+      <w:lvlText w:val=""/>
+      <w:lvlJc w:val="left"/>
+      <w:pPr>
+        <w:tabs>
+          <w:tab w:val="num" w:pos="6480"/>
+        </w:tabs>
+        <w:ind w:left="6480" w:hanging="360"/>
+      </w:pPr>
+      <w:rPr>
+        <w:rFonts w:ascii="Wingdings" w:hAnsi="Wingdings" w:hint="default"/>
+        <w:sz w:val="20"/>
+      </w:rPr>
+    </w:lvl>
+  </w:abstractNum>
+  <w:abstractNum w:abstractNumId="5" w15:restartNumberingAfterBreak="0">
     <w:nsid w:val="32D71858"/>
     <w:multiLevelType w:val="multilevel"/>
     <w:tmpl w:val="318ADDDE"/>
@@ -4887,7 +5284,7 @@
       </w:rPr>
     </w:lvl>
   </w:abstractNum>
-  <w:abstractNum w:abstractNumId="5" w15:restartNumberingAfterBreak="0">
+  <w:abstractNum w:abstractNumId="6" w15:restartNumberingAfterBreak="0">
     <w:nsid w:val="3FBF3661"/>
     <w:multiLevelType w:val="multilevel"/>
     <w:tmpl w:val="B1B28584"/>
@@ -5036,7 +5433,7 @@
       </w:rPr>
     </w:lvl>
   </w:abstractNum>
-  <w:abstractNum w:abstractNumId="6" w15:restartNumberingAfterBreak="0">
+  <w:abstractNum w:abstractNumId="7" w15:restartNumberingAfterBreak="0">
     <w:nsid w:val="41727144"/>
     <w:multiLevelType w:val="multilevel"/>
     <w:tmpl w:val="16144E7A"/>
@@ -5185,7 +5582,7 @@
       </w:rPr>
     </w:lvl>
   </w:abstractNum>
-  <w:abstractNum w:abstractNumId="7" w15:restartNumberingAfterBreak="0">
+  <w:abstractNum w:abstractNumId="8" w15:restartNumberingAfterBreak="0">
     <w:nsid w:val="41D662E6"/>
     <w:multiLevelType w:val="multilevel"/>
     <w:tmpl w:val="BB6468F4"/>
@@ -5334,7 +5731,7 @@
       </w:rPr>
     </w:lvl>
   </w:abstractNum>
-  <w:abstractNum w:abstractNumId="8" w15:restartNumberingAfterBreak="0">
+  <w:abstractNum w:abstractNumId="9" w15:restartNumberingAfterBreak="0">
     <w:nsid w:val="439A2AE0"/>
     <w:multiLevelType w:val="multilevel"/>
     <w:tmpl w:val="F830F2B0"/>
@@ -5483,7 +5880,7 @@
       </w:rPr>
     </w:lvl>
   </w:abstractNum>
-  <w:abstractNum w:abstractNumId="9" w15:restartNumberingAfterBreak="0">
+  <w:abstractNum w:abstractNumId="10" w15:restartNumberingAfterBreak="0">
     <w:nsid w:val="452430F1"/>
     <w:multiLevelType w:val="multilevel"/>
     <w:tmpl w:val="81F04E3C"/>
@@ -5632,7 +6029,7 @@
       </w:rPr>
     </w:lvl>
   </w:abstractNum>
-  <w:abstractNum w:abstractNumId="10" w15:restartNumberingAfterBreak="0">
+  <w:abstractNum w:abstractNumId="11" w15:restartNumberingAfterBreak="0">
     <w:nsid w:val="48121E41"/>
     <w:multiLevelType w:val="multilevel"/>
     <w:tmpl w:val="A5122504"/>
@@ -5781,7 +6178,7 @@
       </w:rPr>
     </w:lvl>
   </w:abstractNum>
-  <w:abstractNum w:abstractNumId="11" w15:restartNumberingAfterBreak="0">
+  <w:abstractNum w:abstractNumId="12" w15:restartNumberingAfterBreak="0">
     <w:nsid w:val="51706B62"/>
     <w:multiLevelType w:val="multilevel"/>
     <w:tmpl w:val="AC1062E0"/>
@@ -5931,7 +6328,7 @@
     </w:lvl>
   </w:abstractNum>
   <w:num w:numId="1">
-    <w:abstractNumId w:val="10"/>
+    <w:abstractNumId w:val="11"/>
   </w:num>
   <w:num w:numId="2">
     <w:abstractNumId w:val="2"/>
@@ -5940,31 +6337,34 @@
     <w:abstractNumId w:val="1"/>
   </w:num>
   <w:num w:numId="4">
-    <w:abstractNumId w:val="5"/>
+    <w:abstractNumId w:val="6"/>
   </w:num>
   <w:num w:numId="5">
-    <w:abstractNumId w:val="7"/>
+    <w:abstractNumId w:val="8"/>
   </w:num>
   <w:num w:numId="6">
     <w:abstractNumId w:val="3"/>
   </w:num>
   <w:num w:numId="7">
-    <w:abstractNumId w:val="9"/>
+    <w:abstractNumId w:val="10"/>
   </w:num>
   <w:num w:numId="8">
-    <w:abstractNumId w:val="11"/>
+    <w:abstractNumId w:val="12"/>
   </w:num>
   <w:num w:numId="9">
     <w:abstractNumId w:val="0"/>
   </w:num>
   <w:num w:numId="10">
-    <w:abstractNumId w:val="4"/>
+    <w:abstractNumId w:val="5"/>
   </w:num>
   <w:num w:numId="11">
-    <w:abstractNumId w:val="8"/>
+    <w:abstractNumId w:val="9"/>
   </w:num>
   <w:num w:numId="12">
-    <w:abstractNumId w:val="6"/>
+    <w:abstractNumId w:val="7"/>
+  </w:num>
+  <w:num w:numId="13">
+    <w:abstractNumId w:val="4"/>
   </w:num>
 </w:numbering>
 </file>

--- a/Continuous Integration with Jenkins.docx
+++ b/Continuous Integration with Jenkins.docx
@@ -124,7 +124,6 @@
           <w:lang w:val="en-US"/>
         </w:rPr>
       </w:pPr>
-      <w:proofErr w:type="spellStart"/>
       <w:r>
         <w:rPr>
           <w:rFonts w:ascii="Arial" w:eastAsia="Times New Roman" w:hAnsi="Arial" w:cs="Arial"/>
@@ -134,19 +133,7 @@
           <w:szCs w:val="24"/>
           <w:lang w:val="en-US"/>
         </w:rPr>
-        <w:t>Continous</w:t>
-      </w:r>
-      <w:proofErr w:type="spellEnd"/>
-      <w:r>
-        <w:rPr>
-          <w:rFonts w:ascii="Arial" w:eastAsia="Times New Roman" w:hAnsi="Arial" w:cs="Arial"/>
-          <w:b/>
-          <w:bCs/>
-          <w:sz w:val="24"/>
-          <w:szCs w:val="24"/>
-          <w:lang w:val="en-US"/>
-        </w:rPr>
-        <w:t xml:space="preserve"> Integration</w:t>
+        <w:t>Continous Integration</w:t>
       </w:r>
       <w:r>
         <w:rPr>
@@ -419,21 +406,8 @@
           <w:szCs w:val="35"/>
           <w:shd w:val="clear" w:color="auto" w:fill="F9F2F4"/>
         </w:rPr>
-        <w:t xml:space="preserve">Grady </w:t>
-      </w:r>
-      <w:proofErr w:type="spellStart"/>
-      <w:r>
-        <w:rPr>
-          <w:rStyle w:val="HTMLCode"/>
-          <w:rFonts w:ascii="Consolas" w:hAnsi="Consolas"/>
-          <w:color w:val="C7254E"/>
-          <w:sz w:val="35"/>
-          <w:szCs w:val="35"/>
-          <w:shd w:val="clear" w:color="auto" w:fill="F9F2F4"/>
-        </w:rPr>
-        <w:t>Booch</w:t>
-      </w:r>
-      <w:proofErr w:type="spellEnd"/>
+        <w:t>Grady Booch</w:t>
+      </w:r>
       <w:r>
         <w:rPr>
           <w:rFonts w:ascii="Arial" w:hAnsi="Arial" w:cs="Arial"/>
@@ -787,8 +761,6 @@
         </w:rPr>
         <w:t>, </w:t>
       </w:r>
-      <w:proofErr w:type="spellStart"/>
-      <w:proofErr w:type="gramStart"/>
       <w:r>
         <w:rPr>
           <w:rFonts w:ascii="Consolas" w:eastAsia="Times New Roman" w:hAnsi="Consolas" w:cs="Courier New"/>
@@ -817,8 +789,6 @@
         </w:rPr>
         <w:t>Buildbot</w:t>
       </w:r>
-      <w:proofErr w:type="spellEnd"/>
-      <w:proofErr w:type="gramEnd"/>
       <w:r>
         <w:rPr>
           <w:rFonts w:ascii="Arial" w:eastAsia="Times New Roman" w:hAnsi="Arial" w:cs="Arial"/>
@@ -1490,8 +1460,6 @@
         </w:rPr>
         <w:t>, </w:t>
       </w:r>
-      <w:proofErr w:type="spellStart"/>
-      <w:proofErr w:type="gramStart"/>
       <w:r>
         <w:rPr>
           <w:rStyle w:val="HTMLCode"/>
@@ -1516,7 +1484,6 @@
         </w:rPr>
         <w:t>deploy</w:t>
       </w:r>
-      <w:proofErr w:type="gramEnd"/>
       <w:r>
         <w:rPr>
           <w:rFonts w:ascii="Arial" w:hAnsi="Arial" w:cs="Arial"/>
@@ -1538,7 +1505,6 @@
         </w:rPr>
         <w:t>tools</w:t>
       </w:r>
-      <w:proofErr w:type="spellEnd"/>
     </w:p>
     <w:p>
       <w:pPr>
@@ -1878,25 +1844,8 @@
           <w:szCs w:val="22"/>
           <w:shd w:val="clear" w:color="auto" w:fill="F9F2F4"/>
         </w:rPr>
-        <w:t xml:space="preserve">Post </w:t>
-      </w:r>
-      <w:proofErr w:type="gramStart"/>
-      <w:r>
-        <w:rPr>
-          <w:rStyle w:val="HTMLCode"/>
-          <w:rFonts w:ascii="Consolas" w:hAnsi="Consolas"/>
-          <w:b/>
-          <w:bCs/>
-          <w:i/>
-          <w:iCs/>
-          <w:color w:val="C7254E"/>
-          <w:sz w:val="22"/>
-          <w:szCs w:val="22"/>
-          <w:shd w:val="clear" w:color="auto" w:fill="F9F2F4"/>
-        </w:rPr>
-        <w:t>Jenkins :</w:t>
-      </w:r>
-      <w:proofErr w:type="gramEnd"/>
+        <w:t>Post Jenkins :</w:t>
+      </w:r>
     </w:p>
     <w:p>
       <w:pPr>
@@ -1916,16 +1865,7 @@
           <w:rFonts w:ascii="Arial" w:hAnsi="Arial" w:cs="Arial"/>
           <w:color w:val="4A4A4A"/>
         </w:rPr>
-        <w:t xml:space="preserve">Once code change is </w:t>
-      </w:r>
-      <w:proofErr w:type="spellStart"/>
-      <w:proofErr w:type="gramStart"/>
-      <w:r>
-        <w:rPr>
-          <w:rFonts w:ascii="Arial" w:hAnsi="Arial" w:cs="Arial"/>
-          <w:color w:val="4A4A4A"/>
-        </w:rPr>
-        <w:t>committed,</w:t>
+        <w:t>Once code change is committed,</w:t>
       </w:r>
       <w:r>
         <w:rPr>
@@ -1936,8 +1876,6 @@
         </w:rPr>
         <w:t>Jenkins</w:t>
       </w:r>
-      <w:proofErr w:type="spellEnd"/>
-      <w:proofErr w:type="gramEnd"/>
       <w:r>
         <w:rPr>
           <w:rFonts w:ascii="Arial" w:hAnsi="Arial" w:cs="Arial"/>
@@ -2093,7 +2031,6 @@
         </w:rPr>
         <w:t> was primarily developed by </w:t>
       </w:r>
-      <w:proofErr w:type="spellStart"/>
       <w:r>
         <w:rPr>
           <w:rStyle w:val="HTMLCode"/>
@@ -2103,19 +2040,7 @@
           <w:szCs w:val="35"/>
           <w:shd w:val="clear" w:color="auto" w:fill="F9F2F4"/>
         </w:rPr>
-        <w:t>Kuhsoke</w:t>
-      </w:r>
-      <w:proofErr w:type="spellEnd"/>
-      <w:r>
-        <w:rPr>
-          <w:rStyle w:val="HTMLCode"/>
-          <w:rFonts w:ascii="Consolas" w:hAnsi="Consolas"/>
-          <w:color w:val="C7254E"/>
-          <w:sz w:val="35"/>
-          <w:szCs w:val="35"/>
-          <w:shd w:val="clear" w:color="auto" w:fill="F9F2F4"/>
-        </w:rPr>
-        <w:t xml:space="preserve"> Kawaguchi</w:t>
+        <w:t>Kuhsoke Kawaguchi</w:t>
       </w:r>
       <w:r>
         <w:rPr>
@@ -2458,34 +2383,14 @@
           <w:szCs w:val="22"/>
           <w:shd w:val="clear" w:color="auto" w:fill="F9F2F4"/>
         </w:rPr>
-        <w:t xml:space="preserve">Jenkins </w:t>
-      </w:r>
-      <w:proofErr w:type="gramStart"/>
-      <w:r>
-        <w:rPr>
-          <w:rStyle w:val="HTMLCode"/>
-          <w:rFonts w:ascii="Consolas" w:hAnsi="Consolas"/>
-          <w:color w:val="C7254E"/>
-          <w:sz w:val="22"/>
-          <w:szCs w:val="22"/>
-          <w:shd w:val="clear" w:color="auto" w:fill="F9F2F4"/>
-        </w:rPr>
-        <w:t>machine</w:t>
-      </w:r>
-      <w:r>
-        <w:rPr>
-          <w:rFonts w:ascii="Arial" w:hAnsi="Arial" w:cs="Arial"/>
-          <w:color w:val="4A4A4A"/>
-        </w:rPr>
-        <w:t> ,</w:t>
-      </w:r>
-      <w:proofErr w:type="gramEnd"/>
-      <w:r>
-        <w:rPr>
-          <w:rFonts w:ascii="Arial" w:hAnsi="Arial" w:cs="Arial"/>
-          <w:color w:val="4A4A4A"/>
-        </w:rPr>
-        <w:t xml:space="preserve"> system should have </w:t>
+        <w:t>Jenkins machine</w:t>
+      </w:r>
+      <w:r>
+        <w:rPr>
+          <w:rFonts w:ascii="Arial" w:hAnsi="Arial" w:cs="Arial"/>
+          <w:color w:val="4A4A4A"/>
+        </w:rPr>
+        <w:t> , system should have </w:t>
       </w:r>
       <w:r>
         <w:rPr>
@@ -2817,7 +2722,6 @@
         </w:rPr>
         <w:t>Download the </w:t>
       </w:r>
-      <w:proofErr w:type="spellStart"/>
       <w:r>
         <w:rPr>
           <w:rStyle w:val="HTMLCode"/>
@@ -2829,7 +2733,6 @@
         </w:rPr>
         <w:t>jenkins.war</w:t>
       </w:r>
-      <w:proofErr w:type="spellEnd"/>
       <w:r>
         <w:rPr>
           <w:rFonts w:ascii="Arial" w:hAnsi="Arial" w:cs="Arial"/>
@@ -2896,21 +2799,8 @@
           <w:szCs w:val="22"/>
           <w:shd w:val="clear" w:color="auto" w:fill="F9F2F4"/>
         </w:rPr>
-        <w:t xml:space="preserve">java-jar </w:t>
-      </w:r>
-      <w:proofErr w:type="spellStart"/>
-      <w:r>
-        <w:rPr>
-          <w:rStyle w:val="HTMLCode"/>
-          <w:rFonts w:ascii="Consolas" w:eastAsiaTheme="minorHAnsi" w:hAnsi="Consolas"/>
-          <w:color w:val="C7254E"/>
-          <w:sz w:val="22"/>
-          <w:szCs w:val="22"/>
-          <w:shd w:val="clear" w:color="auto" w:fill="F9F2F4"/>
-        </w:rPr>
-        <w:t>jenkins.war</w:t>
-      </w:r>
-      <w:proofErr w:type="spellEnd"/>
+        <w:t>java-jar jenkins.war</w:t>
+      </w:r>
     </w:p>
     <w:p>
       <w:pPr>
@@ -2930,15 +2820,7 @@
           <w:rFonts w:ascii="Arial" w:hAnsi="Arial" w:cs="Arial"/>
           <w:color w:val="4A4A4A"/>
         </w:rPr>
-        <w:t xml:space="preserve">On Successful </w:t>
-      </w:r>
-      <w:proofErr w:type="gramStart"/>
-      <w:r>
-        <w:rPr>
-          <w:rFonts w:ascii="Arial" w:hAnsi="Arial" w:cs="Arial"/>
-          <w:color w:val="4A4A4A"/>
-        </w:rPr>
-        <w:t>completion ,</w:t>
+        <w:t>On Successful completion ,</w:t>
       </w:r>
       <w:r>
         <w:rPr>
@@ -2951,7 +2833,6 @@
         </w:rPr>
         <w:t>Jenkins</w:t>
       </w:r>
-      <w:proofErr w:type="gramEnd"/>
       <w:r>
         <w:rPr>
           <w:rFonts w:ascii="Arial" w:hAnsi="Arial" w:cs="Arial"/>
@@ -3055,7 +2936,6 @@
         </w:rPr>
         <w:t> file into the </w:t>
       </w:r>
-      <w:proofErr w:type="spellStart"/>
       <w:r>
         <w:rPr>
           <w:rStyle w:val="HTMLCode"/>
@@ -3065,19 +2945,7 @@
           <w:szCs w:val="22"/>
           <w:shd w:val="clear" w:color="auto" w:fill="F9F2F4"/>
         </w:rPr>
-        <w:t>webapps</w:t>
-      </w:r>
-      <w:proofErr w:type="spellEnd"/>
-      <w:r>
-        <w:rPr>
-          <w:rStyle w:val="HTMLCode"/>
-          <w:rFonts w:ascii="Consolas" w:eastAsiaTheme="minorHAnsi" w:hAnsi="Consolas"/>
-          <w:color w:val="C7254E"/>
-          <w:sz w:val="22"/>
-          <w:szCs w:val="22"/>
-          <w:shd w:val="clear" w:color="auto" w:fill="F9F2F4"/>
-        </w:rPr>
-        <w:t xml:space="preserve"> directory</w:t>
+        <w:t>webapps directory</w:t>
       </w:r>
     </w:p>
     <w:p>
@@ -3513,10 +3381,17 @@
           <w:shd w:val="clear" w:color="auto" w:fill="F9F2F4"/>
           <w:lang w:val="en-US"/>
         </w:rPr>
-        <w:t xml:space="preserve">SMTP </w:t>
-      </w:r>
-      <w:proofErr w:type="spellStart"/>
-      <w:proofErr w:type="gramStart"/>
+        <w:t>SMTP server</w:t>
+      </w:r>
+      <w:r>
+        <w:rPr>
+          <w:rFonts w:ascii="Arial" w:eastAsia="Times New Roman" w:hAnsi="Arial" w:cs="Arial"/>
+          <w:sz w:val="24"/>
+          <w:szCs w:val="24"/>
+          <w:lang w:val="en-US"/>
+        </w:rPr>
+        <w:t>,</w:t>
+      </w:r>
       <w:r>
         <w:rPr>
           <w:rFonts w:ascii="Consolas" w:eastAsia="Times New Roman" w:hAnsi="Consolas" w:cs="Courier New"/>
@@ -3524,36 +3399,7 @@
           <w:shd w:val="clear" w:color="auto" w:fill="F9F2F4"/>
           <w:lang w:val="en-US"/>
         </w:rPr>
-        <w:t>server</w:t>
-      </w:r>
-      <w:r>
-        <w:rPr>
-          <w:rFonts w:ascii="Arial" w:eastAsia="Times New Roman" w:hAnsi="Arial" w:cs="Arial"/>
-          <w:sz w:val="24"/>
-          <w:szCs w:val="24"/>
-          <w:lang w:val="en-US"/>
-        </w:rPr>
-        <w:t>,</w:t>
-      </w:r>
-      <w:r>
-        <w:rPr>
-          <w:rFonts w:ascii="Consolas" w:eastAsia="Times New Roman" w:hAnsi="Consolas" w:cs="Courier New"/>
-          <w:color w:val="C7254E"/>
-          <w:shd w:val="clear" w:color="auto" w:fill="F9F2F4"/>
-          <w:lang w:val="en-US"/>
-        </w:rPr>
-        <w:t>user</w:t>
-      </w:r>
-      <w:proofErr w:type="spellEnd"/>
-      <w:proofErr w:type="gramEnd"/>
-      <w:r>
-        <w:rPr>
-          <w:rFonts w:ascii="Consolas" w:eastAsia="Times New Roman" w:hAnsi="Consolas" w:cs="Courier New"/>
-          <w:color w:val="C7254E"/>
-          <w:shd w:val="clear" w:color="auto" w:fill="F9F2F4"/>
-          <w:lang w:val="en-US"/>
-        </w:rPr>
-        <w:t xml:space="preserve"> email suffix</w:t>
+        <w:t>user email suffix</w:t>
       </w:r>
       <w:r>
         <w:rPr>
@@ -4028,20 +3874,8 @@
           <w:szCs w:val="24"/>
           <w:lang w:val="en-US"/>
         </w:rPr>
-        <w:t xml:space="preserve"> to interact with many other </w:t>
-      </w:r>
-      <w:proofErr w:type="spellStart"/>
-      <w:r>
-        <w:rPr>
-          <w:rFonts w:ascii="Arial" w:eastAsia="Times New Roman" w:hAnsi="Arial" w:cs="Arial"/>
-          <w:color w:val="4A4A4A"/>
-          <w:sz w:val="24"/>
-          <w:szCs w:val="24"/>
-          <w:lang w:val="en-US"/>
-        </w:rPr>
-        <w:t>softwares</w:t>
-      </w:r>
-      <w:proofErr w:type="spellEnd"/>
+        <w:t> to interact with many other softwares</w:t>
+      </w:r>
     </w:p>
     <w:p>
       <w:pPr>
@@ -4068,6 +3902,464 @@
           <w:lang w:val="en-US"/>
         </w:rPr>
         <w:t>The exact plugins you install depends on the nature of your project</w:t>
+      </w:r>
+    </w:p>
+    <w:p>
+      <w:pPr>
+        <w:pStyle w:val="Heading5"/>
+        <w:shd w:val="clear" w:color="auto" w:fill="FFFFFF"/>
+        <w:spacing w:before="0" w:beforeAutospacing="0" w:after="225" w:afterAutospacing="0" w:line="570" w:lineRule="atLeast"/>
+        <w:rPr>
+          <w:rFonts w:ascii="Arial" w:hAnsi="Arial" w:cs="Arial"/>
+          <w:b w:val="0"/>
+          <w:bCs w:val="0"/>
+          <w:color w:val="3C414E"/>
+          <w:spacing w:val="15"/>
+          <w:sz w:val="42"/>
+          <w:szCs w:val="42"/>
+        </w:rPr>
+      </w:pPr>
+      <w:r>
+        <w:rPr>
+          <w:rFonts w:ascii="Arial" w:hAnsi="Arial" w:cs="Arial"/>
+          <w:b w:val="0"/>
+          <w:bCs w:val="0"/>
+          <w:color w:val="3C414E"/>
+          <w:spacing w:val="15"/>
+          <w:sz w:val="42"/>
+          <w:szCs w:val="42"/>
+        </w:rPr>
+        <w:t>Plugins in Jenkins</w:t>
+      </w:r>
+    </w:p>
+    <w:p>
+      <w:pPr>
+        <w:shd w:val="clear" w:color="auto" w:fill="FFFFFF"/>
+        <w:rPr>
+          <w:rFonts w:ascii="Arial" w:hAnsi="Arial" w:cs="Arial"/>
+          <w:color w:val="333333"/>
+          <w:sz w:val="24"/>
+          <w:szCs w:val="24"/>
+        </w:rPr>
+      </w:pPr>
+    </w:p>
+    <w:p>
+      <w:pPr>
+        <w:pStyle w:val="NormalWeb"/>
+        <w:shd w:val="clear" w:color="auto" w:fill="FFFFFF"/>
+        <w:spacing w:before="0" w:beforeAutospacing="0" w:after="150" w:afterAutospacing="0" w:line="360" w:lineRule="atLeast"/>
+        <w:rPr>
+          <w:rFonts w:ascii="Arial" w:hAnsi="Arial" w:cs="Arial"/>
+          <w:color w:val="4A4A4A"/>
+        </w:rPr>
+      </w:pPr>
+      <w:hyperlink r:id="rId14" w:history="1">
+        <w:r>
+          <w:rPr>
+            <w:rStyle w:val="Hyperlink"/>
+            <w:rFonts w:ascii="Arial" w:hAnsi="Arial" w:cs="Arial"/>
+            <w:color w:val="337AB7"/>
+          </w:rPr>
+          <w:t>Jenkins Plugins Index</w:t>
+        </w:r>
+      </w:hyperlink>
+      <w:r>
+        <w:rPr>
+          <w:rFonts w:ascii="Arial" w:hAnsi="Arial" w:cs="Arial"/>
+          <w:color w:val="4A4A4A"/>
+        </w:rPr>
+        <w:t> provides you the various </w:t>
+      </w:r>
+      <w:r>
+        <w:rPr>
+          <w:rStyle w:val="HTMLCode"/>
+          <w:rFonts w:ascii="Consolas" w:hAnsi="Consolas"/>
+          <w:color w:val="C7254E"/>
+          <w:sz w:val="22"/>
+          <w:szCs w:val="22"/>
+          <w:shd w:val="clear" w:color="auto" w:fill="F9F2F4"/>
+        </w:rPr>
+        <w:t>plugin</w:t>
+      </w:r>
+      <w:r>
+        <w:rPr>
+          <w:rFonts w:ascii="Arial" w:hAnsi="Arial" w:cs="Arial"/>
+          <w:color w:val="4A4A4A"/>
+        </w:rPr>
+        <w:t> options such as</w:t>
+      </w:r>
+    </w:p>
+    <w:p>
+      <w:pPr>
+        <w:numPr>
+          <w:ilvl w:val="0"/>
+          <w:numId w:val="12"/>
+        </w:numPr>
+        <w:shd w:val="clear" w:color="auto" w:fill="FFFFFF"/>
+        <w:spacing w:before="100" w:beforeAutospacing="1" w:after="100" w:afterAutospacing="1" w:line="360" w:lineRule="atLeast"/>
+        <w:rPr>
+          <w:rFonts w:ascii="Arial" w:hAnsi="Arial" w:cs="Arial"/>
+          <w:color w:val="4A4A4A"/>
+        </w:rPr>
+      </w:pPr>
+      <w:r>
+        <w:rPr>
+          <w:rStyle w:val="Emphasis"/>
+          <w:rFonts w:ascii="Arial" w:hAnsi="Arial" w:cs="Arial"/>
+          <w:b/>
+          <w:bCs/>
+          <w:color w:val="4A4A4A"/>
+        </w:rPr>
+        <w:lastRenderedPageBreak/>
+        <w:t>Source Control</w:t>
+      </w:r>
+      <w:r>
+        <w:rPr>
+          <w:rFonts w:ascii="Arial" w:hAnsi="Arial" w:cs="Arial"/>
+          <w:color w:val="4A4A4A"/>
+        </w:rPr>
+        <w:t>: Git, SVN, Mercurial</w:t>
+      </w:r>
+    </w:p>
+    <w:p>
+      <w:pPr>
+        <w:numPr>
+          <w:ilvl w:val="0"/>
+          <w:numId w:val="12"/>
+        </w:numPr>
+        <w:shd w:val="clear" w:color="auto" w:fill="FFFFFF"/>
+        <w:spacing w:before="100" w:beforeAutospacing="1" w:after="100" w:afterAutospacing="1" w:line="360" w:lineRule="atLeast"/>
+        <w:rPr>
+          <w:rFonts w:ascii="Arial" w:hAnsi="Arial" w:cs="Arial"/>
+          <w:color w:val="4A4A4A"/>
+        </w:rPr>
+      </w:pPr>
+      <w:r>
+        <w:rPr>
+          <w:rStyle w:val="Emphasis"/>
+          <w:rFonts w:ascii="Arial" w:hAnsi="Arial" w:cs="Arial"/>
+          <w:b/>
+          <w:bCs/>
+          <w:color w:val="4A4A4A"/>
+        </w:rPr>
+        <w:t>Testing</w:t>
+      </w:r>
+      <w:r>
+        <w:rPr>
+          <w:rFonts w:ascii="Arial" w:hAnsi="Arial" w:cs="Arial"/>
+          <w:color w:val="4A4A4A"/>
+        </w:rPr>
+        <w:t> : Selenium, Windmill</w:t>
+      </w:r>
+    </w:p>
+    <w:p>
+      <w:pPr>
+        <w:numPr>
+          <w:ilvl w:val="0"/>
+          <w:numId w:val="12"/>
+        </w:numPr>
+        <w:shd w:val="clear" w:color="auto" w:fill="FFFFFF"/>
+        <w:spacing w:before="100" w:beforeAutospacing="1" w:after="100" w:afterAutospacing="1" w:line="360" w:lineRule="atLeast"/>
+        <w:rPr>
+          <w:rFonts w:ascii="Arial" w:hAnsi="Arial" w:cs="Arial"/>
+          <w:color w:val="4A4A4A"/>
+        </w:rPr>
+      </w:pPr>
+      <w:r>
+        <w:rPr>
+          <w:rStyle w:val="Emphasis"/>
+          <w:rFonts w:ascii="Arial" w:hAnsi="Arial" w:cs="Arial"/>
+          <w:b/>
+          <w:bCs/>
+          <w:color w:val="4A4A4A"/>
+        </w:rPr>
+        <w:t>Triggers</w:t>
+      </w:r>
+      <w:r>
+        <w:rPr>
+          <w:rFonts w:ascii="Arial" w:hAnsi="Arial" w:cs="Arial"/>
+          <w:color w:val="4A4A4A"/>
+        </w:rPr>
+        <w:t>: Jabber, Directory watchers</w:t>
+      </w:r>
+    </w:p>
+    <w:p>
+      <w:pPr>
+        <w:numPr>
+          <w:ilvl w:val="0"/>
+          <w:numId w:val="12"/>
+        </w:numPr>
+        <w:shd w:val="clear" w:color="auto" w:fill="FFFFFF"/>
+        <w:spacing w:before="100" w:beforeAutospacing="1" w:after="100" w:afterAutospacing="1" w:line="360" w:lineRule="atLeast"/>
+        <w:rPr>
+          <w:rFonts w:ascii="Arial" w:hAnsi="Arial" w:cs="Arial"/>
+          <w:color w:val="4A4A4A"/>
+        </w:rPr>
+      </w:pPr>
+      <w:r>
+        <w:rPr>
+          <w:rStyle w:val="Emphasis"/>
+          <w:rFonts w:ascii="Arial" w:hAnsi="Arial" w:cs="Arial"/>
+          <w:b/>
+          <w:bCs/>
+          <w:color w:val="4A4A4A"/>
+        </w:rPr>
+        <w:t>Artifact</w:t>
+      </w:r>
+      <w:r>
+        <w:rPr>
+          <w:rFonts w:ascii="Arial" w:hAnsi="Arial" w:cs="Arial"/>
+          <w:color w:val="4A4A4A"/>
+        </w:rPr>
+        <w:t>: To copy components between projects like Amazon S3, SCP</w:t>
+      </w:r>
+    </w:p>
+    <w:p>
+      <w:pPr>
+        <w:pStyle w:val="Heading5"/>
+        <w:shd w:val="clear" w:color="auto" w:fill="FFFFFF"/>
+        <w:spacing w:before="0" w:beforeAutospacing="0" w:after="225" w:afterAutospacing="0" w:line="570" w:lineRule="atLeast"/>
+        <w:rPr>
+          <w:rFonts w:ascii="Arial" w:hAnsi="Arial" w:cs="Arial"/>
+          <w:b w:val="0"/>
+          <w:bCs w:val="0"/>
+          <w:color w:val="3C414E"/>
+          <w:spacing w:val="15"/>
+          <w:sz w:val="42"/>
+          <w:szCs w:val="42"/>
+        </w:rPr>
+      </w:pPr>
+      <w:r>
+        <w:rPr>
+          <w:rFonts w:ascii="Arial" w:hAnsi="Arial" w:cs="Arial"/>
+          <w:b w:val="0"/>
+          <w:bCs w:val="0"/>
+          <w:color w:val="3C414E"/>
+          <w:spacing w:val="15"/>
+          <w:sz w:val="42"/>
+          <w:szCs w:val="42"/>
+        </w:rPr>
+        <w:t>Plugins in Jenkins Contd.</w:t>
+      </w:r>
+    </w:p>
+    <w:p>
+      <w:pPr>
+        <w:numPr>
+          <w:ilvl w:val="0"/>
+          <w:numId w:val="13"/>
+        </w:numPr>
+        <w:shd w:val="clear" w:color="auto" w:fill="FFFFFF"/>
+        <w:spacing w:before="100" w:beforeAutospacing="1" w:after="100" w:afterAutospacing="1" w:line="360" w:lineRule="atLeast"/>
+        <w:rPr>
+          <w:rFonts w:ascii="Arial" w:hAnsi="Arial" w:cs="Arial"/>
+          <w:sz w:val="24"/>
+          <w:szCs w:val="24"/>
+        </w:rPr>
+      </w:pPr>
+      <w:r>
+        <w:rPr>
+          <w:rStyle w:val="Emphasis"/>
+          <w:rFonts w:ascii="Arial" w:hAnsi="Arial" w:cs="Arial"/>
+          <w:b/>
+          <w:bCs/>
+        </w:rPr>
+        <w:t>Code Analysis</w:t>
+      </w:r>
+      <w:r>
+        <w:rPr>
+          <w:rFonts w:ascii="Arial" w:hAnsi="Arial" w:cs="Arial"/>
+        </w:rPr>
+        <w:t>: To parse the code with tools like CheckStyle,Findbugs,PMD</w:t>
+      </w:r>
+    </w:p>
+    <w:p>
+      <w:pPr>
+        <w:numPr>
+          <w:ilvl w:val="0"/>
+          <w:numId w:val="13"/>
+        </w:numPr>
+        <w:shd w:val="clear" w:color="auto" w:fill="FFFFFF"/>
+        <w:spacing w:before="100" w:beforeAutospacing="1" w:after="100" w:afterAutospacing="1" w:line="360" w:lineRule="atLeast"/>
+        <w:rPr>
+          <w:rFonts w:ascii="Arial" w:hAnsi="Arial" w:cs="Arial"/>
+        </w:rPr>
+      </w:pPr>
+      <w:r>
+        <w:rPr>
+          <w:rStyle w:val="Emphasis"/>
+          <w:rFonts w:ascii="Arial" w:hAnsi="Arial" w:cs="Arial"/>
+          <w:b/>
+          <w:bCs/>
+        </w:rPr>
+        <w:t>Build Tools</w:t>
+      </w:r>
+      <w:r>
+        <w:rPr>
+          <w:rFonts w:ascii="Arial" w:hAnsi="Arial" w:cs="Arial"/>
+        </w:rPr>
+        <w:t>: In large projects use a build manager such as </w:t>
+      </w:r>
+      <w:r>
+        <w:rPr>
+          <w:rStyle w:val="Emphasis"/>
+          <w:rFonts w:ascii="Arial" w:hAnsi="Arial" w:cs="Arial"/>
+          <w:b/>
+          <w:bCs/>
+        </w:rPr>
+        <w:t>Maven</w:t>
+      </w:r>
+      <w:r>
+        <w:rPr>
+          <w:rFonts w:ascii="Arial" w:hAnsi="Arial" w:cs="Arial"/>
+        </w:rPr>
+        <w:t> or </w:t>
+      </w:r>
+      <w:r>
+        <w:rPr>
+          <w:rStyle w:val="Emphasis"/>
+          <w:rFonts w:ascii="Arial" w:hAnsi="Arial" w:cs="Arial"/>
+          <w:b/>
+          <w:bCs/>
+        </w:rPr>
+        <w:t>Ant</w:t>
+      </w:r>
+      <w:r>
+        <w:rPr>
+          <w:rFonts w:ascii="Arial" w:hAnsi="Arial" w:cs="Arial"/>
+        </w:rPr>
+        <w:t>.</w:t>
+      </w:r>
+    </w:p>
+    <w:p>
+      <w:pPr>
+        <w:numPr>
+          <w:ilvl w:val="0"/>
+          <w:numId w:val="13"/>
+        </w:numPr>
+        <w:shd w:val="clear" w:color="auto" w:fill="FFFFFF"/>
+        <w:spacing w:before="100" w:beforeAutospacing="1" w:after="100" w:afterAutospacing="1" w:line="360" w:lineRule="atLeast"/>
+        <w:rPr>
+          <w:rFonts w:ascii="Arial" w:hAnsi="Arial" w:cs="Arial"/>
+        </w:rPr>
+      </w:pPr>
+      <w:r>
+        <w:rPr>
+          <w:rStyle w:val="Emphasis"/>
+          <w:rFonts w:ascii="Arial" w:hAnsi="Arial" w:cs="Arial"/>
+          <w:b/>
+          <w:bCs/>
+        </w:rPr>
+        <w:t>Reporting</w:t>
+      </w:r>
+      <w:r>
+        <w:rPr>
+          <w:rFonts w:ascii="Arial" w:hAnsi="Arial" w:cs="Arial"/>
+        </w:rPr>
+        <w:t>: Jenkins provides its own reports. It can be extended using tools like </w:t>
+      </w:r>
+      <w:r>
+        <w:rPr>
+          <w:rStyle w:val="HTMLCode"/>
+          <w:rFonts w:ascii="Consolas" w:eastAsiaTheme="minorHAnsi" w:hAnsi="Consolas"/>
+          <w:color w:val="C7254E"/>
+          <w:shd w:val="clear" w:color="auto" w:fill="F9F2F4"/>
+        </w:rPr>
+        <w:t>Static Analysis Collector</w:t>
+      </w:r>
+      <w:r>
+        <w:rPr>
+          <w:rFonts w:ascii="Arial" w:hAnsi="Arial" w:cs="Arial"/>
+        </w:rPr>
+        <w:t> that collects the different analysis results and shows it in a combined trend graph.</w:t>
+      </w:r>
+    </w:p>
+    <w:p>
+      <w:pPr>
+        <w:pStyle w:val="NormalWeb"/>
+        <w:shd w:val="clear" w:color="auto" w:fill="FFFFFF"/>
+        <w:spacing w:before="0" w:beforeAutospacing="0" w:after="150" w:afterAutospacing="0" w:line="360" w:lineRule="atLeast"/>
+        <w:rPr>
+          <w:rFonts w:ascii="Arial" w:hAnsi="Arial" w:cs="Arial"/>
+        </w:rPr>
+      </w:pPr>
+      <w:r>
+        <w:rPr>
+          <w:rStyle w:val="HTMLCode"/>
+          <w:rFonts w:ascii="Consolas" w:hAnsi="Consolas"/>
+          <w:color w:val="C7254E"/>
+          <w:sz w:val="22"/>
+          <w:szCs w:val="22"/>
+          <w:shd w:val="clear" w:color="auto" w:fill="F9F2F4"/>
+        </w:rPr>
+        <w:t>Plugins</w:t>
+      </w:r>
+      <w:r>
+        <w:rPr>
+          <w:rFonts w:ascii="Arial" w:hAnsi="Arial" w:cs="Arial"/>
+        </w:rPr>
+        <w:t> can be configured via the </w:t>
+      </w:r>
+      <w:r>
+        <w:rPr>
+          <w:rStyle w:val="Emphasis"/>
+          <w:rFonts w:ascii="Arial" w:hAnsi="Arial" w:cs="Arial"/>
+          <w:b/>
+          <w:bCs/>
+        </w:rPr>
+        <w:t>Manage Plugins</w:t>
+      </w:r>
+      <w:r>
+        <w:rPr>
+          <w:rFonts w:ascii="Arial" w:hAnsi="Arial" w:cs="Arial"/>
+        </w:rPr>
+        <w:t> under </w:t>
+      </w:r>
+      <w:r>
+        <w:rPr>
+          <w:rStyle w:val="Emphasis"/>
+          <w:rFonts w:ascii="Arial" w:hAnsi="Arial" w:cs="Arial"/>
+          <w:b/>
+          <w:bCs/>
+        </w:rPr>
+        <w:t>Manage Jenkins</w:t>
+      </w:r>
+      <w:r>
+        <w:rPr>
+          <w:rFonts w:ascii="Arial" w:hAnsi="Arial" w:cs="Arial"/>
+        </w:rPr>
+        <w:t>.</w:t>
+      </w:r>
+    </w:p>
+    <w:p>
+      <w:pPr>
+        <w:pStyle w:val="NormalWeb"/>
+        <w:shd w:val="clear" w:color="auto" w:fill="FFFFFF"/>
+        <w:spacing w:before="0" w:beforeAutospacing="0" w:after="150" w:afterAutospacing="0" w:line="360" w:lineRule="atLeast"/>
+        <w:rPr>
+          <w:rFonts w:ascii="Arial" w:hAnsi="Arial" w:cs="Arial"/>
+        </w:rPr>
+      </w:pPr>
+      <w:r>
+        <w:rPr>
+          <w:rFonts w:ascii="Arial" w:hAnsi="Arial" w:cs="Arial"/>
+        </w:rPr>
+        <w:t>To learn how to add a plugin, try out steps 1,2 and 3 in </w:t>
+      </w:r>
+      <w:hyperlink r:id="rId15" w:history="1">
+        <w:r>
+          <w:rPr>
+            <w:rStyle w:val="Hyperlink"/>
+            <w:rFonts w:ascii="Arial" w:hAnsi="Arial" w:cs="Arial"/>
+            <w:color w:val="337AB7"/>
+          </w:rPr>
+          <w:t>katacoda playground</w:t>
+        </w:r>
+      </w:hyperlink>
+      <w:r>
+        <w:rPr>
+          <w:rFonts w:ascii="Arial" w:hAnsi="Arial" w:cs="Arial"/>
+        </w:rPr>
+        <w:t> .</w:t>
       </w:r>
     </w:p>
     <w:p>
@@ -4695,6 +4987,155 @@
     </w:lvl>
   </w:abstractNum>
   <w:abstractNum w:abstractNumId="4" w15:restartNumberingAfterBreak="0">
+    <w:nsid w:val="29EF5F71"/>
+    <w:multiLevelType w:val="multilevel"/>
+    <w:tmpl w:val="8CA2BCD8"/>
+    <w:lvl w:ilvl="0">
+      <w:start w:val="1"/>
+      <w:numFmt w:val="bullet"/>
+      <w:lvlText w:val=""/>
+      <w:lvlJc w:val="left"/>
+      <w:pPr>
+        <w:tabs>
+          <w:tab w:val="num" w:pos="720"/>
+        </w:tabs>
+        <w:ind w:left="720" w:hanging="360"/>
+      </w:pPr>
+      <w:rPr>
+        <w:rFonts w:ascii="Symbol" w:hAnsi="Symbol" w:hint="default"/>
+        <w:sz w:val="20"/>
+      </w:rPr>
+    </w:lvl>
+    <w:lvl w:ilvl="1" w:tentative="1">
+      <w:start w:val="1"/>
+      <w:numFmt w:val="bullet"/>
+      <w:lvlText w:val="o"/>
+      <w:lvlJc w:val="left"/>
+      <w:pPr>
+        <w:tabs>
+          <w:tab w:val="num" w:pos="1440"/>
+        </w:tabs>
+        <w:ind w:left="1440" w:hanging="360"/>
+      </w:pPr>
+      <w:rPr>
+        <w:rFonts w:ascii="Courier New" w:hAnsi="Courier New" w:hint="default"/>
+        <w:sz w:val="20"/>
+      </w:rPr>
+    </w:lvl>
+    <w:lvl w:ilvl="2" w:tentative="1">
+      <w:start w:val="1"/>
+      <w:numFmt w:val="bullet"/>
+      <w:lvlText w:val=""/>
+      <w:lvlJc w:val="left"/>
+      <w:pPr>
+        <w:tabs>
+          <w:tab w:val="num" w:pos="2160"/>
+        </w:tabs>
+        <w:ind w:left="2160" w:hanging="360"/>
+      </w:pPr>
+      <w:rPr>
+        <w:rFonts w:ascii="Wingdings" w:hAnsi="Wingdings" w:hint="default"/>
+        <w:sz w:val="20"/>
+      </w:rPr>
+    </w:lvl>
+    <w:lvl w:ilvl="3" w:tentative="1">
+      <w:start w:val="1"/>
+      <w:numFmt w:val="bullet"/>
+      <w:lvlText w:val=""/>
+      <w:lvlJc w:val="left"/>
+      <w:pPr>
+        <w:tabs>
+          <w:tab w:val="num" w:pos="2880"/>
+        </w:tabs>
+        <w:ind w:left="2880" w:hanging="360"/>
+      </w:pPr>
+      <w:rPr>
+        <w:rFonts w:ascii="Wingdings" w:hAnsi="Wingdings" w:hint="default"/>
+        <w:sz w:val="20"/>
+      </w:rPr>
+    </w:lvl>
+    <w:lvl w:ilvl="4" w:tentative="1">
+      <w:start w:val="1"/>
+      <w:numFmt w:val="bullet"/>
+      <w:lvlText w:val=""/>
+      <w:lvlJc w:val="left"/>
+      <w:pPr>
+        <w:tabs>
+          <w:tab w:val="num" w:pos="3600"/>
+        </w:tabs>
+        <w:ind w:left="3600" w:hanging="360"/>
+      </w:pPr>
+      <w:rPr>
+        <w:rFonts w:ascii="Wingdings" w:hAnsi="Wingdings" w:hint="default"/>
+        <w:sz w:val="20"/>
+      </w:rPr>
+    </w:lvl>
+    <w:lvl w:ilvl="5" w:tentative="1">
+      <w:start w:val="1"/>
+      <w:numFmt w:val="bullet"/>
+      <w:lvlText w:val=""/>
+      <w:lvlJc w:val="left"/>
+      <w:pPr>
+        <w:tabs>
+          <w:tab w:val="num" w:pos="4320"/>
+        </w:tabs>
+        <w:ind w:left="4320" w:hanging="360"/>
+      </w:pPr>
+      <w:rPr>
+        <w:rFonts w:ascii="Wingdings" w:hAnsi="Wingdings" w:hint="default"/>
+        <w:sz w:val="20"/>
+      </w:rPr>
+    </w:lvl>
+    <w:lvl w:ilvl="6" w:tentative="1">
+      <w:start w:val="1"/>
+      <w:numFmt w:val="bullet"/>
+      <w:lvlText w:val=""/>
+      <w:lvlJc w:val="left"/>
+      <w:pPr>
+        <w:tabs>
+          <w:tab w:val="num" w:pos="5040"/>
+        </w:tabs>
+        <w:ind w:left="5040" w:hanging="360"/>
+      </w:pPr>
+      <w:rPr>
+        <w:rFonts w:ascii="Wingdings" w:hAnsi="Wingdings" w:hint="default"/>
+        <w:sz w:val="20"/>
+      </w:rPr>
+    </w:lvl>
+    <w:lvl w:ilvl="7" w:tentative="1">
+      <w:start w:val="1"/>
+      <w:numFmt w:val="bullet"/>
+      <w:lvlText w:val=""/>
+      <w:lvlJc w:val="left"/>
+      <w:pPr>
+        <w:tabs>
+          <w:tab w:val="num" w:pos="5760"/>
+        </w:tabs>
+        <w:ind w:left="5760" w:hanging="360"/>
+      </w:pPr>
+      <w:rPr>
+        <w:rFonts w:ascii="Wingdings" w:hAnsi="Wingdings" w:hint="default"/>
+        <w:sz w:val="20"/>
+      </w:rPr>
+    </w:lvl>
+    <w:lvl w:ilvl="8" w:tentative="1">
+      <w:start w:val="1"/>
+      <w:numFmt w:val="bullet"/>
+      <w:lvlText w:val=""/>
+      <w:lvlJc w:val="left"/>
+      <w:pPr>
+        <w:tabs>
+          <w:tab w:val="num" w:pos="6480"/>
+        </w:tabs>
+        <w:ind w:left="6480" w:hanging="360"/>
+      </w:pPr>
+      <w:rPr>
+        <w:rFonts w:ascii="Wingdings" w:hAnsi="Wingdings" w:hint="default"/>
+        <w:sz w:val="20"/>
+      </w:rPr>
+    </w:lvl>
+  </w:abstractNum>
+  <w:abstractNum w:abstractNumId="5" w15:restartNumberingAfterBreak="0">
     <w:nsid w:val="32D71858"/>
     <w:multiLevelType w:val="multilevel"/>
     <w:tmpl w:val="318ADDDE"/>
@@ -4843,7 +5284,7 @@
       </w:rPr>
     </w:lvl>
   </w:abstractNum>
-  <w:abstractNum w:abstractNumId="5" w15:restartNumberingAfterBreak="0">
+  <w:abstractNum w:abstractNumId="6" w15:restartNumberingAfterBreak="0">
     <w:nsid w:val="3FBF3661"/>
     <w:multiLevelType w:val="multilevel"/>
     <w:tmpl w:val="B1B28584"/>
@@ -4992,7 +5433,156 @@
       </w:rPr>
     </w:lvl>
   </w:abstractNum>
-  <w:abstractNum w:abstractNumId="6" w15:restartNumberingAfterBreak="0">
+  <w:abstractNum w:abstractNumId="7" w15:restartNumberingAfterBreak="0">
+    <w:nsid w:val="41727144"/>
+    <w:multiLevelType w:val="multilevel"/>
+    <w:tmpl w:val="16144E7A"/>
+    <w:lvl w:ilvl="0">
+      <w:start w:val="1"/>
+      <w:numFmt w:val="bullet"/>
+      <w:lvlText w:val=""/>
+      <w:lvlJc w:val="left"/>
+      <w:pPr>
+        <w:tabs>
+          <w:tab w:val="num" w:pos="720"/>
+        </w:tabs>
+        <w:ind w:left="720" w:hanging="360"/>
+      </w:pPr>
+      <w:rPr>
+        <w:rFonts w:ascii="Symbol" w:hAnsi="Symbol" w:hint="default"/>
+        <w:sz w:val="20"/>
+      </w:rPr>
+    </w:lvl>
+    <w:lvl w:ilvl="1" w:tentative="1">
+      <w:start w:val="1"/>
+      <w:numFmt w:val="bullet"/>
+      <w:lvlText w:val="o"/>
+      <w:lvlJc w:val="left"/>
+      <w:pPr>
+        <w:tabs>
+          <w:tab w:val="num" w:pos="1440"/>
+        </w:tabs>
+        <w:ind w:left="1440" w:hanging="360"/>
+      </w:pPr>
+      <w:rPr>
+        <w:rFonts w:ascii="Courier New" w:hAnsi="Courier New" w:hint="default"/>
+        <w:sz w:val="20"/>
+      </w:rPr>
+    </w:lvl>
+    <w:lvl w:ilvl="2" w:tentative="1">
+      <w:start w:val="1"/>
+      <w:numFmt w:val="bullet"/>
+      <w:lvlText w:val=""/>
+      <w:lvlJc w:val="left"/>
+      <w:pPr>
+        <w:tabs>
+          <w:tab w:val="num" w:pos="2160"/>
+        </w:tabs>
+        <w:ind w:left="2160" w:hanging="360"/>
+      </w:pPr>
+      <w:rPr>
+        <w:rFonts w:ascii="Wingdings" w:hAnsi="Wingdings" w:hint="default"/>
+        <w:sz w:val="20"/>
+      </w:rPr>
+    </w:lvl>
+    <w:lvl w:ilvl="3" w:tentative="1">
+      <w:start w:val="1"/>
+      <w:numFmt w:val="bullet"/>
+      <w:lvlText w:val=""/>
+      <w:lvlJc w:val="left"/>
+      <w:pPr>
+        <w:tabs>
+          <w:tab w:val="num" w:pos="2880"/>
+        </w:tabs>
+        <w:ind w:left="2880" w:hanging="360"/>
+      </w:pPr>
+      <w:rPr>
+        <w:rFonts w:ascii="Wingdings" w:hAnsi="Wingdings" w:hint="default"/>
+        <w:sz w:val="20"/>
+      </w:rPr>
+    </w:lvl>
+    <w:lvl w:ilvl="4" w:tentative="1">
+      <w:start w:val="1"/>
+      <w:numFmt w:val="bullet"/>
+      <w:lvlText w:val=""/>
+      <w:lvlJc w:val="left"/>
+      <w:pPr>
+        <w:tabs>
+          <w:tab w:val="num" w:pos="3600"/>
+        </w:tabs>
+        <w:ind w:left="3600" w:hanging="360"/>
+      </w:pPr>
+      <w:rPr>
+        <w:rFonts w:ascii="Wingdings" w:hAnsi="Wingdings" w:hint="default"/>
+        <w:sz w:val="20"/>
+      </w:rPr>
+    </w:lvl>
+    <w:lvl w:ilvl="5" w:tentative="1">
+      <w:start w:val="1"/>
+      <w:numFmt w:val="bullet"/>
+      <w:lvlText w:val=""/>
+      <w:lvlJc w:val="left"/>
+      <w:pPr>
+        <w:tabs>
+          <w:tab w:val="num" w:pos="4320"/>
+        </w:tabs>
+        <w:ind w:left="4320" w:hanging="360"/>
+      </w:pPr>
+      <w:rPr>
+        <w:rFonts w:ascii="Wingdings" w:hAnsi="Wingdings" w:hint="default"/>
+        <w:sz w:val="20"/>
+      </w:rPr>
+    </w:lvl>
+    <w:lvl w:ilvl="6" w:tentative="1">
+      <w:start w:val="1"/>
+      <w:numFmt w:val="bullet"/>
+      <w:lvlText w:val=""/>
+      <w:lvlJc w:val="left"/>
+      <w:pPr>
+        <w:tabs>
+          <w:tab w:val="num" w:pos="5040"/>
+        </w:tabs>
+        <w:ind w:left="5040" w:hanging="360"/>
+      </w:pPr>
+      <w:rPr>
+        <w:rFonts w:ascii="Wingdings" w:hAnsi="Wingdings" w:hint="default"/>
+        <w:sz w:val="20"/>
+      </w:rPr>
+    </w:lvl>
+    <w:lvl w:ilvl="7" w:tentative="1">
+      <w:start w:val="1"/>
+      <w:numFmt w:val="bullet"/>
+      <w:lvlText w:val=""/>
+      <w:lvlJc w:val="left"/>
+      <w:pPr>
+        <w:tabs>
+          <w:tab w:val="num" w:pos="5760"/>
+        </w:tabs>
+        <w:ind w:left="5760" w:hanging="360"/>
+      </w:pPr>
+      <w:rPr>
+        <w:rFonts w:ascii="Wingdings" w:hAnsi="Wingdings" w:hint="default"/>
+        <w:sz w:val="20"/>
+      </w:rPr>
+    </w:lvl>
+    <w:lvl w:ilvl="8" w:tentative="1">
+      <w:start w:val="1"/>
+      <w:numFmt w:val="bullet"/>
+      <w:lvlText w:val=""/>
+      <w:lvlJc w:val="left"/>
+      <w:pPr>
+        <w:tabs>
+          <w:tab w:val="num" w:pos="6480"/>
+        </w:tabs>
+        <w:ind w:left="6480" w:hanging="360"/>
+      </w:pPr>
+      <w:rPr>
+        <w:rFonts w:ascii="Wingdings" w:hAnsi="Wingdings" w:hint="default"/>
+        <w:sz w:val="20"/>
+      </w:rPr>
+    </w:lvl>
+  </w:abstractNum>
+  <w:abstractNum w:abstractNumId="8" w15:restartNumberingAfterBreak="0">
     <w:nsid w:val="41D662E6"/>
     <w:multiLevelType w:val="multilevel"/>
     <w:tmpl w:val="BB6468F4"/>
@@ -5141,7 +5731,7 @@
       </w:rPr>
     </w:lvl>
   </w:abstractNum>
-  <w:abstractNum w:abstractNumId="7" w15:restartNumberingAfterBreak="0">
+  <w:abstractNum w:abstractNumId="9" w15:restartNumberingAfterBreak="0">
     <w:nsid w:val="439A2AE0"/>
     <w:multiLevelType w:val="multilevel"/>
     <w:tmpl w:val="F830F2B0"/>
@@ -5290,7 +5880,7 @@
       </w:rPr>
     </w:lvl>
   </w:abstractNum>
-  <w:abstractNum w:abstractNumId="8" w15:restartNumberingAfterBreak="0">
+  <w:abstractNum w:abstractNumId="10" w15:restartNumberingAfterBreak="0">
     <w:nsid w:val="452430F1"/>
     <w:multiLevelType w:val="multilevel"/>
     <w:tmpl w:val="81F04E3C"/>
@@ -5439,7 +6029,7 @@
       </w:rPr>
     </w:lvl>
   </w:abstractNum>
-  <w:abstractNum w:abstractNumId="9" w15:restartNumberingAfterBreak="0">
+  <w:abstractNum w:abstractNumId="11" w15:restartNumberingAfterBreak="0">
     <w:nsid w:val="48121E41"/>
     <w:multiLevelType w:val="multilevel"/>
     <w:tmpl w:val="A5122504"/>
@@ -5588,7 +6178,7 @@
       </w:rPr>
     </w:lvl>
   </w:abstractNum>
-  <w:abstractNum w:abstractNumId="10" w15:restartNumberingAfterBreak="0">
+  <w:abstractNum w:abstractNumId="12" w15:restartNumberingAfterBreak="0">
     <w:nsid w:val="51706B62"/>
     <w:multiLevelType w:val="multilevel"/>
     <w:tmpl w:val="AC1062E0"/>
@@ -5738,7 +6328,7 @@
     </w:lvl>
   </w:abstractNum>
   <w:num w:numId="1">
-    <w:abstractNumId w:val="9"/>
+    <w:abstractNumId w:val="11"/>
   </w:num>
   <w:num w:numId="2">
     <w:abstractNumId w:val="2"/>
@@ -5747,28 +6337,34 @@
     <w:abstractNumId w:val="1"/>
   </w:num>
   <w:num w:numId="4">
-    <w:abstractNumId w:val="5"/>
+    <w:abstractNumId w:val="6"/>
   </w:num>
   <w:num w:numId="5">
-    <w:abstractNumId w:val="6"/>
+    <w:abstractNumId w:val="8"/>
   </w:num>
   <w:num w:numId="6">
     <w:abstractNumId w:val="3"/>
   </w:num>
   <w:num w:numId="7">
-    <w:abstractNumId w:val="8"/>
+    <w:abstractNumId w:val="10"/>
   </w:num>
   <w:num w:numId="8">
-    <w:abstractNumId w:val="10"/>
+    <w:abstractNumId w:val="12"/>
   </w:num>
   <w:num w:numId="9">
     <w:abstractNumId w:val="0"/>
   </w:num>
   <w:num w:numId="10">
-    <w:abstractNumId w:val="4"/>
+    <w:abstractNumId w:val="5"/>
   </w:num>
   <w:num w:numId="11">
+    <w:abstractNumId w:val="9"/>
+  </w:num>
+  <w:num w:numId="12">
     <w:abstractNumId w:val="7"/>
+  </w:num>
+  <w:num w:numId="13">
+    <w:abstractNumId w:val="4"/>
   </w:num>
 </w:numbering>
 </file>

--- a/Continuous Integration with Jenkins.docx
+++ b/Continuous Integration with Jenkins.docx
@@ -124,6 +124,7 @@
           <w:lang w:val="en-US"/>
         </w:rPr>
       </w:pPr>
+      <w:proofErr w:type="spellStart"/>
       <w:r>
         <w:rPr>
           <w:rFonts w:ascii="Arial" w:eastAsia="Times New Roman" w:hAnsi="Arial" w:cs="Arial"/>
@@ -133,7 +134,19 @@
           <w:szCs w:val="24"/>
           <w:lang w:val="en-US"/>
         </w:rPr>
-        <w:t>Continous Integration</w:t>
+        <w:t>Continous</w:t>
+      </w:r>
+      <w:proofErr w:type="spellEnd"/>
+      <w:r>
+        <w:rPr>
+          <w:rFonts w:ascii="Arial" w:eastAsia="Times New Roman" w:hAnsi="Arial" w:cs="Arial"/>
+          <w:b/>
+          <w:bCs/>
+          <w:sz w:val="24"/>
+          <w:szCs w:val="24"/>
+          <w:lang w:val="en-US"/>
+        </w:rPr>
+        <w:t xml:space="preserve"> Integration</w:t>
       </w:r>
       <w:r>
         <w:rPr>
@@ -406,8 +419,21 @@
           <w:szCs w:val="35"/>
           <w:shd w:val="clear" w:color="auto" w:fill="F9F2F4"/>
         </w:rPr>
-        <w:t>Grady Booch</w:t>
-      </w:r>
+        <w:t xml:space="preserve">Grady </w:t>
+      </w:r>
+      <w:proofErr w:type="spellStart"/>
+      <w:r>
+        <w:rPr>
+          <w:rStyle w:val="HTMLCode"/>
+          <w:rFonts w:ascii="Consolas" w:hAnsi="Consolas"/>
+          <w:color w:val="C7254E"/>
+          <w:sz w:val="35"/>
+          <w:szCs w:val="35"/>
+          <w:shd w:val="clear" w:color="auto" w:fill="F9F2F4"/>
+        </w:rPr>
+        <w:t>Booch</w:t>
+      </w:r>
+      <w:proofErr w:type="spellEnd"/>
       <w:r>
         <w:rPr>
           <w:rFonts w:ascii="Arial" w:hAnsi="Arial" w:cs="Arial"/>
@@ -761,6 +787,8 @@
         </w:rPr>
         <w:t>, </w:t>
       </w:r>
+      <w:proofErr w:type="spellStart"/>
+      <w:proofErr w:type="gramStart"/>
       <w:r>
         <w:rPr>
           <w:rFonts w:ascii="Consolas" w:eastAsia="Times New Roman" w:hAnsi="Consolas" w:cs="Courier New"/>
@@ -789,6 +817,8 @@
         </w:rPr>
         <w:t>Buildbot</w:t>
       </w:r>
+      <w:proofErr w:type="spellEnd"/>
+      <w:proofErr w:type="gramEnd"/>
       <w:r>
         <w:rPr>
           <w:rFonts w:ascii="Arial" w:eastAsia="Times New Roman" w:hAnsi="Arial" w:cs="Arial"/>
@@ -1460,6 +1490,8 @@
         </w:rPr>
         <w:t>, </w:t>
       </w:r>
+      <w:proofErr w:type="spellStart"/>
+      <w:proofErr w:type="gramStart"/>
       <w:r>
         <w:rPr>
           <w:rStyle w:val="HTMLCode"/>
@@ -1484,6 +1516,7 @@
         </w:rPr>
         <w:t>deploy</w:t>
       </w:r>
+      <w:proofErr w:type="gramEnd"/>
       <w:r>
         <w:rPr>
           <w:rFonts w:ascii="Arial" w:hAnsi="Arial" w:cs="Arial"/>
@@ -1505,6 +1538,7 @@
         </w:rPr>
         <w:t>tools</w:t>
       </w:r>
+      <w:proofErr w:type="spellEnd"/>
     </w:p>
     <w:p>
       <w:pPr>
@@ -1844,8 +1878,25 @@
           <w:szCs w:val="22"/>
           <w:shd w:val="clear" w:color="auto" w:fill="F9F2F4"/>
         </w:rPr>
-        <w:t>Post Jenkins :</w:t>
-      </w:r>
+        <w:t xml:space="preserve">Post </w:t>
+      </w:r>
+      <w:proofErr w:type="gramStart"/>
+      <w:r>
+        <w:rPr>
+          <w:rStyle w:val="HTMLCode"/>
+          <w:rFonts w:ascii="Consolas" w:hAnsi="Consolas"/>
+          <w:b/>
+          <w:bCs/>
+          <w:i/>
+          <w:iCs/>
+          <w:color w:val="C7254E"/>
+          <w:sz w:val="22"/>
+          <w:szCs w:val="22"/>
+          <w:shd w:val="clear" w:color="auto" w:fill="F9F2F4"/>
+        </w:rPr>
+        <w:t>Jenkins :</w:t>
+      </w:r>
+      <w:proofErr w:type="gramEnd"/>
     </w:p>
     <w:p>
       <w:pPr>
@@ -1865,7 +1916,16 @@
           <w:rFonts w:ascii="Arial" w:hAnsi="Arial" w:cs="Arial"/>
           <w:color w:val="4A4A4A"/>
         </w:rPr>
-        <w:t>Once code change is committed,</w:t>
+        <w:t xml:space="preserve">Once code change is </w:t>
+      </w:r>
+      <w:proofErr w:type="spellStart"/>
+      <w:proofErr w:type="gramStart"/>
+      <w:r>
+        <w:rPr>
+          <w:rFonts w:ascii="Arial" w:hAnsi="Arial" w:cs="Arial"/>
+          <w:color w:val="4A4A4A"/>
+        </w:rPr>
+        <w:t>committed,</w:t>
       </w:r>
       <w:r>
         <w:rPr>
@@ -1876,6 +1936,8 @@
         </w:rPr>
         <w:t>Jenkins</w:t>
       </w:r>
+      <w:proofErr w:type="spellEnd"/>
+      <w:proofErr w:type="gramEnd"/>
       <w:r>
         <w:rPr>
           <w:rFonts w:ascii="Arial" w:hAnsi="Arial" w:cs="Arial"/>
@@ -2031,6 +2093,7 @@
         </w:rPr>
         <w:t> was primarily developed by </w:t>
       </w:r>
+      <w:proofErr w:type="spellStart"/>
       <w:r>
         <w:rPr>
           <w:rStyle w:val="HTMLCode"/>
@@ -2040,7 +2103,19 @@
           <w:szCs w:val="35"/>
           <w:shd w:val="clear" w:color="auto" w:fill="F9F2F4"/>
         </w:rPr>
-        <w:t>Kuhsoke Kawaguchi</w:t>
+        <w:t>Kuhsoke</w:t>
+      </w:r>
+      <w:proofErr w:type="spellEnd"/>
+      <w:r>
+        <w:rPr>
+          <w:rStyle w:val="HTMLCode"/>
+          <w:rFonts w:ascii="Consolas" w:hAnsi="Consolas"/>
+          <w:color w:val="C7254E"/>
+          <w:sz w:val="35"/>
+          <w:szCs w:val="35"/>
+          <w:shd w:val="clear" w:color="auto" w:fill="F9F2F4"/>
+        </w:rPr>
+        <w:t xml:space="preserve"> Kawaguchi</w:t>
       </w:r>
       <w:r>
         <w:rPr>
@@ -2383,14 +2458,34 @@
           <w:szCs w:val="22"/>
           <w:shd w:val="clear" w:color="auto" w:fill="F9F2F4"/>
         </w:rPr>
-        <w:t>Jenkins machine</w:t>
-      </w:r>
-      <w:r>
-        <w:rPr>
-          <w:rFonts w:ascii="Arial" w:hAnsi="Arial" w:cs="Arial"/>
-          <w:color w:val="4A4A4A"/>
-        </w:rPr>
-        <w:t> , system should have </w:t>
+        <w:t xml:space="preserve">Jenkins </w:t>
+      </w:r>
+      <w:proofErr w:type="gramStart"/>
+      <w:r>
+        <w:rPr>
+          <w:rStyle w:val="HTMLCode"/>
+          <w:rFonts w:ascii="Consolas" w:hAnsi="Consolas"/>
+          <w:color w:val="C7254E"/>
+          <w:sz w:val="22"/>
+          <w:szCs w:val="22"/>
+          <w:shd w:val="clear" w:color="auto" w:fill="F9F2F4"/>
+        </w:rPr>
+        <w:t>machine</w:t>
+      </w:r>
+      <w:r>
+        <w:rPr>
+          <w:rFonts w:ascii="Arial" w:hAnsi="Arial" w:cs="Arial"/>
+          <w:color w:val="4A4A4A"/>
+        </w:rPr>
+        <w:t> ,</w:t>
+      </w:r>
+      <w:proofErr w:type="gramEnd"/>
+      <w:r>
+        <w:rPr>
+          <w:rFonts w:ascii="Arial" w:hAnsi="Arial" w:cs="Arial"/>
+          <w:color w:val="4A4A4A"/>
+        </w:rPr>
+        <w:t xml:space="preserve"> system should have </w:t>
       </w:r>
       <w:r>
         <w:rPr>
@@ -2722,6 +2817,7 @@
         </w:rPr>
         <w:t>Download the </w:t>
       </w:r>
+      <w:proofErr w:type="spellStart"/>
       <w:r>
         <w:rPr>
           <w:rStyle w:val="HTMLCode"/>
@@ -2733,6 +2829,7 @@
         </w:rPr>
         <w:t>jenkins.war</w:t>
       </w:r>
+      <w:proofErr w:type="spellEnd"/>
       <w:r>
         <w:rPr>
           <w:rFonts w:ascii="Arial" w:hAnsi="Arial" w:cs="Arial"/>
@@ -2799,8 +2896,21 @@
           <w:szCs w:val="22"/>
           <w:shd w:val="clear" w:color="auto" w:fill="F9F2F4"/>
         </w:rPr>
-        <w:t>java-jar jenkins.war</w:t>
-      </w:r>
+        <w:t xml:space="preserve">java-jar </w:t>
+      </w:r>
+      <w:proofErr w:type="spellStart"/>
+      <w:r>
+        <w:rPr>
+          <w:rStyle w:val="HTMLCode"/>
+          <w:rFonts w:ascii="Consolas" w:eastAsiaTheme="minorHAnsi" w:hAnsi="Consolas"/>
+          <w:color w:val="C7254E"/>
+          <w:sz w:val="22"/>
+          <w:szCs w:val="22"/>
+          <w:shd w:val="clear" w:color="auto" w:fill="F9F2F4"/>
+        </w:rPr>
+        <w:t>jenkins.war</w:t>
+      </w:r>
+      <w:proofErr w:type="spellEnd"/>
     </w:p>
     <w:p>
       <w:pPr>
@@ -2820,7 +2930,15 @@
           <w:rFonts w:ascii="Arial" w:hAnsi="Arial" w:cs="Arial"/>
           <w:color w:val="4A4A4A"/>
         </w:rPr>
-        <w:t>On Successful completion ,</w:t>
+        <w:t xml:space="preserve">On Successful </w:t>
+      </w:r>
+      <w:proofErr w:type="gramStart"/>
+      <w:r>
+        <w:rPr>
+          <w:rFonts w:ascii="Arial" w:hAnsi="Arial" w:cs="Arial"/>
+          <w:color w:val="4A4A4A"/>
+        </w:rPr>
+        <w:t>completion ,</w:t>
       </w:r>
       <w:r>
         <w:rPr>
@@ -2833,6 +2951,7 @@
         </w:rPr>
         <w:t>Jenkins</w:t>
       </w:r>
+      <w:proofErr w:type="gramEnd"/>
       <w:r>
         <w:rPr>
           <w:rFonts w:ascii="Arial" w:hAnsi="Arial" w:cs="Arial"/>
@@ -2936,6 +3055,7 @@
         </w:rPr>
         <w:t> file into the </w:t>
       </w:r>
+      <w:proofErr w:type="spellStart"/>
       <w:r>
         <w:rPr>
           <w:rStyle w:val="HTMLCode"/>
@@ -2945,7 +3065,19 @@
           <w:szCs w:val="22"/>
           <w:shd w:val="clear" w:color="auto" w:fill="F9F2F4"/>
         </w:rPr>
-        <w:t>webapps directory</w:t>
+        <w:t>webapps</w:t>
+      </w:r>
+      <w:proofErr w:type="spellEnd"/>
+      <w:r>
+        <w:rPr>
+          <w:rStyle w:val="HTMLCode"/>
+          <w:rFonts w:ascii="Consolas" w:eastAsiaTheme="minorHAnsi" w:hAnsi="Consolas"/>
+          <w:color w:val="C7254E"/>
+          <w:sz w:val="22"/>
+          <w:szCs w:val="22"/>
+          <w:shd w:val="clear" w:color="auto" w:fill="F9F2F4"/>
+        </w:rPr>
+        <w:t xml:space="preserve"> directory</w:t>
       </w:r>
     </w:p>
     <w:p>
@@ -3381,7 +3513,18 @@
           <w:shd w:val="clear" w:color="auto" w:fill="F9F2F4"/>
           <w:lang w:val="en-US"/>
         </w:rPr>
-        <w:t>SMTP server</w:t>
+        <w:t xml:space="preserve">SMTP </w:t>
+      </w:r>
+      <w:proofErr w:type="spellStart"/>
+      <w:proofErr w:type="gramStart"/>
+      <w:r>
+        <w:rPr>
+          <w:rFonts w:ascii="Consolas" w:eastAsia="Times New Roman" w:hAnsi="Consolas" w:cs="Courier New"/>
+          <w:color w:val="C7254E"/>
+          <w:shd w:val="clear" w:color="auto" w:fill="F9F2F4"/>
+          <w:lang w:val="en-US"/>
+        </w:rPr>
+        <w:t>server</w:t>
       </w:r>
       <w:r>
         <w:rPr>
@@ -3399,7 +3542,18 @@
           <w:shd w:val="clear" w:color="auto" w:fill="F9F2F4"/>
           <w:lang w:val="en-US"/>
         </w:rPr>
-        <w:t>user email suffix</w:t>
+        <w:t>user</w:t>
+      </w:r>
+      <w:proofErr w:type="spellEnd"/>
+      <w:proofErr w:type="gramEnd"/>
+      <w:r>
+        <w:rPr>
+          <w:rFonts w:ascii="Consolas" w:eastAsia="Times New Roman" w:hAnsi="Consolas" w:cs="Courier New"/>
+          <w:color w:val="C7254E"/>
+          <w:shd w:val="clear" w:color="auto" w:fill="F9F2F4"/>
+          <w:lang w:val="en-US"/>
+        </w:rPr>
+        <w:t xml:space="preserve"> email suffix</w:t>
       </w:r>
       <w:r>
         <w:rPr>
@@ -3874,8 +4028,20 @@
           <w:szCs w:val="24"/>
           <w:lang w:val="en-US"/>
         </w:rPr>
-        <w:t> to interact with many other softwares</w:t>
-      </w:r>
+        <w:t xml:space="preserve"> to interact with many other </w:t>
+      </w:r>
+      <w:proofErr w:type="spellStart"/>
+      <w:r>
+        <w:rPr>
+          <w:rFonts w:ascii="Arial" w:eastAsia="Times New Roman" w:hAnsi="Arial" w:cs="Arial"/>
+          <w:color w:val="4A4A4A"/>
+          <w:sz w:val="24"/>
+          <w:szCs w:val="24"/>
+          <w:lang w:val="en-US"/>
+        </w:rPr>
+        <w:t>softwares</w:t>
+      </w:r>
+      <w:proofErr w:type="spellEnd"/>
     </w:p>
     <w:p>
       <w:pPr>
@@ -4034,6 +4200,7 @@
           <w:color w:val="4A4A4A"/>
         </w:rPr>
       </w:pPr>
+      <w:proofErr w:type="gramStart"/>
       <w:r>
         <w:rPr>
           <w:rStyle w:val="Emphasis"/>
@@ -4049,7 +4216,15 @@
           <w:rFonts w:ascii="Arial" w:hAnsi="Arial" w:cs="Arial"/>
           <w:color w:val="4A4A4A"/>
         </w:rPr>
-        <w:t> : Selenium, Windmill</w:t>
+        <w:t> :</w:t>
+      </w:r>
+      <w:proofErr w:type="gramEnd"/>
+      <w:r>
+        <w:rPr>
+          <w:rFonts w:ascii="Arial" w:hAnsi="Arial" w:cs="Arial"/>
+          <w:color w:val="4A4A4A"/>
+        </w:rPr>
+        <w:t xml:space="preserve"> Selenium, Windmill</w:t>
       </w:r>
     </w:p>
     <w:p>
@@ -4096,6 +4271,7 @@
           <w:color w:val="4A4A4A"/>
         </w:rPr>
       </w:pPr>
+      <w:proofErr w:type="spellStart"/>
       <w:r>
         <w:rPr>
           <w:rStyle w:val="Emphasis"/>
@@ -4106,6 +4282,7 @@
         </w:rPr>
         <w:t>Artifact</w:t>
       </w:r>
+      <w:proofErr w:type="spellEnd"/>
       <w:r>
         <w:rPr>
           <w:rFonts w:ascii="Arial" w:hAnsi="Arial" w:cs="Arial"/>
@@ -4169,8 +4346,24 @@
         <w:rPr>
           <w:rFonts w:ascii="Arial" w:hAnsi="Arial" w:cs="Arial"/>
         </w:rPr>
-        <w:t>: To parse the code with tools like CheckStyle,Findbugs,PMD</w:t>
-      </w:r>
+        <w:t xml:space="preserve">: To parse the code with tools like </w:t>
+      </w:r>
+      <w:proofErr w:type="spellStart"/>
+      <w:proofErr w:type="gramStart"/>
+      <w:r>
+        <w:rPr>
+          <w:rFonts w:ascii="Arial" w:hAnsi="Arial" w:cs="Arial"/>
+        </w:rPr>
+        <w:t>CheckStyle,Findbugs</w:t>
+      </w:r>
+      <w:proofErr w:type="gramEnd"/>
+      <w:r>
+        <w:rPr>
+          <w:rFonts w:ascii="Arial" w:hAnsi="Arial" w:cs="Arial"/>
+        </w:rPr>
+        <w:t>,PMD</w:t>
+      </w:r>
+      <w:proofErr w:type="spellEnd"/>
     </w:p>
     <w:p>
       <w:pPr>
@@ -4345,16 +4538,48 @@
         </w:rPr>
         <w:t>To learn how to add a plugin, try out steps 1,2 and 3 in </w:t>
       </w:r>
-      <w:hyperlink r:id="rId15" w:history="1">
-        <w:r>
-          <w:rPr>
-            <w:rStyle w:val="Hyperlink"/>
-            <w:rFonts w:ascii="Arial" w:hAnsi="Arial" w:cs="Arial"/>
-            <w:color w:val="337AB7"/>
-          </w:rPr>
-          <w:t>katacoda playground</w:t>
-        </w:r>
-      </w:hyperlink>
+      <w:proofErr w:type="spellStart"/>
+      <w:r>
+        <w:rPr>
+          <w:rFonts w:ascii="Arial" w:hAnsi="Arial" w:cs="Arial"/>
+        </w:rPr>
+        <w:fldChar w:fldCharType="begin"/>
+      </w:r>
+      <w:r>
+        <w:rPr>
+          <w:rFonts w:ascii="Arial" w:hAnsi="Arial" w:cs="Arial"/>
+        </w:rPr>
+        <w:instrText xml:space="preserve"> HYPERLINK "https://katacoda.com/courses/jenkins/build-docker-images" </w:instrText>
+      </w:r>
+      <w:r>
+        <w:rPr>
+          <w:rFonts w:ascii="Arial" w:hAnsi="Arial" w:cs="Arial"/>
+        </w:rPr>
+        <w:fldChar w:fldCharType="separate"/>
+      </w:r>
+      <w:r>
+        <w:rPr>
+          <w:rStyle w:val="Hyperlink"/>
+          <w:rFonts w:ascii="Arial" w:hAnsi="Arial" w:cs="Arial"/>
+          <w:color w:val="337AB7"/>
+        </w:rPr>
+        <w:t>katacoda</w:t>
+      </w:r>
+      <w:proofErr w:type="spellEnd"/>
+      <w:r>
+        <w:rPr>
+          <w:rStyle w:val="Hyperlink"/>
+          <w:rFonts w:ascii="Arial" w:hAnsi="Arial" w:cs="Arial"/>
+          <w:color w:val="337AB7"/>
+        </w:rPr>
+        <w:t xml:space="preserve"> playground</w:t>
+      </w:r>
+      <w:r>
+        <w:rPr>
+          <w:rFonts w:ascii="Arial" w:hAnsi="Arial" w:cs="Arial"/>
+        </w:rPr>
+        <w:fldChar w:fldCharType="end"/>
+      </w:r>
       <w:r>
         <w:rPr>
           <w:rFonts w:ascii="Arial" w:hAnsi="Arial" w:cs="Arial"/>
@@ -4373,8 +4598,5112 @@
           <w:lang w:val="en-US"/>
         </w:rPr>
       </w:pPr>
+    </w:p>
+    <w:p>
+      <w:r>
+        <w:rPr>
+          <w:noProof/>
+        </w:rPr>
+        <w:drawing>
+          <wp:inline distT="0" distB="0" distL="0" distR="0" wp14:anchorId="24F2A65F" wp14:editId="6DD8D5A2">
+            <wp:extent cx="5731510" cy="2932430"/>
+            <wp:effectExtent l="0" t="0" r="2540" b="1270"/>
+            <wp:docPr id="8" name="Picture 8"/>
+            <wp:cNvGraphicFramePr>
+              <a:graphicFrameLocks xmlns:a="http://schemas.openxmlformats.org/drawingml/2006/main" noChangeAspect="1"/>
+            </wp:cNvGraphicFramePr>
+            <a:graphic xmlns:a="http://schemas.openxmlformats.org/drawingml/2006/main">
+              <a:graphicData uri="http://schemas.openxmlformats.org/drawingml/2006/picture">
+                <pic:pic xmlns:pic="http://schemas.openxmlformats.org/drawingml/2006/picture">
+                  <pic:nvPicPr>
+                    <pic:cNvPr id="1" name=""/>
+                    <pic:cNvPicPr/>
+                  </pic:nvPicPr>
+                  <pic:blipFill>
+                    <a:blip r:embed="rId15"/>
+                    <a:stretch>
+                      <a:fillRect/>
+                    </a:stretch>
+                  </pic:blipFill>
+                  <pic:spPr>
+                    <a:xfrm>
+                      <a:off x="0" y="0"/>
+                      <a:ext cx="5731510" cy="2932430"/>
+                    </a:xfrm>
+                    <a:prstGeom prst="rect">
+                      <a:avLst/>
+                    </a:prstGeom>
+                  </pic:spPr>
+                </pic:pic>
+              </a:graphicData>
+            </a:graphic>
+          </wp:inline>
+        </w:drawing>
+      </w:r>
+    </w:p>
+    <w:p/>
+    <w:p>
+      <w:r>
+        <w:rPr>
+          <w:noProof/>
+        </w:rPr>
+        <w:lastRenderedPageBreak/>
+        <w:drawing>
+          <wp:inline distT="0" distB="0" distL="0" distR="0" wp14:anchorId="3D5390BF" wp14:editId="3F3C3C2B">
+            <wp:extent cx="5731510" cy="2139950"/>
+            <wp:effectExtent l="0" t="0" r="2540" b="0"/>
+            <wp:docPr id="9" name="Picture 9"/>
+            <wp:cNvGraphicFramePr>
+              <a:graphicFrameLocks xmlns:a="http://schemas.openxmlformats.org/drawingml/2006/main" noChangeAspect="1"/>
+            </wp:cNvGraphicFramePr>
+            <a:graphic xmlns:a="http://schemas.openxmlformats.org/drawingml/2006/main">
+              <a:graphicData uri="http://schemas.openxmlformats.org/drawingml/2006/picture">
+                <pic:pic xmlns:pic="http://schemas.openxmlformats.org/drawingml/2006/picture">
+                  <pic:nvPicPr>
+                    <pic:cNvPr id="1" name=""/>
+                    <pic:cNvPicPr/>
+                  </pic:nvPicPr>
+                  <pic:blipFill>
+                    <a:blip r:embed="rId16"/>
+                    <a:stretch>
+                      <a:fillRect/>
+                    </a:stretch>
+                  </pic:blipFill>
+                  <pic:spPr>
+                    <a:xfrm>
+                      <a:off x="0" y="0"/>
+                      <a:ext cx="5731510" cy="2139950"/>
+                    </a:xfrm>
+                    <a:prstGeom prst="rect">
+                      <a:avLst/>
+                    </a:prstGeom>
+                  </pic:spPr>
+                </pic:pic>
+              </a:graphicData>
+            </a:graphic>
+          </wp:inline>
+        </w:drawing>
+      </w:r>
+    </w:p>
+    <w:p/>
+    <w:p>
+      <w:r>
+        <w:rPr>
+          <w:noProof/>
+        </w:rPr>
+        <w:drawing>
+          <wp:inline distT="0" distB="0" distL="0" distR="0" wp14:anchorId="42FDA6B6" wp14:editId="2251DA70">
+            <wp:extent cx="5731510" cy="2456180"/>
+            <wp:effectExtent l="0" t="0" r="2540" b="1270"/>
+            <wp:docPr id="10" name="Picture 10"/>
+            <wp:cNvGraphicFramePr>
+              <a:graphicFrameLocks xmlns:a="http://schemas.openxmlformats.org/drawingml/2006/main" noChangeAspect="1"/>
+            </wp:cNvGraphicFramePr>
+            <a:graphic xmlns:a="http://schemas.openxmlformats.org/drawingml/2006/main">
+              <a:graphicData uri="http://schemas.openxmlformats.org/drawingml/2006/picture">
+                <pic:pic xmlns:pic="http://schemas.openxmlformats.org/drawingml/2006/picture">
+                  <pic:nvPicPr>
+                    <pic:cNvPr id="1" name=""/>
+                    <pic:cNvPicPr/>
+                  </pic:nvPicPr>
+                  <pic:blipFill>
+                    <a:blip r:embed="rId17"/>
+                    <a:stretch>
+                      <a:fillRect/>
+                    </a:stretch>
+                  </pic:blipFill>
+                  <pic:spPr>
+                    <a:xfrm>
+                      <a:off x="0" y="0"/>
+                      <a:ext cx="5731510" cy="2456180"/>
+                    </a:xfrm>
+                    <a:prstGeom prst="rect">
+                      <a:avLst/>
+                    </a:prstGeom>
+                  </pic:spPr>
+                </pic:pic>
+              </a:graphicData>
+            </a:graphic>
+          </wp:inline>
+        </w:drawing>
+      </w:r>
+    </w:p>
+    <w:p/>
+    <w:p>
+      <w:r>
+        <w:rPr>
+          <w:noProof/>
+        </w:rPr>
+        <w:drawing>
+          <wp:inline distT="0" distB="0" distL="0" distR="0" wp14:anchorId="7C3B8608" wp14:editId="60E0B24D">
+            <wp:extent cx="5731510" cy="2028190"/>
+            <wp:effectExtent l="0" t="0" r="2540" b="0"/>
+            <wp:docPr id="11" name="Picture 11"/>
+            <wp:cNvGraphicFramePr>
+              <a:graphicFrameLocks xmlns:a="http://schemas.openxmlformats.org/drawingml/2006/main" noChangeAspect="1"/>
+            </wp:cNvGraphicFramePr>
+            <a:graphic xmlns:a="http://schemas.openxmlformats.org/drawingml/2006/main">
+              <a:graphicData uri="http://schemas.openxmlformats.org/drawingml/2006/picture">
+                <pic:pic xmlns:pic="http://schemas.openxmlformats.org/drawingml/2006/picture">
+                  <pic:nvPicPr>
+                    <pic:cNvPr id="1" name=""/>
+                    <pic:cNvPicPr/>
+                  </pic:nvPicPr>
+                  <pic:blipFill>
+                    <a:blip r:embed="rId18"/>
+                    <a:stretch>
+                      <a:fillRect/>
+                    </a:stretch>
+                  </pic:blipFill>
+                  <pic:spPr>
+                    <a:xfrm>
+                      <a:off x="0" y="0"/>
+                      <a:ext cx="5731510" cy="2028190"/>
+                    </a:xfrm>
+                    <a:prstGeom prst="rect">
+                      <a:avLst/>
+                    </a:prstGeom>
+                  </pic:spPr>
+                </pic:pic>
+              </a:graphicData>
+            </a:graphic>
+          </wp:inline>
+        </w:drawing>
+      </w:r>
+    </w:p>
+    <w:p/>
+    <w:p>
+      <w:r>
+        <w:rPr>
+          <w:noProof/>
+        </w:rPr>
+        <w:lastRenderedPageBreak/>
+        <w:drawing>
+          <wp:inline distT="0" distB="0" distL="0" distR="0" wp14:anchorId="0716CB82" wp14:editId="3250D790">
+            <wp:extent cx="5731510" cy="1350010"/>
+            <wp:effectExtent l="0" t="0" r="2540" b="2540"/>
+            <wp:docPr id="15" name="Picture 15"/>
+            <wp:cNvGraphicFramePr>
+              <a:graphicFrameLocks xmlns:a="http://schemas.openxmlformats.org/drawingml/2006/main" noChangeAspect="1"/>
+            </wp:cNvGraphicFramePr>
+            <a:graphic xmlns:a="http://schemas.openxmlformats.org/drawingml/2006/main">
+              <a:graphicData uri="http://schemas.openxmlformats.org/drawingml/2006/picture">
+                <pic:pic xmlns:pic="http://schemas.openxmlformats.org/drawingml/2006/picture">
+                  <pic:nvPicPr>
+                    <pic:cNvPr id="1" name=""/>
+                    <pic:cNvPicPr/>
+                  </pic:nvPicPr>
+                  <pic:blipFill>
+                    <a:blip r:embed="rId19"/>
+                    <a:stretch>
+                      <a:fillRect/>
+                    </a:stretch>
+                  </pic:blipFill>
+                  <pic:spPr>
+                    <a:xfrm>
+                      <a:off x="0" y="0"/>
+                      <a:ext cx="5731510" cy="1350010"/>
+                    </a:xfrm>
+                    <a:prstGeom prst="rect">
+                      <a:avLst/>
+                    </a:prstGeom>
+                  </pic:spPr>
+                </pic:pic>
+              </a:graphicData>
+            </a:graphic>
+          </wp:inline>
+        </w:drawing>
+      </w:r>
+    </w:p>
+    <w:p>
+      <w:r>
+        <w:rPr>
+          <w:noProof/>
+        </w:rPr>
+        <w:drawing>
+          <wp:inline distT="0" distB="0" distL="0" distR="0" wp14:anchorId="30AFBB0A" wp14:editId="31DF49A4">
+            <wp:extent cx="5731510" cy="2285365"/>
+            <wp:effectExtent l="0" t="0" r="2540" b="635"/>
+            <wp:docPr id="14" name="Picture 14"/>
+            <wp:cNvGraphicFramePr>
+              <a:graphicFrameLocks xmlns:a="http://schemas.openxmlformats.org/drawingml/2006/main" noChangeAspect="1"/>
+            </wp:cNvGraphicFramePr>
+            <a:graphic xmlns:a="http://schemas.openxmlformats.org/drawingml/2006/main">
+              <a:graphicData uri="http://schemas.openxmlformats.org/drawingml/2006/picture">
+                <pic:pic xmlns:pic="http://schemas.openxmlformats.org/drawingml/2006/picture">
+                  <pic:nvPicPr>
+                    <pic:cNvPr id="1" name=""/>
+                    <pic:cNvPicPr/>
+                  </pic:nvPicPr>
+                  <pic:blipFill>
+                    <a:blip r:embed="rId20"/>
+                    <a:stretch>
+                      <a:fillRect/>
+                    </a:stretch>
+                  </pic:blipFill>
+                  <pic:spPr>
+                    <a:xfrm>
+                      <a:off x="0" y="0"/>
+                      <a:ext cx="5731510" cy="2285365"/>
+                    </a:xfrm>
+                    <a:prstGeom prst="rect">
+                      <a:avLst/>
+                    </a:prstGeom>
+                  </pic:spPr>
+                </pic:pic>
+              </a:graphicData>
+            </a:graphic>
+          </wp:inline>
+        </w:drawing>
+      </w:r>
+    </w:p>
+    <w:p/>
+    <w:p/>
+    <w:p/>
+    <w:p/>
+    <w:p/>
+    <w:p/>
+    <w:p/>
+    <w:p/>
+    <w:p/>
+    <w:p/>
+    <w:p/>
+    <w:p/>
+    <w:p/>
+    <w:p/>
+    <w:p/>
+    <w:p/>
+    <w:p/>
+    <w:p>
+      <w:pPr>
+        <w:shd w:val="clear" w:color="auto" w:fill="FFFFFF"/>
+        <w:spacing w:after="225" w:line="570" w:lineRule="atLeast"/>
+        <w:outlineLvl w:val="4"/>
+        <w:rPr>
+          <w:rFonts w:ascii="Arial" w:eastAsia="Times New Roman" w:hAnsi="Arial" w:cs="Arial"/>
+          <w:color w:val="3C414E"/>
+          <w:spacing w:val="15"/>
+          <w:sz w:val="42"/>
+          <w:szCs w:val="42"/>
+          <w:lang w:val="en-US"/>
+        </w:rPr>
+      </w:pPr>
+      <w:r>
+        <w:rPr>
+          <w:rFonts w:ascii="Arial" w:eastAsia="Times New Roman" w:hAnsi="Arial" w:cs="Arial"/>
+          <w:color w:val="3C414E"/>
+          <w:spacing w:val="15"/>
+          <w:sz w:val="42"/>
+          <w:szCs w:val="42"/>
+          <w:lang w:val="en-US"/>
+        </w:rPr>
+        <w:lastRenderedPageBreak/>
+        <w:t>Set up a simple project</w:t>
+      </w:r>
+    </w:p>
+    <w:p>
+      <w:pPr>
+        <w:shd w:val="clear" w:color="auto" w:fill="FFFFFF"/>
+        <w:spacing w:line="240" w:lineRule="auto"/>
+        <w:rPr>
+          <w:rFonts w:ascii="Arial" w:eastAsia="Times New Roman" w:hAnsi="Arial" w:cs="Arial"/>
+          <w:color w:val="333333"/>
+          <w:sz w:val="24"/>
+          <w:szCs w:val="24"/>
+          <w:lang w:val="en-US"/>
+        </w:rPr>
+      </w:pPr>
+      <w:r>
+        <w:rPr>
+          <w:rFonts w:ascii="Arial" w:eastAsia="Times New Roman" w:hAnsi="Arial" w:cs="Arial"/>
+          <w:noProof/>
+          <w:color w:val="333333"/>
+          <w:sz w:val="24"/>
+          <w:szCs w:val="24"/>
+          <w:lang w:val="en-US"/>
+        </w:rPr>
+        <w:drawing>
+          <wp:inline distT="0" distB="0" distL="0" distR="0" wp14:anchorId="694A656D" wp14:editId="0B36DD65">
+            <wp:extent cx="6858000" cy="5715000"/>
+            <wp:effectExtent l="0" t="0" r="0" b="0"/>
+            <wp:docPr id="16" name="Picture 16" descr="https://docs-cdn.fresco.me/system/attachments/files/000/074/174/medium/7a8aff449eab338ba490d1030ee2c74674f873eb/JobConfiguration.jpeg"/>
+            <wp:cNvGraphicFramePr>
+              <a:graphicFrameLocks xmlns:a="http://schemas.openxmlformats.org/drawingml/2006/main" noChangeAspect="1"/>
+            </wp:cNvGraphicFramePr>
+            <a:graphic xmlns:a="http://schemas.openxmlformats.org/drawingml/2006/main">
+              <a:graphicData uri="http://schemas.openxmlformats.org/drawingml/2006/picture">
+                <pic:pic xmlns:pic="http://schemas.openxmlformats.org/drawingml/2006/picture">
+                  <pic:nvPicPr>
+                    <pic:cNvPr id="0" name="Picture 3" descr="https://docs-cdn.fresco.me/system/attachments/files/000/074/174/medium/7a8aff449eab338ba490d1030ee2c74674f873eb/JobConfiguration.jpeg"/>
+                    <pic:cNvPicPr>
+                      <a:picLocks noChangeAspect="1" noChangeArrowheads="1"/>
+                    </pic:cNvPicPr>
+                  </pic:nvPicPr>
+                  <pic:blipFill>
+                    <a:blip r:embed="rId21">
+                      <a:extLst>
+                        <a:ext uri="{28A0092B-C50C-407E-A947-70E740481C1C}">
+                          <a14:useLocalDpi xmlns:a14="http://schemas.microsoft.com/office/drawing/2010/main" val="0"/>
+                        </a:ext>
+                      </a:extLst>
+                    </a:blip>
+                    <a:srcRect/>
+                    <a:stretch>
+                      <a:fillRect/>
+                    </a:stretch>
+                  </pic:blipFill>
+                  <pic:spPr bwMode="auto">
+                    <a:xfrm>
+                      <a:off x="0" y="0"/>
+                      <a:ext cx="6858000" cy="5715000"/>
+                    </a:xfrm>
+                    <a:prstGeom prst="rect">
+                      <a:avLst/>
+                    </a:prstGeom>
+                    <a:noFill/>
+                    <a:ln>
+                      <a:noFill/>
+                    </a:ln>
+                  </pic:spPr>
+                </pic:pic>
+              </a:graphicData>
+            </a:graphic>
+          </wp:inline>
+        </w:drawing>
+      </w:r>
+    </w:p>
+    <w:p>
+      <w:pPr>
+        <w:shd w:val="clear" w:color="auto" w:fill="FFFFFF"/>
+        <w:spacing w:after="150" w:line="360" w:lineRule="atLeast"/>
+        <w:rPr>
+          <w:rFonts w:ascii="Arial" w:eastAsia="Times New Roman" w:hAnsi="Arial" w:cs="Arial"/>
+          <w:color w:val="4A4A4A"/>
+          <w:sz w:val="24"/>
+          <w:szCs w:val="24"/>
+          <w:lang w:val="en-US"/>
+        </w:rPr>
+      </w:pPr>
+      <w:r>
+        <w:rPr>
+          <w:rFonts w:ascii="Arial" w:eastAsia="Times New Roman" w:hAnsi="Arial" w:cs="Arial"/>
+          <w:color w:val="4A4A4A"/>
+          <w:sz w:val="24"/>
+          <w:szCs w:val="24"/>
+          <w:lang w:val="en-US"/>
+        </w:rPr>
+        <w:t>For setting up a new project in </w:t>
+      </w:r>
+      <w:proofErr w:type="gramStart"/>
+      <w:r>
+        <w:rPr>
+          <w:rFonts w:ascii="Arial" w:eastAsia="Times New Roman" w:hAnsi="Arial" w:cs="Arial"/>
+          <w:b/>
+          <w:bCs/>
+          <w:i/>
+          <w:iCs/>
+          <w:color w:val="4A4A4A"/>
+          <w:sz w:val="24"/>
+          <w:szCs w:val="24"/>
+          <w:lang w:val="en-US"/>
+        </w:rPr>
+        <w:t>Jenkins</w:t>
+      </w:r>
+      <w:r>
+        <w:rPr>
+          <w:rFonts w:ascii="Arial" w:eastAsia="Times New Roman" w:hAnsi="Arial" w:cs="Arial"/>
+          <w:color w:val="4A4A4A"/>
+          <w:sz w:val="24"/>
+          <w:szCs w:val="24"/>
+          <w:lang w:val="en-US"/>
+        </w:rPr>
+        <w:t> ,</w:t>
+      </w:r>
+      <w:proofErr w:type="gramEnd"/>
+      <w:r>
+        <w:rPr>
+          <w:rFonts w:ascii="Arial" w:eastAsia="Times New Roman" w:hAnsi="Arial" w:cs="Arial"/>
+          <w:color w:val="4A4A4A"/>
+          <w:sz w:val="24"/>
+          <w:szCs w:val="24"/>
+          <w:lang w:val="en-US"/>
+        </w:rPr>
+        <w:t xml:space="preserve"> following sections are to be planned and configured as required:</w:t>
+      </w:r>
+    </w:p>
+    <w:p>
+      <w:pPr>
+        <w:numPr>
+          <w:ilvl w:val="0"/>
+          <w:numId w:val="14"/>
+        </w:numPr>
+        <w:shd w:val="clear" w:color="auto" w:fill="FFFFFF"/>
+        <w:spacing w:before="100" w:beforeAutospacing="1" w:after="100" w:afterAutospacing="1" w:line="360" w:lineRule="atLeast"/>
+        <w:rPr>
+          <w:rFonts w:ascii="Arial" w:eastAsia="Times New Roman" w:hAnsi="Arial" w:cs="Arial"/>
+          <w:color w:val="4A4A4A"/>
+          <w:sz w:val="24"/>
+          <w:szCs w:val="24"/>
+          <w:lang w:val="en-US"/>
+        </w:rPr>
+      </w:pPr>
+      <w:r>
+        <w:rPr>
+          <w:rFonts w:ascii="Arial" w:eastAsia="Times New Roman" w:hAnsi="Arial" w:cs="Arial"/>
+          <w:b/>
+          <w:bCs/>
+          <w:i/>
+          <w:iCs/>
+          <w:color w:val="4A4A4A"/>
+          <w:sz w:val="24"/>
+          <w:szCs w:val="24"/>
+          <w:lang w:val="en-US"/>
+        </w:rPr>
+        <w:t>SCM</w:t>
+      </w:r>
+      <w:r>
+        <w:rPr>
+          <w:rFonts w:ascii="Arial" w:eastAsia="Times New Roman" w:hAnsi="Arial" w:cs="Arial"/>
+          <w:color w:val="4A4A4A"/>
+          <w:sz w:val="24"/>
+          <w:szCs w:val="24"/>
+          <w:lang w:val="en-US"/>
+        </w:rPr>
+        <w:t> - Associate with a version control server</w:t>
+      </w:r>
+    </w:p>
+    <w:p>
+      <w:pPr>
+        <w:numPr>
+          <w:ilvl w:val="0"/>
+          <w:numId w:val="14"/>
+        </w:numPr>
+        <w:shd w:val="clear" w:color="auto" w:fill="FFFFFF"/>
+        <w:spacing w:before="100" w:beforeAutospacing="1" w:after="100" w:afterAutospacing="1" w:line="360" w:lineRule="atLeast"/>
+        <w:rPr>
+          <w:rFonts w:ascii="Arial" w:eastAsia="Times New Roman" w:hAnsi="Arial" w:cs="Arial"/>
+          <w:color w:val="4A4A4A"/>
+          <w:sz w:val="24"/>
+          <w:szCs w:val="24"/>
+          <w:lang w:val="en-US"/>
+        </w:rPr>
+      </w:pPr>
+      <w:r>
+        <w:rPr>
+          <w:rFonts w:ascii="Arial" w:eastAsia="Times New Roman" w:hAnsi="Arial" w:cs="Arial"/>
+          <w:b/>
+          <w:bCs/>
+          <w:i/>
+          <w:iCs/>
+          <w:color w:val="4A4A4A"/>
+          <w:sz w:val="24"/>
+          <w:szCs w:val="24"/>
+          <w:lang w:val="en-US"/>
+        </w:rPr>
+        <w:t>Triggering Build</w:t>
+      </w:r>
+      <w:r>
+        <w:rPr>
+          <w:rFonts w:ascii="Arial" w:eastAsia="Times New Roman" w:hAnsi="Arial" w:cs="Arial"/>
+          <w:color w:val="4A4A4A"/>
+          <w:sz w:val="24"/>
+          <w:szCs w:val="24"/>
+          <w:lang w:val="en-US"/>
+        </w:rPr>
+        <w:t> - Control when Jenkins will perform builds by Polling, Periodic or Build based on other projects</w:t>
+      </w:r>
+    </w:p>
+    <w:p>
+      <w:pPr>
+        <w:numPr>
+          <w:ilvl w:val="0"/>
+          <w:numId w:val="14"/>
+        </w:numPr>
+        <w:shd w:val="clear" w:color="auto" w:fill="FFFFFF"/>
+        <w:spacing w:before="100" w:beforeAutospacing="1" w:after="100" w:afterAutospacing="1" w:line="360" w:lineRule="atLeast"/>
+        <w:rPr>
+          <w:rFonts w:ascii="Arial" w:eastAsia="Times New Roman" w:hAnsi="Arial" w:cs="Arial"/>
+          <w:color w:val="4A4A4A"/>
+          <w:sz w:val="24"/>
+          <w:szCs w:val="24"/>
+          <w:lang w:val="en-US"/>
+        </w:rPr>
+      </w:pPr>
+      <w:r>
+        <w:rPr>
+          <w:rFonts w:ascii="Arial" w:eastAsia="Times New Roman" w:hAnsi="Arial" w:cs="Arial"/>
+          <w:b/>
+          <w:bCs/>
+          <w:i/>
+          <w:iCs/>
+          <w:color w:val="4A4A4A"/>
+          <w:sz w:val="24"/>
+          <w:szCs w:val="24"/>
+          <w:lang w:val="en-US"/>
+        </w:rPr>
+        <w:t>Execution of scripts, Ant and Maven targets</w:t>
+      </w:r>
+    </w:p>
+    <w:p>
+      <w:pPr>
+        <w:numPr>
+          <w:ilvl w:val="0"/>
+          <w:numId w:val="14"/>
+        </w:numPr>
+        <w:shd w:val="clear" w:color="auto" w:fill="FFFFFF"/>
+        <w:spacing w:before="100" w:beforeAutospacing="1" w:after="100" w:afterAutospacing="1" w:line="360" w:lineRule="atLeast"/>
+        <w:rPr>
+          <w:rFonts w:ascii="Arial" w:eastAsia="Times New Roman" w:hAnsi="Arial" w:cs="Arial"/>
+          <w:color w:val="4A4A4A"/>
+          <w:sz w:val="24"/>
+          <w:szCs w:val="24"/>
+          <w:lang w:val="en-US"/>
+        </w:rPr>
+      </w:pPr>
+      <w:r>
+        <w:rPr>
+          <w:rFonts w:ascii="Arial" w:eastAsia="Times New Roman" w:hAnsi="Arial" w:cs="Arial"/>
+          <w:b/>
+          <w:bCs/>
+          <w:i/>
+          <w:iCs/>
+          <w:color w:val="4A4A4A"/>
+          <w:sz w:val="24"/>
+          <w:szCs w:val="24"/>
+          <w:lang w:val="en-US"/>
+        </w:rPr>
+        <w:t>Archiving the artifacts</w:t>
+      </w:r>
+    </w:p>
+    <w:p>
+      <w:pPr>
+        <w:numPr>
+          <w:ilvl w:val="0"/>
+          <w:numId w:val="14"/>
+        </w:numPr>
+        <w:shd w:val="clear" w:color="auto" w:fill="FFFFFF"/>
+        <w:spacing w:before="100" w:beforeAutospacing="1" w:after="100" w:afterAutospacing="1" w:line="360" w:lineRule="atLeast"/>
+        <w:rPr>
+          <w:rFonts w:ascii="Arial" w:eastAsia="Times New Roman" w:hAnsi="Arial" w:cs="Arial"/>
+          <w:color w:val="4A4A4A"/>
+          <w:sz w:val="24"/>
+          <w:szCs w:val="24"/>
+          <w:lang w:val="en-US"/>
+        </w:rPr>
+      </w:pPr>
+      <w:r>
+        <w:rPr>
+          <w:rFonts w:ascii="Arial" w:eastAsia="Times New Roman" w:hAnsi="Arial" w:cs="Arial"/>
+          <w:b/>
+          <w:bCs/>
+          <w:i/>
+          <w:iCs/>
+          <w:color w:val="4A4A4A"/>
+          <w:sz w:val="24"/>
+          <w:szCs w:val="24"/>
+          <w:lang w:val="en-US"/>
+        </w:rPr>
+        <w:t>Recording and publishing</w:t>
+      </w:r>
+      <w:r>
+        <w:rPr>
+          <w:rFonts w:ascii="Arial" w:eastAsia="Times New Roman" w:hAnsi="Arial" w:cs="Arial"/>
+          <w:color w:val="4A4A4A"/>
+          <w:sz w:val="24"/>
+          <w:szCs w:val="24"/>
+          <w:lang w:val="en-US"/>
+        </w:rPr>
+        <w:t> build and test results</w:t>
+      </w:r>
+    </w:p>
+    <w:p>
+      <w:pPr>
+        <w:numPr>
+          <w:ilvl w:val="0"/>
+          <w:numId w:val="14"/>
+        </w:numPr>
+        <w:shd w:val="clear" w:color="auto" w:fill="FFFFFF"/>
+        <w:spacing w:before="100" w:beforeAutospacing="1" w:after="100" w:afterAutospacing="1" w:line="360" w:lineRule="atLeast"/>
+        <w:rPr>
+          <w:rFonts w:ascii="Arial" w:eastAsia="Times New Roman" w:hAnsi="Arial" w:cs="Arial"/>
+          <w:color w:val="4A4A4A"/>
+          <w:sz w:val="24"/>
+          <w:szCs w:val="24"/>
+          <w:lang w:val="en-US"/>
+        </w:rPr>
+      </w:pPr>
+      <w:r>
+        <w:rPr>
+          <w:rFonts w:ascii="Arial" w:eastAsia="Times New Roman" w:hAnsi="Arial" w:cs="Arial"/>
+          <w:b/>
+          <w:bCs/>
+          <w:i/>
+          <w:iCs/>
+          <w:color w:val="4A4A4A"/>
+          <w:sz w:val="24"/>
+          <w:szCs w:val="24"/>
+          <w:lang w:val="en-US"/>
+        </w:rPr>
+        <w:t>Email notifications</w:t>
+      </w:r>
+    </w:p>
+    <w:p>
+      <w:pPr>
+        <w:shd w:val="clear" w:color="auto" w:fill="FFFFFF"/>
+        <w:spacing w:after="150" w:line="360" w:lineRule="atLeast"/>
+        <w:rPr>
+          <w:rFonts w:ascii="Arial" w:eastAsia="Times New Roman" w:hAnsi="Arial" w:cs="Arial"/>
+          <w:color w:val="4A4A4A"/>
+          <w:sz w:val="24"/>
+          <w:szCs w:val="24"/>
+          <w:lang w:val="en-US"/>
+        </w:rPr>
+      </w:pPr>
+      <w:r>
+        <w:rPr>
+          <w:rFonts w:ascii="Arial" w:eastAsia="Times New Roman" w:hAnsi="Arial" w:cs="Arial"/>
+          <w:color w:val="4A4A4A"/>
+          <w:sz w:val="24"/>
+          <w:szCs w:val="24"/>
+          <w:lang w:val="en-US"/>
+        </w:rPr>
+        <w:lastRenderedPageBreak/>
+        <w:t>Next few cards, will help you in defining these sections.</w:t>
+      </w:r>
+    </w:p>
+    <w:p/>
+    <w:p/>
+    <w:p>
+      <w:pPr>
+        <w:shd w:val="clear" w:color="auto" w:fill="FFFFFF"/>
+        <w:spacing w:after="225" w:line="570" w:lineRule="atLeast"/>
+        <w:outlineLvl w:val="4"/>
+        <w:rPr>
+          <w:rFonts w:ascii="Arial" w:eastAsia="Times New Roman" w:hAnsi="Arial" w:cs="Arial"/>
+          <w:color w:val="3C414E"/>
+          <w:spacing w:val="15"/>
+          <w:sz w:val="42"/>
+          <w:szCs w:val="42"/>
+          <w:lang w:val="en-US"/>
+        </w:rPr>
+      </w:pPr>
+      <w:r>
+        <w:rPr>
+          <w:rFonts w:ascii="Arial" w:eastAsia="Times New Roman" w:hAnsi="Arial" w:cs="Arial"/>
+          <w:color w:val="3C414E"/>
+          <w:spacing w:val="15"/>
+          <w:sz w:val="42"/>
+          <w:szCs w:val="42"/>
+          <w:lang w:val="en-US"/>
+        </w:rPr>
+        <w:t>Create a new project</w:t>
+      </w:r>
+    </w:p>
+    <w:p>
+      <w:pPr>
+        <w:shd w:val="clear" w:color="auto" w:fill="FFFFFF"/>
+        <w:spacing w:line="240" w:lineRule="auto"/>
+        <w:rPr>
+          <w:rFonts w:ascii="Arial" w:eastAsia="Times New Roman" w:hAnsi="Arial" w:cs="Arial"/>
+          <w:color w:val="333333"/>
+          <w:sz w:val="24"/>
+          <w:szCs w:val="24"/>
+          <w:lang w:val="en-US"/>
+        </w:rPr>
+      </w:pPr>
+    </w:p>
+    <w:p>
+      <w:pPr>
+        <w:shd w:val="clear" w:color="auto" w:fill="FFFFFF"/>
+        <w:spacing w:after="150" w:line="360" w:lineRule="atLeast"/>
+        <w:rPr>
+          <w:rFonts w:ascii="Arial" w:eastAsia="Times New Roman" w:hAnsi="Arial" w:cs="Arial"/>
+          <w:color w:val="4A4A4A"/>
+          <w:sz w:val="24"/>
+          <w:szCs w:val="24"/>
+          <w:lang w:val="en-US"/>
+        </w:rPr>
+      </w:pPr>
+      <w:r>
+        <w:rPr>
+          <w:rFonts w:ascii="Arial" w:eastAsia="Times New Roman" w:hAnsi="Arial" w:cs="Arial"/>
+          <w:color w:val="4A4A4A"/>
+          <w:sz w:val="24"/>
+          <w:szCs w:val="24"/>
+          <w:lang w:val="en-US"/>
+        </w:rPr>
+        <w:t>Now you will learn, how to create a simple </w:t>
+      </w:r>
+      <w:r>
+        <w:rPr>
+          <w:rFonts w:ascii="Arial" w:eastAsia="Times New Roman" w:hAnsi="Arial" w:cs="Arial"/>
+          <w:b/>
+          <w:bCs/>
+          <w:i/>
+          <w:iCs/>
+          <w:color w:val="4A4A4A"/>
+          <w:sz w:val="24"/>
+          <w:szCs w:val="24"/>
+          <w:lang w:val="en-US"/>
+        </w:rPr>
+        <w:t>build</w:t>
+      </w:r>
+      <w:r>
+        <w:rPr>
+          <w:rFonts w:ascii="Arial" w:eastAsia="Times New Roman" w:hAnsi="Arial" w:cs="Arial"/>
+          <w:color w:val="4A4A4A"/>
+          <w:sz w:val="24"/>
+          <w:szCs w:val="24"/>
+          <w:lang w:val="en-US"/>
+        </w:rPr>
+        <w:t> project.</w:t>
+      </w:r>
+    </w:p>
+    <w:p>
+      <w:pPr>
+        <w:numPr>
+          <w:ilvl w:val="0"/>
+          <w:numId w:val="15"/>
+        </w:numPr>
+        <w:shd w:val="clear" w:color="auto" w:fill="FFFFFF"/>
+        <w:spacing w:before="100" w:beforeAutospacing="1" w:after="100" w:afterAutospacing="1" w:line="360" w:lineRule="atLeast"/>
+        <w:rPr>
+          <w:rFonts w:ascii="Arial" w:eastAsia="Times New Roman" w:hAnsi="Arial" w:cs="Arial"/>
+          <w:color w:val="4A4A4A"/>
+          <w:sz w:val="24"/>
+          <w:szCs w:val="24"/>
+          <w:lang w:val="en-US"/>
+        </w:rPr>
+      </w:pPr>
+      <w:r>
+        <w:rPr>
+          <w:rFonts w:ascii="Arial" w:eastAsia="Times New Roman" w:hAnsi="Arial" w:cs="Arial"/>
+          <w:color w:val="4A4A4A"/>
+          <w:sz w:val="24"/>
+          <w:szCs w:val="24"/>
+          <w:lang w:val="en-US"/>
+        </w:rPr>
+        <w:t>Select </w:t>
+      </w:r>
+      <w:r>
+        <w:rPr>
+          <w:rFonts w:ascii="Consolas" w:eastAsia="Times New Roman" w:hAnsi="Consolas" w:cs="Courier New"/>
+          <w:color w:val="C7254E"/>
+          <w:shd w:val="clear" w:color="auto" w:fill="F9F2F4"/>
+          <w:lang w:val="en-US"/>
+        </w:rPr>
+        <w:t>New Item</w:t>
+      </w:r>
+      <w:r>
+        <w:rPr>
+          <w:rFonts w:ascii="Arial" w:eastAsia="Times New Roman" w:hAnsi="Arial" w:cs="Arial"/>
+          <w:color w:val="4A4A4A"/>
+          <w:sz w:val="24"/>
+          <w:szCs w:val="24"/>
+          <w:lang w:val="en-US"/>
+        </w:rPr>
+        <w:t> from </w:t>
+      </w:r>
+      <w:r>
+        <w:rPr>
+          <w:rFonts w:ascii="Consolas" w:eastAsia="Times New Roman" w:hAnsi="Consolas" w:cs="Courier New"/>
+          <w:color w:val="C7254E"/>
+          <w:shd w:val="clear" w:color="auto" w:fill="F9F2F4"/>
+          <w:lang w:val="en-US"/>
+        </w:rPr>
+        <w:t>Jenkins</w:t>
+      </w:r>
+      <w:r>
+        <w:rPr>
+          <w:rFonts w:ascii="Arial" w:eastAsia="Times New Roman" w:hAnsi="Arial" w:cs="Arial"/>
+          <w:color w:val="4A4A4A"/>
+          <w:sz w:val="24"/>
+          <w:szCs w:val="24"/>
+          <w:lang w:val="en-US"/>
+        </w:rPr>
+        <w:t> dashboard</w:t>
+      </w:r>
+    </w:p>
+    <w:p>
+      <w:pPr>
+        <w:numPr>
+          <w:ilvl w:val="0"/>
+          <w:numId w:val="15"/>
+        </w:numPr>
+        <w:shd w:val="clear" w:color="auto" w:fill="FFFFFF"/>
+        <w:spacing w:before="100" w:beforeAutospacing="1" w:after="100" w:afterAutospacing="1" w:line="360" w:lineRule="atLeast"/>
+        <w:rPr>
+          <w:rFonts w:ascii="Arial" w:eastAsia="Times New Roman" w:hAnsi="Arial" w:cs="Arial"/>
+          <w:color w:val="4A4A4A"/>
+          <w:sz w:val="24"/>
+          <w:szCs w:val="24"/>
+          <w:lang w:val="en-US"/>
+        </w:rPr>
+      </w:pPr>
+      <w:r>
+        <w:rPr>
+          <w:rFonts w:ascii="Arial" w:eastAsia="Times New Roman" w:hAnsi="Arial" w:cs="Arial"/>
+          <w:color w:val="4A4A4A"/>
+          <w:sz w:val="24"/>
+          <w:szCs w:val="24"/>
+          <w:lang w:val="en-US"/>
+        </w:rPr>
+        <w:t>Type the </w:t>
+      </w:r>
+      <w:r>
+        <w:rPr>
+          <w:rFonts w:ascii="Consolas" w:eastAsia="Times New Roman" w:hAnsi="Consolas" w:cs="Courier New"/>
+          <w:color w:val="C7254E"/>
+          <w:shd w:val="clear" w:color="auto" w:fill="F9F2F4"/>
+          <w:lang w:val="en-US"/>
+        </w:rPr>
+        <w:t>project</w:t>
+      </w:r>
+      <w:r>
+        <w:rPr>
+          <w:rFonts w:ascii="Arial" w:eastAsia="Times New Roman" w:hAnsi="Arial" w:cs="Arial"/>
+          <w:color w:val="4A4A4A"/>
+          <w:sz w:val="24"/>
+          <w:szCs w:val="24"/>
+          <w:lang w:val="en-US"/>
+        </w:rPr>
+        <w:t> name</w:t>
+      </w:r>
+    </w:p>
+    <w:p>
+      <w:pPr>
+        <w:numPr>
+          <w:ilvl w:val="0"/>
+          <w:numId w:val="15"/>
+        </w:numPr>
+        <w:shd w:val="clear" w:color="auto" w:fill="FFFFFF"/>
+        <w:spacing w:before="100" w:beforeAutospacing="1" w:after="100" w:afterAutospacing="1" w:line="360" w:lineRule="atLeast"/>
+        <w:rPr>
+          <w:rFonts w:ascii="Arial" w:eastAsia="Times New Roman" w:hAnsi="Arial" w:cs="Arial"/>
+          <w:color w:val="4A4A4A"/>
+          <w:sz w:val="24"/>
+          <w:szCs w:val="24"/>
+          <w:lang w:val="en-US"/>
+        </w:rPr>
+      </w:pPr>
+      <w:r>
+        <w:rPr>
+          <w:rFonts w:ascii="Arial" w:eastAsia="Times New Roman" w:hAnsi="Arial" w:cs="Arial"/>
+          <w:color w:val="4A4A4A"/>
+          <w:sz w:val="24"/>
+          <w:szCs w:val="24"/>
+          <w:lang w:val="en-US"/>
+        </w:rPr>
+        <w:t>Select </w:t>
+      </w:r>
+      <w:r>
+        <w:rPr>
+          <w:rFonts w:ascii="Consolas" w:eastAsia="Times New Roman" w:hAnsi="Consolas" w:cs="Courier New"/>
+          <w:color w:val="C7254E"/>
+          <w:shd w:val="clear" w:color="auto" w:fill="F9F2F4"/>
+          <w:lang w:val="en-US"/>
+        </w:rPr>
+        <w:t>Freestyle</w:t>
+      </w:r>
+      <w:r>
+        <w:rPr>
+          <w:rFonts w:ascii="Arial" w:eastAsia="Times New Roman" w:hAnsi="Arial" w:cs="Arial"/>
+          <w:color w:val="4A4A4A"/>
+          <w:sz w:val="24"/>
+          <w:szCs w:val="24"/>
+          <w:lang w:val="en-US"/>
+        </w:rPr>
+        <w:t> project (freestyle is the most configurable and flexible option, easy to setup!)</w:t>
+      </w:r>
+    </w:p>
+    <w:p>
+      <w:pPr>
+        <w:numPr>
+          <w:ilvl w:val="0"/>
+          <w:numId w:val="15"/>
+        </w:numPr>
+        <w:shd w:val="clear" w:color="auto" w:fill="FFFFFF"/>
+        <w:spacing w:before="100" w:beforeAutospacing="1" w:after="100" w:afterAutospacing="1" w:line="360" w:lineRule="atLeast"/>
+        <w:rPr>
+          <w:rFonts w:ascii="Arial" w:eastAsia="Times New Roman" w:hAnsi="Arial" w:cs="Arial"/>
+          <w:color w:val="4A4A4A"/>
+          <w:sz w:val="24"/>
+          <w:szCs w:val="24"/>
+          <w:lang w:val="en-US"/>
+        </w:rPr>
+      </w:pPr>
+      <w:r>
+        <w:rPr>
+          <w:rFonts w:ascii="Arial" w:eastAsia="Times New Roman" w:hAnsi="Arial" w:cs="Arial"/>
+          <w:color w:val="4A4A4A"/>
+          <w:sz w:val="24"/>
+          <w:szCs w:val="24"/>
+          <w:lang w:val="en-US"/>
+        </w:rPr>
+        <w:t>Click </w:t>
+      </w:r>
+      <w:r>
+        <w:rPr>
+          <w:rFonts w:ascii="Consolas" w:eastAsia="Times New Roman" w:hAnsi="Consolas" w:cs="Courier New"/>
+          <w:color w:val="C7254E"/>
+          <w:shd w:val="clear" w:color="auto" w:fill="F9F2F4"/>
+          <w:lang w:val="en-US"/>
+        </w:rPr>
+        <w:t>ok</w:t>
+      </w:r>
+    </w:p>
+    <w:p/>
+    <w:p>
+      <w:r>
+        <w:rPr>
+          <w:noProof/>
+        </w:rPr>
+        <w:drawing>
+          <wp:inline distT="0" distB="0" distL="0" distR="0" wp14:anchorId="0D909294" wp14:editId="60FEE680">
+            <wp:extent cx="5731510" cy="4702175"/>
+            <wp:effectExtent l="0" t="0" r="2540" b="3175"/>
+            <wp:docPr id="17" name="Picture 17"/>
+            <wp:cNvGraphicFramePr>
+              <a:graphicFrameLocks xmlns:a="http://schemas.openxmlformats.org/drawingml/2006/main" noChangeAspect="1"/>
+            </wp:cNvGraphicFramePr>
+            <a:graphic xmlns:a="http://schemas.openxmlformats.org/drawingml/2006/main">
+              <a:graphicData uri="http://schemas.openxmlformats.org/drawingml/2006/picture">
+                <pic:pic xmlns:pic="http://schemas.openxmlformats.org/drawingml/2006/picture">
+                  <pic:nvPicPr>
+                    <pic:cNvPr id="1" name=""/>
+                    <pic:cNvPicPr/>
+                  </pic:nvPicPr>
+                  <pic:blipFill>
+                    <a:blip r:embed="rId22"/>
+                    <a:stretch>
+                      <a:fillRect/>
+                    </a:stretch>
+                  </pic:blipFill>
+                  <pic:spPr>
+                    <a:xfrm>
+                      <a:off x="0" y="0"/>
+                      <a:ext cx="5731510" cy="4702175"/>
+                    </a:xfrm>
+                    <a:prstGeom prst="rect">
+                      <a:avLst/>
+                    </a:prstGeom>
+                  </pic:spPr>
+                </pic:pic>
+              </a:graphicData>
+            </a:graphic>
+          </wp:inline>
+        </w:drawing>
+      </w:r>
+    </w:p>
+    <w:p/>
+    <w:p>
+      <w:r>
+        <w:rPr>
+          <w:noProof/>
+        </w:rPr>
+        <w:lastRenderedPageBreak/>
+        <w:drawing>
+          <wp:inline distT="0" distB="0" distL="0" distR="0" wp14:anchorId="431DDDF3" wp14:editId="14CDD12C">
+            <wp:extent cx="5731510" cy="4425315"/>
+            <wp:effectExtent l="0" t="0" r="2540" b="0"/>
+            <wp:docPr id="18" name="Picture 18"/>
+            <wp:cNvGraphicFramePr>
+              <a:graphicFrameLocks xmlns:a="http://schemas.openxmlformats.org/drawingml/2006/main" noChangeAspect="1"/>
+            </wp:cNvGraphicFramePr>
+            <a:graphic xmlns:a="http://schemas.openxmlformats.org/drawingml/2006/main">
+              <a:graphicData uri="http://schemas.openxmlformats.org/drawingml/2006/picture">
+                <pic:pic xmlns:pic="http://schemas.openxmlformats.org/drawingml/2006/picture">
+                  <pic:nvPicPr>
+                    <pic:cNvPr id="1" name=""/>
+                    <pic:cNvPicPr/>
+                  </pic:nvPicPr>
+                  <pic:blipFill>
+                    <a:blip r:embed="rId23"/>
+                    <a:stretch>
+                      <a:fillRect/>
+                    </a:stretch>
+                  </pic:blipFill>
+                  <pic:spPr>
+                    <a:xfrm>
+                      <a:off x="0" y="0"/>
+                      <a:ext cx="5731510" cy="4425315"/>
+                    </a:xfrm>
+                    <a:prstGeom prst="rect">
+                      <a:avLst/>
+                    </a:prstGeom>
+                  </pic:spPr>
+                </pic:pic>
+              </a:graphicData>
+            </a:graphic>
+          </wp:inline>
+        </w:drawing>
+      </w:r>
+    </w:p>
+    <w:p/>
+    <w:p>
+      <w:pPr>
+        <w:shd w:val="clear" w:color="auto" w:fill="FFFFFF"/>
+        <w:spacing w:after="150" w:line="360" w:lineRule="atLeast"/>
+        <w:rPr>
+          <w:rFonts w:ascii="Arial" w:eastAsia="Times New Roman" w:hAnsi="Arial" w:cs="Arial"/>
+          <w:color w:val="4A4A4A"/>
+          <w:sz w:val="24"/>
+          <w:szCs w:val="24"/>
+          <w:lang w:val="en-US"/>
+        </w:rPr>
+      </w:pPr>
+      <w:r>
+        <w:rPr>
+          <w:rFonts w:ascii="Arial" w:eastAsia="Times New Roman" w:hAnsi="Arial" w:cs="Arial"/>
+          <w:color w:val="4A4A4A"/>
+          <w:sz w:val="24"/>
+          <w:szCs w:val="24"/>
+          <w:lang w:val="en-US"/>
+        </w:rPr>
+        <w:t>In the </w:t>
+      </w:r>
+      <w:r>
+        <w:rPr>
+          <w:rFonts w:ascii="Consolas" w:eastAsia="Times New Roman" w:hAnsi="Consolas" w:cs="Courier New"/>
+          <w:color w:val="C7254E"/>
+          <w:shd w:val="clear" w:color="auto" w:fill="F9F2F4"/>
+          <w:lang w:val="en-US"/>
+        </w:rPr>
+        <w:t>job notifications</w:t>
+      </w:r>
+      <w:r>
+        <w:rPr>
+          <w:rFonts w:ascii="Arial" w:eastAsia="Times New Roman" w:hAnsi="Arial" w:cs="Arial"/>
+          <w:color w:val="4A4A4A"/>
+          <w:sz w:val="24"/>
+          <w:szCs w:val="24"/>
+          <w:lang w:val="en-US"/>
+        </w:rPr>
+        <w:t> section, you can choose to -</w:t>
+      </w:r>
+    </w:p>
+    <w:p>
+      <w:pPr>
+        <w:numPr>
+          <w:ilvl w:val="0"/>
+          <w:numId w:val="16"/>
+        </w:numPr>
+        <w:shd w:val="clear" w:color="auto" w:fill="FFFFFF"/>
+        <w:spacing w:before="100" w:beforeAutospacing="1" w:after="100" w:afterAutospacing="1" w:line="240" w:lineRule="auto"/>
+        <w:rPr>
+          <w:rFonts w:ascii="Arial" w:eastAsia="Times New Roman" w:hAnsi="Arial" w:cs="Arial"/>
+          <w:color w:val="4A4A4A"/>
+          <w:sz w:val="24"/>
+          <w:szCs w:val="24"/>
+          <w:lang w:val="en-US"/>
+        </w:rPr>
+      </w:pPr>
+      <w:r>
+        <w:rPr>
+          <w:rFonts w:ascii="Arial" w:eastAsia="Times New Roman" w:hAnsi="Arial" w:cs="Arial"/>
+          <w:color w:val="4A4A4A"/>
+          <w:sz w:val="24"/>
+          <w:szCs w:val="24"/>
+          <w:lang w:val="en-US"/>
+        </w:rPr>
+        <w:t>Prevent </w:t>
+      </w:r>
+      <w:r>
+        <w:rPr>
+          <w:rFonts w:ascii="Consolas" w:eastAsia="Times New Roman" w:hAnsi="Consolas" w:cs="Courier New"/>
+          <w:color w:val="C7254E"/>
+          <w:shd w:val="clear" w:color="auto" w:fill="F9F2F4"/>
+          <w:lang w:val="en-US"/>
+        </w:rPr>
+        <w:t>build</w:t>
+      </w:r>
+      <w:r>
+        <w:rPr>
+          <w:rFonts w:ascii="Arial" w:eastAsia="Times New Roman" w:hAnsi="Arial" w:cs="Arial"/>
+          <w:color w:val="4A4A4A"/>
+          <w:sz w:val="24"/>
+          <w:szCs w:val="24"/>
+          <w:lang w:val="en-US"/>
+        </w:rPr>
+        <w:t> of your project, when the dependent </w:t>
+      </w:r>
+      <w:r>
+        <w:rPr>
+          <w:rFonts w:ascii="Consolas" w:eastAsia="Times New Roman" w:hAnsi="Consolas" w:cs="Courier New"/>
+          <w:color w:val="C7254E"/>
+          <w:shd w:val="clear" w:color="auto" w:fill="F9F2F4"/>
+          <w:lang w:val="en-US"/>
+        </w:rPr>
+        <w:t>upstream</w:t>
+      </w:r>
+      <w:r>
+        <w:rPr>
+          <w:rFonts w:ascii="Arial" w:eastAsia="Times New Roman" w:hAnsi="Arial" w:cs="Arial"/>
+          <w:color w:val="4A4A4A"/>
+          <w:sz w:val="24"/>
+          <w:szCs w:val="24"/>
+          <w:lang w:val="en-US"/>
+        </w:rPr>
+        <w:t> or </w:t>
+      </w:r>
+      <w:r>
+        <w:rPr>
+          <w:rFonts w:ascii="Consolas" w:eastAsia="Times New Roman" w:hAnsi="Consolas" w:cs="Courier New"/>
+          <w:color w:val="C7254E"/>
+          <w:shd w:val="clear" w:color="auto" w:fill="F9F2F4"/>
+          <w:lang w:val="en-US"/>
+        </w:rPr>
+        <w:t>downstream</w:t>
+      </w:r>
+      <w:r>
+        <w:rPr>
+          <w:rFonts w:ascii="Arial" w:eastAsia="Times New Roman" w:hAnsi="Arial" w:cs="Arial"/>
+          <w:color w:val="4A4A4A"/>
+          <w:sz w:val="24"/>
+          <w:szCs w:val="24"/>
+          <w:lang w:val="en-US"/>
+        </w:rPr>
+        <w:t> job is in the </w:t>
+      </w:r>
+      <w:r>
+        <w:rPr>
+          <w:rFonts w:ascii="Consolas" w:eastAsia="Times New Roman" w:hAnsi="Consolas" w:cs="Courier New"/>
+          <w:color w:val="C7254E"/>
+          <w:shd w:val="clear" w:color="auto" w:fill="F9F2F4"/>
+          <w:lang w:val="en-US"/>
+        </w:rPr>
+        <w:t>queue</w:t>
+      </w:r>
+      <w:r>
+        <w:rPr>
+          <w:rFonts w:ascii="Arial" w:eastAsia="Times New Roman" w:hAnsi="Arial" w:cs="Arial"/>
+          <w:color w:val="4A4A4A"/>
+          <w:sz w:val="24"/>
+          <w:szCs w:val="24"/>
+          <w:lang w:val="en-US"/>
+        </w:rPr>
+        <w:t> or is </w:t>
+      </w:r>
+      <w:r>
+        <w:rPr>
+          <w:rFonts w:ascii="Consolas" w:eastAsia="Times New Roman" w:hAnsi="Consolas" w:cs="Courier New"/>
+          <w:color w:val="C7254E"/>
+          <w:shd w:val="clear" w:color="auto" w:fill="F9F2F4"/>
+          <w:lang w:val="en-US"/>
+        </w:rPr>
+        <w:t>building</w:t>
+      </w:r>
+    </w:p>
+    <w:p>
+      <w:pPr>
+        <w:shd w:val="clear" w:color="auto" w:fill="FFFFFF"/>
+        <w:spacing w:after="150" w:line="360" w:lineRule="atLeast"/>
+        <w:rPr>
+          <w:rFonts w:ascii="Arial" w:eastAsia="Times New Roman" w:hAnsi="Arial" w:cs="Arial"/>
+          <w:color w:val="4A4A4A"/>
+          <w:sz w:val="24"/>
+          <w:szCs w:val="24"/>
+          <w:lang w:val="en-US"/>
+        </w:rPr>
+      </w:pPr>
+      <w:r>
+        <w:rPr>
+          <w:rFonts w:ascii="Consolas" w:eastAsia="Times New Roman" w:hAnsi="Consolas" w:cs="Courier New"/>
+          <w:color w:val="C7254E"/>
+          <w:shd w:val="clear" w:color="auto" w:fill="F9F2F4"/>
+          <w:lang w:val="en-US"/>
+        </w:rPr>
+        <w:t>Notifications plugin</w:t>
+      </w:r>
+      <w:r>
+        <w:rPr>
+          <w:rFonts w:ascii="Arial" w:eastAsia="Times New Roman" w:hAnsi="Arial" w:cs="Arial"/>
+          <w:color w:val="4A4A4A"/>
+          <w:sz w:val="24"/>
+          <w:szCs w:val="24"/>
+          <w:lang w:val="en-US"/>
+        </w:rPr>
+        <w:t> like </w:t>
+      </w:r>
+      <w:r>
+        <w:rPr>
+          <w:rFonts w:ascii="Consolas" w:eastAsia="Times New Roman" w:hAnsi="Consolas" w:cs="Courier New"/>
+          <w:color w:val="C7254E"/>
+          <w:shd w:val="clear" w:color="auto" w:fill="F9F2F4"/>
+          <w:lang w:val="en-US"/>
+        </w:rPr>
+        <w:t>Tikal</w:t>
+      </w:r>
+      <w:r>
+        <w:rPr>
+          <w:rFonts w:ascii="Arial" w:eastAsia="Times New Roman" w:hAnsi="Arial" w:cs="Arial"/>
+          <w:color w:val="4A4A4A"/>
+          <w:sz w:val="24"/>
+          <w:szCs w:val="24"/>
+          <w:lang w:val="en-US"/>
+        </w:rPr>
+        <w:t> will expand the available notification options.</w:t>
+      </w:r>
+    </w:p>
+    <w:p>
+      <w:pPr>
+        <w:numPr>
+          <w:ilvl w:val="0"/>
+          <w:numId w:val="17"/>
+        </w:numPr>
+        <w:shd w:val="clear" w:color="auto" w:fill="FFFFFF"/>
+        <w:spacing w:before="100" w:beforeAutospacing="1" w:after="100" w:afterAutospacing="1" w:line="240" w:lineRule="auto"/>
+        <w:rPr>
+          <w:rFonts w:ascii="Arial" w:eastAsia="Times New Roman" w:hAnsi="Arial" w:cs="Arial"/>
+          <w:color w:val="4A4A4A"/>
+          <w:sz w:val="24"/>
+          <w:szCs w:val="24"/>
+          <w:lang w:val="en-US"/>
+        </w:rPr>
+      </w:pPr>
+      <w:r>
+        <w:rPr>
+          <w:rFonts w:ascii="Arial" w:eastAsia="Times New Roman" w:hAnsi="Arial" w:cs="Arial"/>
+          <w:color w:val="4A4A4A"/>
+          <w:sz w:val="24"/>
+          <w:szCs w:val="24"/>
+          <w:lang w:val="en-US"/>
+        </w:rPr>
+        <w:t>On installing </w:t>
+      </w:r>
+      <w:proofErr w:type="gramStart"/>
+      <w:r>
+        <w:rPr>
+          <w:rFonts w:ascii="Consolas" w:eastAsia="Times New Roman" w:hAnsi="Consolas" w:cs="Courier New"/>
+          <w:color w:val="C7254E"/>
+          <w:shd w:val="clear" w:color="auto" w:fill="F9F2F4"/>
+          <w:lang w:val="en-US"/>
+        </w:rPr>
+        <w:t>Tikal</w:t>
+      </w:r>
+      <w:r>
+        <w:rPr>
+          <w:rFonts w:ascii="Arial" w:eastAsia="Times New Roman" w:hAnsi="Arial" w:cs="Arial"/>
+          <w:color w:val="4A4A4A"/>
+          <w:sz w:val="24"/>
+          <w:szCs w:val="24"/>
+          <w:lang w:val="en-US"/>
+        </w:rPr>
+        <w:t> ,</w:t>
+      </w:r>
+      <w:proofErr w:type="gramEnd"/>
+      <w:r>
+        <w:rPr>
+          <w:rFonts w:ascii="Arial" w:eastAsia="Times New Roman" w:hAnsi="Arial" w:cs="Arial"/>
+          <w:color w:val="4A4A4A"/>
+          <w:sz w:val="24"/>
+          <w:szCs w:val="24"/>
+          <w:lang w:val="en-US"/>
+        </w:rPr>
+        <w:t xml:space="preserve"> you can send </w:t>
+      </w:r>
+      <w:r>
+        <w:rPr>
+          <w:rFonts w:ascii="Consolas" w:eastAsia="Times New Roman" w:hAnsi="Consolas" w:cs="Courier New"/>
+          <w:color w:val="C7254E"/>
+          <w:shd w:val="clear" w:color="auto" w:fill="F9F2F4"/>
+          <w:lang w:val="en-US"/>
+        </w:rPr>
+        <w:t>job status</w:t>
+      </w:r>
+      <w:r>
+        <w:rPr>
+          <w:rFonts w:ascii="Arial" w:eastAsia="Times New Roman" w:hAnsi="Arial" w:cs="Arial"/>
+          <w:color w:val="4A4A4A"/>
+          <w:sz w:val="24"/>
+          <w:szCs w:val="24"/>
+          <w:lang w:val="en-US"/>
+        </w:rPr>
+        <w:t> in </w:t>
+      </w:r>
+      <w:r>
+        <w:rPr>
+          <w:rFonts w:ascii="Consolas" w:eastAsia="Times New Roman" w:hAnsi="Consolas" w:cs="Courier New"/>
+          <w:color w:val="C7254E"/>
+          <w:shd w:val="clear" w:color="auto" w:fill="F9F2F4"/>
+          <w:lang w:val="en-US"/>
+        </w:rPr>
+        <w:t>JSON</w:t>
+      </w:r>
+      <w:r>
+        <w:rPr>
+          <w:rFonts w:ascii="Arial" w:eastAsia="Times New Roman" w:hAnsi="Arial" w:cs="Arial"/>
+          <w:color w:val="4A4A4A"/>
+          <w:sz w:val="24"/>
+          <w:szCs w:val="24"/>
+          <w:lang w:val="en-US"/>
+        </w:rPr>
+        <w:t> and </w:t>
+      </w:r>
+      <w:r>
+        <w:rPr>
+          <w:rFonts w:ascii="Consolas" w:eastAsia="Times New Roman" w:hAnsi="Consolas" w:cs="Courier New"/>
+          <w:color w:val="C7254E"/>
+          <w:shd w:val="clear" w:color="auto" w:fill="F9F2F4"/>
+          <w:lang w:val="en-US"/>
+        </w:rPr>
+        <w:t>XML</w:t>
+      </w:r>
+      <w:r>
+        <w:rPr>
+          <w:rFonts w:ascii="Arial" w:eastAsia="Times New Roman" w:hAnsi="Arial" w:cs="Arial"/>
+          <w:color w:val="4A4A4A"/>
+          <w:sz w:val="24"/>
+          <w:szCs w:val="24"/>
+          <w:lang w:val="en-US"/>
+        </w:rPr>
+        <w:t> formats</w:t>
+      </w:r>
+    </w:p>
+    <w:p>
+      <w:pPr>
+        <w:numPr>
+          <w:ilvl w:val="0"/>
+          <w:numId w:val="17"/>
+        </w:numPr>
+        <w:shd w:val="clear" w:color="auto" w:fill="FFFFFF"/>
+        <w:spacing w:before="100" w:beforeAutospacing="1" w:after="100" w:afterAutospacing="1" w:line="240" w:lineRule="auto"/>
+        <w:rPr>
+          <w:rFonts w:ascii="Arial" w:eastAsia="Times New Roman" w:hAnsi="Arial" w:cs="Arial"/>
+          <w:color w:val="4A4A4A"/>
+          <w:sz w:val="24"/>
+          <w:szCs w:val="24"/>
+          <w:lang w:val="en-US"/>
+        </w:rPr>
+      </w:pPr>
+      <w:r>
+        <w:rPr>
+          <w:rFonts w:ascii="Arial" w:eastAsia="Times New Roman" w:hAnsi="Arial" w:cs="Arial"/>
+          <w:color w:val="4A4A4A"/>
+          <w:sz w:val="24"/>
+          <w:szCs w:val="24"/>
+          <w:lang w:val="en-US"/>
+        </w:rPr>
+        <w:t>Set up the </w:t>
+      </w:r>
+      <w:r>
+        <w:rPr>
+          <w:rFonts w:ascii="Consolas" w:eastAsia="Times New Roman" w:hAnsi="Consolas" w:cs="Courier New"/>
+          <w:color w:val="C7254E"/>
+          <w:shd w:val="clear" w:color="auto" w:fill="F9F2F4"/>
+          <w:lang w:val="en-US"/>
+        </w:rPr>
+        <w:t>notification endpoint</w:t>
+      </w:r>
+      <w:r>
+        <w:rPr>
+          <w:rFonts w:ascii="Arial" w:eastAsia="Times New Roman" w:hAnsi="Arial" w:cs="Arial"/>
+          <w:color w:val="4A4A4A"/>
+          <w:sz w:val="24"/>
+          <w:szCs w:val="24"/>
+          <w:lang w:val="en-US"/>
+        </w:rPr>
+        <w:t> section with the required details</w:t>
+      </w:r>
+    </w:p>
+    <w:p/>
+    <w:p>
+      <w:pPr>
+        <w:shd w:val="clear" w:color="auto" w:fill="FFFFFF"/>
+        <w:spacing w:after="225" w:line="570" w:lineRule="atLeast"/>
+        <w:outlineLvl w:val="4"/>
+        <w:rPr>
+          <w:rFonts w:ascii="Arial" w:eastAsia="Times New Roman" w:hAnsi="Arial" w:cs="Arial"/>
+          <w:color w:val="3C414E"/>
+          <w:spacing w:val="15"/>
+          <w:sz w:val="42"/>
+          <w:szCs w:val="42"/>
+          <w:lang w:val="en-US"/>
+        </w:rPr>
+      </w:pPr>
+      <w:r>
+        <w:rPr>
+          <w:rFonts w:ascii="Arial" w:eastAsia="Times New Roman" w:hAnsi="Arial" w:cs="Arial"/>
+          <w:color w:val="3C414E"/>
+          <w:spacing w:val="15"/>
+          <w:sz w:val="42"/>
+          <w:szCs w:val="42"/>
+          <w:lang w:val="en-US"/>
+        </w:rPr>
+        <w:t>Configure SCM</w:t>
+      </w:r>
+    </w:p>
+    <w:p>
+      <w:pPr>
+        <w:shd w:val="clear" w:color="auto" w:fill="FFFFFF"/>
+        <w:spacing w:after="225" w:line="570" w:lineRule="atLeast"/>
+        <w:outlineLvl w:val="4"/>
+        <w:rPr>
+          <w:rFonts w:ascii="Arial" w:eastAsia="Times New Roman" w:hAnsi="Arial" w:cs="Arial"/>
+          <w:color w:val="3C414E"/>
+          <w:spacing w:val="15"/>
+          <w:sz w:val="42"/>
+          <w:szCs w:val="42"/>
+          <w:lang w:val="en-US"/>
+        </w:rPr>
+      </w:pPr>
+      <w:r>
+        <w:rPr>
+          <w:noProof/>
+        </w:rPr>
+        <w:lastRenderedPageBreak/>
+        <w:drawing>
+          <wp:inline distT="0" distB="0" distL="0" distR="0" wp14:anchorId="33F41BDB" wp14:editId="1CDE67E4">
+            <wp:extent cx="5731510" cy="3582035"/>
+            <wp:effectExtent l="0" t="0" r="2540" b="0"/>
+            <wp:docPr id="19" name="Picture 19"/>
+            <wp:cNvGraphicFramePr>
+              <a:graphicFrameLocks xmlns:a="http://schemas.openxmlformats.org/drawingml/2006/main" noChangeAspect="1"/>
+            </wp:cNvGraphicFramePr>
+            <a:graphic xmlns:a="http://schemas.openxmlformats.org/drawingml/2006/main">
+              <a:graphicData uri="http://schemas.openxmlformats.org/drawingml/2006/picture">
+                <pic:pic xmlns:pic="http://schemas.openxmlformats.org/drawingml/2006/picture">
+                  <pic:nvPicPr>
+                    <pic:cNvPr id="1" name=""/>
+                    <pic:cNvPicPr/>
+                  </pic:nvPicPr>
+                  <pic:blipFill>
+                    <a:blip r:embed="rId24"/>
+                    <a:stretch>
+                      <a:fillRect/>
+                    </a:stretch>
+                  </pic:blipFill>
+                  <pic:spPr>
+                    <a:xfrm>
+                      <a:off x="0" y="0"/>
+                      <a:ext cx="5731510" cy="3582035"/>
+                    </a:xfrm>
+                    <a:prstGeom prst="rect">
+                      <a:avLst/>
+                    </a:prstGeom>
+                  </pic:spPr>
+                </pic:pic>
+              </a:graphicData>
+            </a:graphic>
+          </wp:inline>
+        </w:drawing>
+      </w:r>
+    </w:p>
+    <w:p>
+      <w:pPr>
+        <w:shd w:val="clear" w:color="auto" w:fill="FFFFFF"/>
+        <w:spacing w:after="225" w:line="570" w:lineRule="atLeast"/>
+        <w:outlineLvl w:val="4"/>
+        <w:rPr>
+          <w:rFonts w:ascii="Arial" w:eastAsia="Times New Roman" w:hAnsi="Arial" w:cs="Arial"/>
+          <w:color w:val="3C414E"/>
+          <w:spacing w:val="15"/>
+          <w:sz w:val="42"/>
+          <w:szCs w:val="42"/>
+          <w:lang w:val="en-US"/>
+        </w:rPr>
+      </w:pPr>
+    </w:p>
+    <w:p>
+      <w:pPr>
+        <w:shd w:val="clear" w:color="auto" w:fill="FFFFFF"/>
+        <w:spacing w:after="225" w:line="570" w:lineRule="atLeast"/>
+        <w:outlineLvl w:val="4"/>
+        <w:rPr>
+          <w:rFonts w:ascii="Arial" w:eastAsia="Times New Roman" w:hAnsi="Arial" w:cs="Arial"/>
+          <w:color w:val="3C414E"/>
+          <w:spacing w:val="15"/>
+          <w:sz w:val="42"/>
+          <w:szCs w:val="42"/>
+          <w:lang w:val="en-US"/>
+        </w:rPr>
+      </w:pPr>
+      <w:r>
+        <w:rPr>
+          <w:noProof/>
+        </w:rPr>
+        <w:drawing>
+          <wp:inline distT="0" distB="0" distL="0" distR="0" wp14:anchorId="47BBFF53" wp14:editId="0006AA93">
+            <wp:extent cx="5731510" cy="4300855"/>
+            <wp:effectExtent l="0" t="0" r="2540" b="4445"/>
+            <wp:docPr id="20" name="Picture 20"/>
+            <wp:cNvGraphicFramePr>
+              <a:graphicFrameLocks xmlns:a="http://schemas.openxmlformats.org/drawingml/2006/main" noChangeAspect="1"/>
+            </wp:cNvGraphicFramePr>
+            <a:graphic xmlns:a="http://schemas.openxmlformats.org/drawingml/2006/main">
+              <a:graphicData uri="http://schemas.openxmlformats.org/drawingml/2006/picture">
+                <pic:pic xmlns:pic="http://schemas.openxmlformats.org/drawingml/2006/picture">
+                  <pic:nvPicPr>
+                    <pic:cNvPr id="1" name=""/>
+                    <pic:cNvPicPr/>
+                  </pic:nvPicPr>
+                  <pic:blipFill>
+                    <a:blip r:embed="rId25"/>
+                    <a:stretch>
+                      <a:fillRect/>
+                    </a:stretch>
+                  </pic:blipFill>
+                  <pic:spPr>
+                    <a:xfrm>
+                      <a:off x="0" y="0"/>
+                      <a:ext cx="5731510" cy="4300855"/>
+                    </a:xfrm>
+                    <a:prstGeom prst="rect">
+                      <a:avLst/>
+                    </a:prstGeom>
+                  </pic:spPr>
+                </pic:pic>
+              </a:graphicData>
+            </a:graphic>
+          </wp:inline>
+        </w:drawing>
+      </w:r>
+    </w:p>
+    <w:p>
+      <w:pPr>
+        <w:shd w:val="clear" w:color="auto" w:fill="FFFFFF"/>
+        <w:spacing w:line="240" w:lineRule="auto"/>
+        <w:rPr>
+          <w:rFonts w:ascii="Arial" w:eastAsia="Times New Roman" w:hAnsi="Arial" w:cs="Arial"/>
+          <w:color w:val="333333"/>
+          <w:sz w:val="24"/>
+          <w:szCs w:val="24"/>
+          <w:lang w:val="en-US"/>
+        </w:rPr>
+      </w:pPr>
+    </w:p>
+    <w:p>
+      <w:pPr>
+        <w:shd w:val="clear" w:color="auto" w:fill="FFFFFF"/>
+        <w:spacing w:after="150" w:line="360" w:lineRule="atLeast"/>
+        <w:rPr>
+          <w:rFonts w:ascii="Arial" w:eastAsia="Times New Roman" w:hAnsi="Arial" w:cs="Arial"/>
+          <w:color w:val="4A4A4A"/>
+          <w:sz w:val="24"/>
+          <w:szCs w:val="24"/>
+          <w:lang w:val="en-US"/>
+        </w:rPr>
+      </w:pPr>
+      <w:r>
+        <w:rPr>
+          <w:rFonts w:ascii="Consolas" w:eastAsia="Times New Roman" w:hAnsi="Consolas" w:cs="Courier New"/>
+          <w:color w:val="C7254E"/>
+          <w:shd w:val="clear" w:color="auto" w:fill="F9F2F4"/>
+          <w:lang w:val="en-US"/>
+        </w:rPr>
+        <w:lastRenderedPageBreak/>
+        <w:t>Jenkins</w:t>
+      </w:r>
+      <w:r>
+        <w:rPr>
+          <w:rFonts w:ascii="Arial" w:eastAsia="Times New Roman" w:hAnsi="Arial" w:cs="Arial"/>
+          <w:color w:val="4A4A4A"/>
+          <w:sz w:val="24"/>
+          <w:szCs w:val="24"/>
+          <w:lang w:val="en-US"/>
+        </w:rPr>
+        <w:t> works by </w:t>
+      </w:r>
+      <w:r>
+        <w:rPr>
+          <w:rFonts w:ascii="Arial" w:eastAsia="Times New Roman" w:hAnsi="Arial" w:cs="Arial"/>
+          <w:b/>
+          <w:bCs/>
+          <w:color w:val="4A4A4A"/>
+          <w:sz w:val="24"/>
+          <w:szCs w:val="24"/>
+          <w:lang w:val="en-US"/>
+        </w:rPr>
+        <w:t>checking</w:t>
+      </w:r>
+      <w:r>
+        <w:rPr>
+          <w:rFonts w:ascii="Arial" w:eastAsia="Times New Roman" w:hAnsi="Arial" w:cs="Arial"/>
+          <w:color w:val="4A4A4A"/>
+          <w:sz w:val="24"/>
+          <w:szCs w:val="24"/>
+          <w:lang w:val="en-US"/>
+        </w:rPr>
+        <w:t> the changes to the source code of your project, </w:t>
+      </w:r>
+      <w:r>
+        <w:rPr>
+          <w:rFonts w:ascii="Arial" w:eastAsia="Times New Roman" w:hAnsi="Arial" w:cs="Arial"/>
+          <w:b/>
+          <w:bCs/>
+          <w:color w:val="4A4A4A"/>
+          <w:sz w:val="24"/>
+          <w:szCs w:val="24"/>
+          <w:lang w:val="en-US"/>
+        </w:rPr>
+        <w:t>building</w:t>
+      </w:r>
+      <w:r>
+        <w:rPr>
+          <w:rFonts w:ascii="Arial" w:eastAsia="Times New Roman" w:hAnsi="Arial" w:cs="Arial"/>
+          <w:color w:val="4A4A4A"/>
+          <w:sz w:val="24"/>
+          <w:szCs w:val="24"/>
+          <w:lang w:val="en-US"/>
+        </w:rPr>
+        <w:t> it in its own workspace.</w:t>
+      </w:r>
+    </w:p>
+    <w:p>
+      <w:pPr>
+        <w:shd w:val="clear" w:color="auto" w:fill="FFFFFF"/>
+        <w:spacing w:after="150" w:line="360" w:lineRule="atLeast"/>
+        <w:rPr>
+          <w:rFonts w:ascii="Arial" w:eastAsia="Times New Roman" w:hAnsi="Arial" w:cs="Arial"/>
+          <w:color w:val="4A4A4A"/>
+          <w:sz w:val="24"/>
+          <w:szCs w:val="24"/>
+          <w:lang w:val="en-US"/>
+        </w:rPr>
+      </w:pPr>
+      <w:r>
+        <w:rPr>
+          <w:rFonts w:ascii="Arial" w:eastAsia="Times New Roman" w:hAnsi="Arial" w:cs="Arial"/>
+          <w:color w:val="4A4A4A"/>
+          <w:sz w:val="24"/>
+          <w:szCs w:val="24"/>
+          <w:lang w:val="en-US"/>
+        </w:rPr>
+        <w:t>In the </w:t>
+      </w:r>
+      <w:r>
+        <w:rPr>
+          <w:rFonts w:ascii="Arial" w:eastAsia="Times New Roman" w:hAnsi="Arial" w:cs="Arial"/>
+          <w:b/>
+          <w:bCs/>
+          <w:i/>
+          <w:iCs/>
+          <w:color w:val="4A4A4A"/>
+          <w:sz w:val="24"/>
+          <w:szCs w:val="24"/>
+          <w:lang w:val="en-US"/>
+        </w:rPr>
+        <w:t>source code management section</w:t>
+      </w:r>
+      <w:r>
+        <w:rPr>
+          <w:rFonts w:ascii="Arial" w:eastAsia="Times New Roman" w:hAnsi="Arial" w:cs="Arial"/>
+          <w:color w:val="4A4A4A"/>
+          <w:sz w:val="24"/>
+          <w:szCs w:val="24"/>
+          <w:lang w:val="en-US"/>
+        </w:rPr>
+        <w:t> -</w:t>
+      </w:r>
+    </w:p>
+    <w:p>
+      <w:pPr>
+        <w:numPr>
+          <w:ilvl w:val="0"/>
+          <w:numId w:val="18"/>
+        </w:numPr>
+        <w:shd w:val="clear" w:color="auto" w:fill="FFFFFF"/>
+        <w:spacing w:before="100" w:beforeAutospacing="1" w:after="100" w:afterAutospacing="1" w:line="360" w:lineRule="atLeast"/>
+        <w:rPr>
+          <w:rFonts w:ascii="Arial" w:eastAsia="Times New Roman" w:hAnsi="Arial" w:cs="Arial"/>
+          <w:color w:val="4A4A4A"/>
+          <w:sz w:val="24"/>
+          <w:szCs w:val="24"/>
+          <w:lang w:val="en-US"/>
+        </w:rPr>
+      </w:pPr>
+      <w:r>
+        <w:rPr>
+          <w:rFonts w:ascii="Arial" w:eastAsia="Times New Roman" w:hAnsi="Arial" w:cs="Arial"/>
+          <w:color w:val="4A4A4A"/>
+          <w:sz w:val="24"/>
+          <w:szCs w:val="24"/>
+          <w:lang w:val="en-US"/>
+        </w:rPr>
+        <w:t>Select </w:t>
+      </w:r>
+      <w:r>
+        <w:rPr>
+          <w:rFonts w:ascii="Consolas" w:eastAsia="Times New Roman" w:hAnsi="Consolas" w:cs="Courier New"/>
+          <w:color w:val="C7254E"/>
+          <w:shd w:val="clear" w:color="auto" w:fill="F9F2F4"/>
+          <w:lang w:val="en-US"/>
+        </w:rPr>
+        <w:t>location</w:t>
+      </w:r>
+      <w:r>
+        <w:rPr>
+          <w:rFonts w:ascii="Arial" w:eastAsia="Times New Roman" w:hAnsi="Arial" w:cs="Arial"/>
+          <w:color w:val="4A4A4A"/>
+          <w:sz w:val="24"/>
+          <w:szCs w:val="24"/>
+          <w:lang w:val="en-US"/>
+        </w:rPr>
+        <w:t> of files to be built</w:t>
+      </w:r>
+    </w:p>
+    <w:p>
+      <w:pPr>
+        <w:numPr>
+          <w:ilvl w:val="0"/>
+          <w:numId w:val="18"/>
+        </w:numPr>
+        <w:shd w:val="clear" w:color="auto" w:fill="FFFFFF"/>
+        <w:spacing w:before="100" w:beforeAutospacing="1" w:after="100" w:afterAutospacing="1" w:line="360" w:lineRule="atLeast"/>
+        <w:rPr>
+          <w:rFonts w:ascii="Arial" w:eastAsia="Times New Roman" w:hAnsi="Arial" w:cs="Arial"/>
+          <w:color w:val="4A4A4A"/>
+          <w:sz w:val="24"/>
+          <w:szCs w:val="24"/>
+          <w:lang w:val="en-US"/>
+        </w:rPr>
+      </w:pPr>
+      <w:r>
+        <w:rPr>
+          <w:rFonts w:ascii="Arial" w:eastAsia="Times New Roman" w:hAnsi="Arial" w:cs="Arial"/>
+          <w:color w:val="4A4A4A"/>
+          <w:sz w:val="24"/>
+          <w:szCs w:val="24"/>
+          <w:lang w:val="en-US"/>
+        </w:rPr>
+        <w:t>If you select </w:t>
+      </w:r>
+      <w:r>
+        <w:rPr>
+          <w:rFonts w:ascii="Consolas" w:eastAsia="Times New Roman" w:hAnsi="Consolas" w:cs="Courier New"/>
+          <w:color w:val="C7254E"/>
+          <w:shd w:val="clear" w:color="auto" w:fill="F9F2F4"/>
+          <w:lang w:val="en-US"/>
+        </w:rPr>
+        <w:t>git</w:t>
+      </w:r>
+      <w:r>
+        <w:rPr>
+          <w:rFonts w:ascii="Arial" w:eastAsia="Times New Roman" w:hAnsi="Arial" w:cs="Arial"/>
+          <w:color w:val="4A4A4A"/>
+          <w:sz w:val="24"/>
+          <w:szCs w:val="24"/>
+          <w:lang w:val="en-US"/>
+        </w:rPr>
+        <w:t>, then under repository URL mention the </w:t>
+      </w:r>
+      <w:r>
+        <w:rPr>
+          <w:rFonts w:ascii="Consolas" w:eastAsia="Times New Roman" w:hAnsi="Consolas" w:cs="Courier New"/>
+          <w:color w:val="C7254E"/>
+          <w:shd w:val="clear" w:color="auto" w:fill="F9F2F4"/>
+          <w:lang w:val="en-US"/>
+        </w:rPr>
+        <w:t>git location</w:t>
+      </w:r>
+    </w:p>
+    <w:p>
+      <w:pPr>
+        <w:numPr>
+          <w:ilvl w:val="0"/>
+          <w:numId w:val="18"/>
+        </w:numPr>
+        <w:shd w:val="clear" w:color="auto" w:fill="FFFFFF"/>
+        <w:spacing w:before="100" w:beforeAutospacing="1" w:after="100" w:afterAutospacing="1" w:line="360" w:lineRule="atLeast"/>
+        <w:rPr>
+          <w:rFonts w:ascii="Arial" w:eastAsia="Times New Roman" w:hAnsi="Arial" w:cs="Arial"/>
+          <w:color w:val="4A4A4A"/>
+          <w:sz w:val="24"/>
+          <w:szCs w:val="24"/>
+          <w:lang w:val="en-US"/>
+        </w:rPr>
+      </w:pPr>
+      <w:r>
+        <w:rPr>
+          <w:rFonts w:ascii="Arial" w:eastAsia="Times New Roman" w:hAnsi="Arial" w:cs="Arial"/>
+          <w:color w:val="4A4A4A"/>
+          <w:sz w:val="24"/>
+          <w:szCs w:val="24"/>
+          <w:lang w:val="en-US"/>
+        </w:rPr>
+        <w:t>If </w:t>
+      </w:r>
+      <w:r>
+        <w:rPr>
+          <w:rFonts w:ascii="Consolas" w:eastAsia="Times New Roman" w:hAnsi="Consolas" w:cs="Courier New"/>
+          <w:color w:val="C7254E"/>
+          <w:shd w:val="clear" w:color="auto" w:fill="F9F2F4"/>
+          <w:lang w:val="en-US"/>
+        </w:rPr>
+        <w:t>location</w:t>
+      </w:r>
+      <w:r>
+        <w:rPr>
+          <w:rFonts w:ascii="Arial" w:eastAsia="Times New Roman" w:hAnsi="Arial" w:cs="Arial"/>
+          <w:color w:val="4A4A4A"/>
+          <w:sz w:val="24"/>
+          <w:szCs w:val="24"/>
+          <w:lang w:val="en-US"/>
+        </w:rPr>
+        <w:t> is </w:t>
+      </w:r>
+      <w:proofErr w:type="spellStart"/>
+      <w:r>
+        <w:rPr>
+          <w:rFonts w:ascii="Consolas" w:eastAsia="Times New Roman" w:hAnsi="Consolas" w:cs="Courier New"/>
+          <w:color w:val="C7254E"/>
+          <w:shd w:val="clear" w:color="auto" w:fill="F9F2F4"/>
+          <w:lang w:val="en-US"/>
+        </w:rPr>
+        <w:t>github</w:t>
+      </w:r>
+      <w:proofErr w:type="spellEnd"/>
+      <w:r>
+        <w:rPr>
+          <w:rFonts w:ascii="Arial" w:eastAsia="Times New Roman" w:hAnsi="Arial" w:cs="Arial"/>
+          <w:color w:val="4A4A4A"/>
+          <w:sz w:val="24"/>
+          <w:szCs w:val="24"/>
+          <w:lang w:val="en-US"/>
+        </w:rPr>
+        <w:t>, then under </w:t>
+      </w:r>
+      <w:r>
+        <w:rPr>
+          <w:rFonts w:ascii="Consolas" w:eastAsia="Times New Roman" w:hAnsi="Consolas" w:cs="Courier New"/>
+          <w:color w:val="C7254E"/>
+          <w:shd w:val="clear" w:color="auto" w:fill="F9F2F4"/>
+          <w:lang w:val="en-US"/>
+        </w:rPr>
+        <w:t>ADD button</w:t>
+      </w:r>
+      <w:r>
+        <w:rPr>
+          <w:rFonts w:ascii="Arial" w:eastAsia="Times New Roman" w:hAnsi="Arial" w:cs="Arial"/>
+          <w:color w:val="4A4A4A"/>
+          <w:sz w:val="24"/>
+          <w:szCs w:val="24"/>
+          <w:lang w:val="en-US"/>
+        </w:rPr>
+        <w:t>, mention the </w:t>
+      </w:r>
+      <w:r>
+        <w:rPr>
+          <w:rFonts w:ascii="Consolas" w:eastAsia="Times New Roman" w:hAnsi="Consolas" w:cs="Courier New"/>
+          <w:color w:val="C7254E"/>
+          <w:shd w:val="clear" w:color="auto" w:fill="F9F2F4"/>
+          <w:lang w:val="en-US"/>
+        </w:rPr>
+        <w:t>user id</w:t>
+      </w:r>
+      <w:r>
+        <w:rPr>
+          <w:rFonts w:ascii="Arial" w:eastAsia="Times New Roman" w:hAnsi="Arial" w:cs="Arial"/>
+          <w:color w:val="4A4A4A"/>
+          <w:sz w:val="24"/>
+          <w:szCs w:val="24"/>
+          <w:lang w:val="en-US"/>
+        </w:rPr>
+        <w:t> and </w:t>
+      </w:r>
+      <w:proofErr w:type="spellStart"/>
+      <w:r>
+        <w:rPr>
+          <w:rFonts w:ascii="Arial" w:eastAsia="Times New Roman" w:hAnsi="Arial" w:cs="Arial"/>
+          <w:b/>
+          <w:bCs/>
+          <w:i/>
+          <w:iCs/>
+          <w:color w:val="4A4A4A"/>
+          <w:sz w:val="24"/>
+          <w:szCs w:val="24"/>
+          <w:lang w:val="en-US"/>
+        </w:rPr>
+        <w:t>password</w:t>
+      </w:r>
+      <w:r>
+        <w:rPr>
+          <w:rFonts w:ascii="Arial" w:eastAsia="Times New Roman" w:hAnsi="Arial" w:cs="Arial"/>
+          <w:color w:val="4A4A4A"/>
+          <w:sz w:val="24"/>
+          <w:szCs w:val="24"/>
+          <w:lang w:val="en-US"/>
+        </w:rPr>
+        <w:t>for</w:t>
+      </w:r>
+      <w:proofErr w:type="spellEnd"/>
+      <w:r>
+        <w:rPr>
+          <w:rFonts w:ascii="Arial" w:eastAsia="Times New Roman" w:hAnsi="Arial" w:cs="Arial"/>
+          <w:color w:val="4A4A4A"/>
+          <w:sz w:val="24"/>
+          <w:szCs w:val="24"/>
+          <w:lang w:val="en-US"/>
+        </w:rPr>
+        <w:t xml:space="preserve"> the </w:t>
+      </w:r>
+      <w:proofErr w:type="spellStart"/>
+      <w:r>
+        <w:rPr>
+          <w:rFonts w:ascii="Consolas" w:eastAsia="Times New Roman" w:hAnsi="Consolas" w:cs="Courier New"/>
+          <w:color w:val="C7254E"/>
+          <w:shd w:val="clear" w:color="auto" w:fill="F9F2F4"/>
+          <w:lang w:val="en-US"/>
+        </w:rPr>
+        <w:t>github</w:t>
+      </w:r>
+      <w:proofErr w:type="spellEnd"/>
+      <w:r>
+        <w:rPr>
+          <w:rFonts w:ascii="Consolas" w:eastAsia="Times New Roman" w:hAnsi="Consolas" w:cs="Courier New"/>
+          <w:color w:val="C7254E"/>
+          <w:shd w:val="clear" w:color="auto" w:fill="F9F2F4"/>
+          <w:lang w:val="en-US"/>
+        </w:rPr>
+        <w:t xml:space="preserve"> repository</w:t>
+      </w:r>
+    </w:p>
+    <w:p/>
+    <w:p>
+      <w:pPr>
+        <w:shd w:val="clear" w:color="auto" w:fill="FFFFFF"/>
+        <w:spacing w:after="225" w:line="570" w:lineRule="atLeast"/>
+        <w:outlineLvl w:val="4"/>
+        <w:rPr>
+          <w:rFonts w:ascii="Arial" w:eastAsia="Times New Roman" w:hAnsi="Arial" w:cs="Arial"/>
+          <w:color w:val="3C414E"/>
+          <w:spacing w:val="15"/>
+          <w:sz w:val="42"/>
+          <w:szCs w:val="42"/>
+          <w:lang w:val="en-US"/>
+        </w:rPr>
+      </w:pPr>
+      <w:r>
+        <w:rPr>
+          <w:rFonts w:ascii="Arial" w:eastAsia="Times New Roman" w:hAnsi="Arial" w:cs="Arial"/>
+          <w:color w:val="3C414E"/>
+          <w:spacing w:val="15"/>
+          <w:sz w:val="42"/>
+          <w:szCs w:val="42"/>
+          <w:lang w:val="en-US"/>
+        </w:rPr>
+        <w:t>Configure Build Triggers</w:t>
+      </w:r>
+    </w:p>
+    <w:p>
+      <w:pPr>
+        <w:shd w:val="clear" w:color="auto" w:fill="FFFFFF"/>
+        <w:spacing w:after="225" w:line="570" w:lineRule="atLeast"/>
+        <w:outlineLvl w:val="4"/>
+        <w:rPr>
+          <w:rFonts w:ascii="Arial" w:eastAsia="Times New Roman" w:hAnsi="Arial" w:cs="Arial"/>
+          <w:color w:val="3C414E"/>
+          <w:spacing w:val="15"/>
+          <w:sz w:val="42"/>
+          <w:szCs w:val="42"/>
+          <w:lang w:val="en-US"/>
+        </w:rPr>
+      </w:pPr>
+      <w:r>
+        <w:rPr>
+          <w:noProof/>
+        </w:rPr>
+        <w:drawing>
+          <wp:inline distT="0" distB="0" distL="0" distR="0" wp14:anchorId="06F48455" wp14:editId="12B14F5A">
+            <wp:extent cx="5731510" cy="3839845"/>
+            <wp:effectExtent l="0" t="0" r="2540" b="8255"/>
+            <wp:docPr id="21" name="Picture 21"/>
+            <wp:cNvGraphicFramePr>
+              <a:graphicFrameLocks xmlns:a="http://schemas.openxmlformats.org/drawingml/2006/main" noChangeAspect="1"/>
+            </wp:cNvGraphicFramePr>
+            <a:graphic xmlns:a="http://schemas.openxmlformats.org/drawingml/2006/main">
+              <a:graphicData uri="http://schemas.openxmlformats.org/drawingml/2006/picture">
+                <pic:pic xmlns:pic="http://schemas.openxmlformats.org/drawingml/2006/picture">
+                  <pic:nvPicPr>
+                    <pic:cNvPr id="1" name=""/>
+                    <pic:cNvPicPr/>
+                  </pic:nvPicPr>
+                  <pic:blipFill>
+                    <a:blip r:embed="rId26"/>
+                    <a:stretch>
+                      <a:fillRect/>
+                    </a:stretch>
+                  </pic:blipFill>
+                  <pic:spPr>
+                    <a:xfrm>
+                      <a:off x="0" y="0"/>
+                      <a:ext cx="5731510" cy="3839845"/>
+                    </a:xfrm>
+                    <a:prstGeom prst="rect">
+                      <a:avLst/>
+                    </a:prstGeom>
+                  </pic:spPr>
+                </pic:pic>
+              </a:graphicData>
+            </a:graphic>
+          </wp:inline>
+        </w:drawing>
+      </w:r>
+    </w:p>
+    <w:p>
+      <w:pPr>
+        <w:shd w:val="clear" w:color="auto" w:fill="FFFFFF"/>
+        <w:spacing w:after="225" w:line="570" w:lineRule="atLeast"/>
+        <w:outlineLvl w:val="4"/>
+        <w:rPr>
+          <w:rFonts w:ascii="Arial" w:eastAsia="Times New Roman" w:hAnsi="Arial" w:cs="Arial"/>
+          <w:color w:val="3C414E"/>
+          <w:spacing w:val="15"/>
+          <w:sz w:val="42"/>
+          <w:szCs w:val="42"/>
+          <w:lang w:val="en-US"/>
+        </w:rPr>
+      </w:pPr>
+    </w:p>
+    <w:p>
+      <w:pPr>
+        <w:shd w:val="clear" w:color="auto" w:fill="FFFFFF"/>
+        <w:spacing w:after="225" w:line="570" w:lineRule="atLeast"/>
+        <w:outlineLvl w:val="4"/>
+        <w:rPr>
+          <w:rFonts w:ascii="Arial" w:eastAsia="Times New Roman" w:hAnsi="Arial" w:cs="Arial"/>
+          <w:color w:val="3C414E"/>
+          <w:spacing w:val="15"/>
+          <w:sz w:val="42"/>
+          <w:szCs w:val="42"/>
+          <w:lang w:val="en-US"/>
+        </w:rPr>
+      </w:pPr>
+      <w:r>
+        <w:rPr>
+          <w:noProof/>
+        </w:rPr>
+        <w:lastRenderedPageBreak/>
+        <w:drawing>
+          <wp:inline distT="0" distB="0" distL="0" distR="0" wp14:anchorId="63E6EE2C" wp14:editId="4ECBFE77">
+            <wp:extent cx="5731510" cy="3573145"/>
+            <wp:effectExtent l="0" t="0" r="2540" b="8255"/>
+            <wp:docPr id="22" name="Picture 22"/>
+            <wp:cNvGraphicFramePr>
+              <a:graphicFrameLocks xmlns:a="http://schemas.openxmlformats.org/drawingml/2006/main" noChangeAspect="1"/>
+            </wp:cNvGraphicFramePr>
+            <a:graphic xmlns:a="http://schemas.openxmlformats.org/drawingml/2006/main">
+              <a:graphicData uri="http://schemas.openxmlformats.org/drawingml/2006/picture">
+                <pic:pic xmlns:pic="http://schemas.openxmlformats.org/drawingml/2006/picture">
+                  <pic:nvPicPr>
+                    <pic:cNvPr id="1" name=""/>
+                    <pic:cNvPicPr/>
+                  </pic:nvPicPr>
+                  <pic:blipFill>
+                    <a:blip r:embed="rId27"/>
+                    <a:stretch>
+                      <a:fillRect/>
+                    </a:stretch>
+                  </pic:blipFill>
+                  <pic:spPr>
+                    <a:xfrm>
+                      <a:off x="0" y="0"/>
+                      <a:ext cx="5731510" cy="3573145"/>
+                    </a:xfrm>
+                    <a:prstGeom prst="rect">
+                      <a:avLst/>
+                    </a:prstGeom>
+                  </pic:spPr>
+                </pic:pic>
+              </a:graphicData>
+            </a:graphic>
+          </wp:inline>
+        </w:drawing>
+      </w:r>
+    </w:p>
+    <w:p>
+      <w:pPr>
+        <w:shd w:val="clear" w:color="auto" w:fill="FFFFFF"/>
+        <w:spacing w:after="225" w:line="570" w:lineRule="atLeast"/>
+        <w:outlineLvl w:val="4"/>
+        <w:rPr>
+          <w:rFonts w:ascii="Arial" w:eastAsia="Times New Roman" w:hAnsi="Arial" w:cs="Arial"/>
+          <w:color w:val="3C414E"/>
+          <w:spacing w:val="15"/>
+          <w:sz w:val="42"/>
+          <w:szCs w:val="42"/>
+          <w:lang w:val="en-US"/>
+        </w:rPr>
+      </w:pPr>
+    </w:p>
+    <w:p>
+      <w:pPr>
+        <w:shd w:val="clear" w:color="auto" w:fill="FFFFFF"/>
+        <w:spacing w:after="225" w:line="570" w:lineRule="atLeast"/>
+        <w:outlineLvl w:val="4"/>
+        <w:rPr>
+          <w:rFonts w:ascii="Arial" w:eastAsia="Times New Roman" w:hAnsi="Arial" w:cs="Arial"/>
+          <w:color w:val="3C414E"/>
+          <w:spacing w:val="15"/>
+          <w:sz w:val="42"/>
+          <w:szCs w:val="42"/>
+          <w:lang w:val="en-US"/>
+        </w:rPr>
+      </w:pPr>
+      <w:r>
+        <w:rPr>
+          <w:noProof/>
+        </w:rPr>
+        <w:drawing>
+          <wp:inline distT="0" distB="0" distL="0" distR="0" wp14:anchorId="438FD6FC" wp14:editId="23416530">
+            <wp:extent cx="5731510" cy="3842385"/>
+            <wp:effectExtent l="0" t="0" r="2540" b="5715"/>
+            <wp:docPr id="23" name="Picture 23"/>
+            <wp:cNvGraphicFramePr>
+              <a:graphicFrameLocks xmlns:a="http://schemas.openxmlformats.org/drawingml/2006/main" noChangeAspect="1"/>
+            </wp:cNvGraphicFramePr>
+            <a:graphic xmlns:a="http://schemas.openxmlformats.org/drawingml/2006/main">
+              <a:graphicData uri="http://schemas.openxmlformats.org/drawingml/2006/picture">
+                <pic:pic xmlns:pic="http://schemas.openxmlformats.org/drawingml/2006/picture">
+                  <pic:nvPicPr>
+                    <pic:cNvPr id="1" name=""/>
+                    <pic:cNvPicPr/>
+                  </pic:nvPicPr>
+                  <pic:blipFill>
+                    <a:blip r:embed="rId28"/>
+                    <a:stretch>
+                      <a:fillRect/>
+                    </a:stretch>
+                  </pic:blipFill>
+                  <pic:spPr>
+                    <a:xfrm>
+                      <a:off x="0" y="0"/>
+                      <a:ext cx="5731510" cy="3842385"/>
+                    </a:xfrm>
+                    <a:prstGeom prst="rect">
+                      <a:avLst/>
+                    </a:prstGeom>
+                  </pic:spPr>
+                </pic:pic>
+              </a:graphicData>
+            </a:graphic>
+          </wp:inline>
+        </w:drawing>
+      </w:r>
+    </w:p>
+    <w:p>
+      <w:pPr>
+        <w:shd w:val="clear" w:color="auto" w:fill="FFFFFF"/>
+        <w:spacing w:after="225" w:line="570" w:lineRule="atLeast"/>
+        <w:outlineLvl w:val="4"/>
+        <w:rPr>
+          <w:rFonts w:ascii="Arial" w:eastAsia="Times New Roman" w:hAnsi="Arial" w:cs="Arial"/>
+          <w:color w:val="3C414E"/>
+          <w:spacing w:val="15"/>
+          <w:sz w:val="42"/>
+          <w:szCs w:val="42"/>
+          <w:lang w:val="en-US"/>
+        </w:rPr>
+      </w:pPr>
+    </w:p>
+    <w:p>
+      <w:pPr>
+        <w:shd w:val="clear" w:color="auto" w:fill="FFFFFF"/>
+        <w:spacing w:line="240" w:lineRule="auto"/>
+        <w:rPr>
+          <w:rFonts w:ascii="Arial" w:eastAsia="Times New Roman" w:hAnsi="Arial" w:cs="Arial"/>
+          <w:color w:val="333333"/>
+          <w:sz w:val="24"/>
+          <w:szCs w:val="24"/>
+          <w:lang w:val="en-US"/>
+        </w:rPr>
+      </w:pPr>
+    </w:p>
+    <w:p>
+      <w:pPr>
+        <w:shd w:val="clear" w:color="auto" w:fill="FFFFFF"/>
+        <w:spacing w:after="150" w:line="360" w:lineRule="atLeast"/>
+        <w:rPr>
+          <w:rFonts w:ascii="Arial" w:eastAsia="Times New Roman" w:hAnsi="Arial" w:cs="Arial"/>
+          <w:color w:val="4A4A4A"/>
+          <w:sz w:val="24"/>
+          <w:szCs w:val="24"/>
+          <w:lang w:val="en-US"/>
+        </w:rPr>
+      </w:pPr>
+      <w:r>
+        <w:rPr>
+          <w:rFonts w:ascii="Arial" w:eastAsia="Times New Roman" w:hAnsi="Arial" w:cs="Arial"/>
+          <w:color w:val="4A4A4A"/>
+          <w:sz w:val="24"/>
+          <w:szCs w:val="24"/>
+          <w:lang w:val="en-US"/>
+        </w:rPr>
+        <w:t xml:space="preserve">After source code location is </w:t>
+      </w:r>
+      <w:proofErr w:type="gramStart"/>
+      <w:r>
+        <w:rPr>
+          <w:rFonts w:ascii="Arial" w:eastAsia="Times New Roman" w:hAnsi="Arial" w:cs="Arial"/>
+          <w:color w:val="4A4A4A"/>
+          <w:sz w:val="24"/>
+          <w:szCs w:val="24"/>
+          <w:lang w:val="en-US"/>
+        </w:rPr>
+        <w:t>defined ,</w:t>
+      </w:r>
+      <w:proofErr w:type="gramEnd"/>
+      <w:r>
+        <w:rPr>
+          <w:rFonts w:ascii="Arial" w:eastAsia="Times New Roman" w:hAnsi="Arial" w:cs="Arial"/>
+          <w:color w:val="4A4A4A"/>
+          <w:sz w:val="24"/>
+          <w:szCs w:val="24"/>
+          <w:lang w:val="en-US"/>
+        </w:rPr>
+        <w:t xml:space="preserve"> you need to </w:t>
+      </w:r>
+      <w:r>
+        <w:rPr>
+          <w:rFonts w:ascii="Arial" w:eastAsia="Times New Roman" w:hAnsi="Arial" w:cs="Arial"/>
+          <w:b/>
+          <w:bCs/>
+          <w:i/>
+          <w:iCs/>
+          <w:color w:val="4A4A4A"/>
+          <w:sz w:val="24"/>
+          <w:szCs w:val="24"/>
+          <w:lang w:val="en-US"/>
+        </w:rPr>
+        <w:t>configure</w:t>
+      </w:r>
+      <w:r>
+        <w:rPr>
+          <w:rFonts w:ascii="Arial" w:eastAsia="Times New Roman" w:hAnsi="Arial" w:cs="Arial"/>
+          <w:color w:val="4A4A4A"/>
+          <w:sz w:val="24"/>
+          <w:szCs w:val="24"/>
+          <w:lang w:val="en-US"/>
+        </w:rPr>
+        <w:t> </w:t>
+      </w:r>
+      <w:r>
+        <w:rPr>
+          <w:rFonts w:ascii="Consolas" w:eastAsia="Times New Roman" w:hAnsi="Consolas" w:cs="Courier New"/>
+          <w:color w:val="C7254E"/>
+          <w:shd w:val="clear" w:color="auto" w:fill="F9F2F4"/>
+          <w:lang w:val="en-US"/>
+        </w:rPr>
+        <w:t>Jenkins</w:t>
+      </w:r>
+      <w:r>
+        <w:rPr>
+          <w:rFonts w:ascii="Arial" w:eastAsia="Times New Roman" w:hAnsi="Arial" w:cs="Arial"/>
+          <w:color w:val="4A4A4A"/>
+          <w:sz w:val="24"/>
+          <w:szCs w:val="24"/>
+          <w:lang w:val="en-US"/>
+        </w:rPr>
+        <w:t> to check for code changes, so that, build is triggered automatically.</w:t>
+      </w:r>
+    </w:p>
+    <w:p>
+      <w:pPr>
+        <w:shd w:val="clear" w:color="auto" w:fill="FFFFFF"/>
+        <w:spacing w:after="150" w:line="360" w:lineRule="atLeast"/>
+        <w:rPr>
+          <w:rFonts w:ascii="Arial" w:eastAsia="Times New Roman" w:hAnsi="Arial" w:cs="Arial"/>
+          <w:color w:val="4A4A4A"/>
+          <w:sz w:val="24"/>
+          <w:szCs w:val="24"/>
+          <w:lang w:val="en-US"/>
+        </w:rPr>
+      </w:pPr>
+      <w:r>
+        <w:rPr>
+          <w:rFonts w:ascii="Arial" w:eastAsia="Times New Roman" w:hAnsi="Arial" w:cs="Arial"/>
+          <w:color w:val="4A4A4A"/>
+          <w:sz w:val="24"/>
+          <w:szCs w:val="24"/>
+          <w:lang w:val="en-US"/>
+        </w:rPr>
+        <w:t>Various options to trigger the </w:t>
+      </w:r>
+      <w:r>
+        <w:rPr>
+          <w:rFonts w:ascii="Consolas" w:eastAsia="Times New Roman" w:hAnsi="Consolas" w:cs="Courier New"/>
+          <w:color w:val="C7254E"/>
+          <w:shd w:val="clear" w:color="auto" w:fill="F9F2F4"/>
+          <w:lang w:val="en-US"/>
+        </w:rPr>
+        <w:t>builds</w:t>
+      </w:r>
+      <w:r>
+        <w:rPr>
+          <w:rFonts w:ascii="Arial" w:eastAsia="Times New Roman" w:hAnsi="Arial" w:cs="Arial"/>
+          <w:color w:val="4A4A4A"/>
+          <w:sz w:val="24"/>
+          <w:szCs w:val="24"/>
+          <w:lang w:val="en-US"/>
+        </w:rPr>
+        <w:t> are:</w:t>
+      </w:r>
+    </w:p>
+    <w:p>
+      <w:pPr>
+        <w:numPr>
+          <w:ilvl w:val="0"/>
+          <w:numId w:val="19"/>
+        </w:numPr>
+        <w:shd w:val="clear" w:color="auto" w:fill="FFFFFF"/>
+        <w:spacing w:before="100" w:beforeAutospacing="1" w:after="100" w:afterAutospacing="1" w:line="360" w:lineRule="atLeast"/>
+        <w:rPr>
+          <w:rFonts w:ascii="Arial" w:eastAsia="Times New Roman" w:hAnsi="Arial" w:cs="Arial"/>
+          <w:color w:val="4A4A4A"/>
+          <w:sz w:val="24"/>
+          <w:szCs w:val="24"/>
+          <w:lang w:val="en-US"/>
+        </w:rPr>
+      </w:pPr>
+      <w:r>
+        <w:rPr>
+          <w:rFonts w:ascii="Arial" w:eastAsia="Times New Roman" w:hAnsi="Arial" w:cs="Arial"/>
+          <w:color w:val="4A4A4A"/>
+          <w:sz w:val="24"/>
+          <w:szCs w:val="24"/>
+          <w:lang w:val="en-US"/>
+        </w:rPr>
+        <w:t>Build whenever a </w:t>
+      </w:r>
+      <w:r>
+        <w:rPr>
+          <w:rFonts w:ascii="Consolas" w:eastAsia="Times New Roman" w:hAnsi="Consolas" w:cs="Courier New"/>
+          <w:color w:val="C7254E"/>
+          <w:shd w:val="clear" w:color="auto" w:fill="F9F2F4"/>
+          <w:lang w:val="en-US"/>
+        </w:rPr>
+        <w:t>SNAPSHOT</w:t>
+      </w:r>
+      <w:r>
+        <w:rPr>
+          <w:rFonts w:ascii="Arial" w:eastAsia="Times New Roman" w:hAnsi="Arial" w:cs="Arial"/>
+          <w:color w:val="4A4A4A"/>
+          <w:sz w:val="24"/>
+          <w:szCs w:val="24"/>
+          <w:lang w:val="en-US"/>
+        </w:rPr>
+        <w:t> dependency is built</w:t>
+      </w:r>
+    </w:p>
+    <w:p>
+      <w:pPr>
+        <w:numPr>
+          <w:ilvl w:val="0"/>
+          <w:numId w:val="19"/>
+        </w:numPr>
+        <w:shd w:val="clear" w:color="auto" w:fill="FFFFFF"/>
+        <w:spacing w:before="100" w:beforeAutospacing="1" w:after="100" w:afterAutospacing="1" w:line="360" w:lineRule="atLeast"/>
+        <w:rPr>
+          <w:rFonts w:ascii="Arial" w:eastAsia="Times New Roman" w:hAnsi="Arial" w:cs="Arial"/>
+          <w:color w:val="4A4A4A"/>
+          <w:sz w:val="24"/>
+          <w:szCs w:val="24"/>
+          <w:lang w:val="en-US"/>
+        </w:rPr>
+      </w:pPr>
+      <w:r>
+        <w:rPr>
+          <w:rFonts w:ascii="Consolas" w:eastAsia="Times New Roman" w:hAnsi="Consolas" w:cs="Courier New"/>
+          <w:color w:val="C7254E"/>
+          <w:shd w:val="clear" w:color="auto" w:fill="F9F2F4"/>
+          <w:lang w:val="en-US"/>
+        </w:rPr>
+        <w:t>Trigger</w:t>
+      </w:r>
+      <w:r>
+        <w:rPr>
+          <w:rFonts w:ascii="Arial" w:eastAsia="Times New Roman" w:hAnsi="Arial" w:cs="Arial"/>
+          <w:color w:val="4A4A4A"/>
+          <w:sz w:val="24"/>
+          <w:szCs w:val="24"/>
+          <w:lang w:val="en-US"/>
+        </w:rPr>
+        <w:t> builds remotely (e.g., from scripts)</w:t>
+      </w:r>
+    </w:p>
+    <w:p>
+      <w:pPr>
+        <w:numPr>
+          <w:ilvl w:val="0"/>
+          <w:numId w:val="19"/>
+        </w:numPr>
+        <w:shd w:val="clear" w:color="auto" w:fill="FFFFFF"/>
+        <w:spacing w:before="100" w:beforeAutospacing="1" w:after="100" w:afterAutospacing="1" w:line="360" w:lineRule="atLeast"/>
+        <w:rPr>
+          <w:rFonts w:ascii="Arial" w:eastAsia="Times New Roman" w:hAnsi="Arial" w:cs="Arial"/>
+          <w:color w:val="4A4A4A"/>
+          <w:sz w:val="24"/>
+          <w:szCs w:val="24"/>
+          <w:lang w:val="en-US"/>
+        </w:rPr>
+      </w:pPr>
+      <w:r>
+        <w:rPr>
+          <w:rFonts w:ascii="Arial" w:eastAsia="Times New Roman" w:hAnsi="Arial" w:cs="Arial"/>
+          <w:color w:val="4A4A4A"/>
+          <w:sz w:val="24"/>
+          <w:szCs w:val="24"/>
+          <w:lang w:val="en-US"/>
+        </w:rPr>
+        <w:t>Build after other </w:t>
+      </w:r>
+      <w:r>
+        <w:rPr>
+          <w:rFonts w:ascii="Consolas" w:eastAsia="Times New Roman" w:hAnsi="Consolas" w:cs="Courier New"/>
+          <w:color w:val="C7254E"/>
+          <w:shd w:val="clear" w:color="auto" w:fill="F9F2F4"/>
+          <w:lang w:val="en-US"/>
+        </w:rPr>
+        <w:t>projects</w:t>
+      </w:r>
+      <w:r>
+        <w:rPr>
+          <w:rFonts w:ascii="Arial" w:eastAsia="Times New Roman" w:hAnsi="Arial" w:cs="Arial"/>
+          <w:color w:val="4A4A4A"/>
+          <w:sz w:val="24"/>
+          <w:szCs w:val="24"/>
+          <w:lang w:val="en-US"/>
+        </w:rPr>
+        <w:t> are built</w:t>
+      </w:r>
+    </w:p>
+    <w:p>
+      <w:pPr>
+        <w:numPr>
+          <w:ilvl w:val="0"/>
+          <w:numId w:val="19"/>
+        </w:numPr>
+        <w:shd w:val="clear" w:color="auto" w:fill="FFFFFF"/>
+        <w:spacing w:before="100" w:beforeAutospacing="1" w:after="100" w:afterAutospacing="1" w:line="360" w:lineRule="atLeast"/>
+        <w:rPr>
+          <w:rFonts w:ascii="Arial" w:eastAsia="Times New Roman" w:hAnsi="Arial" w:cs="Arial"/>
+          <w:color w:val="4A4A4A"/>
+          <w:sz w:val="24"/>
+          <w:szCs w:val="24"/>
+          <w:lang w:val="en-US"/>
+        </w:rPr>
+      </w:pPr>
+      <w:r>
+        <w:rPr>
+          <w:rFonts w:ascii="Arial" w:eastAsia="Times New Roman" w:hAnsi="Arial" w:cs="Arial"/>
+          <w:color w:val="4A4A4A"/>
+          <w:sz w:val="24"/>
+          <w:szCs w:val="24"/>
+          <w:lang w:val="en-US"/>
+        </w:rPr>
+        <w:t>Build </w:t>
+      </w:r>
+      <w:r>
+        <w:rPr>
+          <w:rFonts w:ascii="Consolas" w:eastAsia="Times New Roman" w:hAnsi="Consolas" w:cs="Courier New"/>
+          <w:color w:val="C7254E"/>
+          <w:shd w:val="clear" w:color="auto" w:fill="F9F2F4"/>
+          <w:lang w:val="en-US"/>
+        </w:rPr>
+        <w:t>periodically</w:t>
+      </w:r>
+      <w:r>
+        <w:rPr>
+          <w:rFonts w:ascii="Arial" w:eastAsia="Times New Roman" w:hAnsi="Arial" w:cs="Arial"/>
+          <w:color w:val="4A4A4A"/>
+          <w:sz w:val="24"/>
+          <w:szCs w:val="24"/>
+          <w:lang w:val="en-US"/>
+        </w:rPr>
+        <w:t> (Runs on CRON job)</w:t>
+      </w:r>
+    </w:p>
+    <w:p>
+      <w:pPr>
+        <w:numPr>
+          <w:ilvl w:val="0"/>
+          <w:numId w:val="19"/>
+        </w:numPr>
+        <w:shd w:val="clear" w:color="auto" w:fill="FFFFFF"/>
+        <w:spacing w:before="100" w:beforeAutospacing="1" w:after="100" w:afterAutospacing="1" w:line="360" w:lineRule="atLeast"/>
+        <w:rPr>
+          <w:rFonts w:ascii="Arial" w:eastAsia="Times New Roman" w:hAnsi="Arial" w:cs="Arial"/>
+          <w:color w:val="4A4A4A"/>
+          <w:sz w:val="24"/>
+          <w:szCs w:val="24"/>
+          <w:lang w:val="en-US"/>
+        </w:rPr>
+      </w:pPr>
+      <w:r>
+        <w:rPr>
+          <w:rFonts w:ascii="Arial" w:eastAsia="Times New Roman" w:hAnsi="Arial" w:cs="Arial"/>
+          <w:color w:val="4A4A4A"/>
+          <w:sz w:val="24"/>
+          <w:szCs w:val="24"/>
+          <w:lang w:val="en-US"/>
+        </w:rPr>
+        <w:t>Poll </w:t>
+      </w:r>
+      <w:r>
+        <w:rPr>
+          <w:rFonts w:ascii="Consolas" w:eastAsia="Times New Roman" w:hAnsi="Consolas" w:cs="Courier New"/>
+          <w:color w:val="C7254E"/>
+          <w:shd w:val="clear" w:color="auto" w:fill="F9F2F4"/>
+          <w:lang w:val="en-US"/>
+        </w:rPr>
+        <w:t>SCM</w:t>
+      </w:r>
+      <w:r>
+        <w:rPr>
+          <w:rFonts w:ascii="Arial" w:eastAsia="Times New Roman" w:hAnsi="Arial" w:cs="Arial"/>
+          <w:color w:val="4A4A4A"/>
+          <w:sz w:val="24"/>
+          <w:szCs w:val="24"/>
+          <w:lang w:val="en-US"/>
+        </w:rPr>
+        <w:t> (Runs on CRON job)</w:t>
+      </w:r>
+    </w:p>
+    <w:p/>
+    <w:p>
+      <w:pPr>
+        <w:shd w:val="clear" w:color="auto" w:fill="FFFFFF"/>
+        <w:spacing w:after="225" w:line="570" w:lineRule="atLeast"/>
+        <w:outlineLvl w:val="4"/>
+        <w:rPr>
+          <w:rFonts w:ascii="Arial" w:eastAsia="Times New Roman" w:hAnsi="Arial" w:cs="Arial"/>
+          <w:color w:val="3C414E"/>
+          <w:spacing w:val="15"/>
+          <w:sz w:val="42"/>
+          <w:szCs w:val="42"/>
+          <w:lang w:val="en-US"/>
+        </w:rPr>
+      </w:pPr>
+      <w:r>
+        <w:rPr>
+          <w:rFonts w:ascii="Arial" w:eastAsia="Times New Roman" w:hAnsi="Arial" w:cs="Arial"/>
+          <w:color w:val="3C414E"/>
+          <w:spacing w:val="15"/>
+          <w:sz w:val="42"/>
+          <w:szCs w:val="42"/>
+          <w:lang w:val="en-US"/>
+        </w:rPr>
+        <w:t>How to define CRON expression?</w:t>
+      </w:r>
+    </w:p>
+    <w:p>
+      <w:pPr>
+        <w:shd w:val="clear" w:color="auto" w:fill="FFFFFF"/>
+        <w:spacing w:after="150" w:line="360" w:lineRule="atLeast"/>
+        <w:rPr>
+          <w:rFonts w:ascii="Arial" w:eastAsia="Times New Roman" w:hAnsi="Arial" w:cs="Arial"/>
+          <w:sz w:val="24"/>
+          <w:szCs w:val="24"/>
+          <w:lang w:val="en-US"/>
+        </w:rPr>
+      </w:pPr>
+      <w:r>
+        <w:rPr>
+          <w:rFonts w:ascii="Consolas" w:eastAsia="Times New Roman" w:hAnsi="Consolas" w:cs="Courier New"/>
+          <w:color w:val="C7254E"/>
+          <w:shd w:val="clear" w:color="auto" w:fill="F9F2F4"/>
+          <w:lang w:val="en-US"/>
+        </w:rPr>
+        <w:t>Jenkins schedules</w:t>
+      </w:r>
+      <w:r>
+        <w:rPr>
+          <w:rFonts w:ascii="Arial" w:eastAsia="Times New Roman" w:hAnsi="Arial" w:cs="Arial"/>
+          <w:sz w:val="24"/>
+          <w:szCs w:val="24"/>
+          <w:lang w:val="en-US"/>
+        </w:rPr>
+        <w:t> are configured using the </w:t>
+      </w:r>
+      <w:r>
+        <w:rPr>
+          <w:rFonts w:ascii="Consolas" w:eastAsia="Times New Roman" w:hAnsi="Consolas" w:cs="Courier New"/>
+          <w:color w:val="C7254E"/>
+          <w:shd w:val="clear" w:color="auto" w:fill="F9F2F4"/>
+          <w:lang w:val="en-US"/>
+        </w:rPr>
+        <w:t>CRON syntax</w:t>
+      </w:r>
+      <w:r>
+        <w:rPr>
+          <w:rFonts w:ascii="Arial" w:eastAsia="Times New Roman" w:hAnsi="Arial" w:cs="Arial"/>
+          <w:sz w:val="24"/>
+          <w:szCs w:val="24"/>
+          <w:lang w:val="en-US"/>
+        </w:rPr>
+        <w:t>.</w:t>
+      </w:r>
+    </w:p>
+    <w:p>
+      <w:pPr>
+        <w:shd w:val="clear" w:color="auto" w:fill="FFFFFF"/>
+        <w:spacing w:after="150" w:line="360" w:lineRule="atLeast"/>
+        <w:rPr>
+          <w:rFonts w:ascii="Arial" w:eastAsia="Times New Roman" w:hAnsi="Arial" w:cs="Arial"/>
+          <w:sz w:val="24"/>
+          <w:szCs w:val="24"/>
+          <w:lang w:val="en-US"/>
+        </w:rPr>
+      </w:pPr>
+      <w:r>
+        <w:rPr>
+          <w:rFonts w:ascii="Arial" w:eastAsia="Times New Roman" w:hAnsi="Arial" w:cs="Arial"/>
+          <w:sz w:val="24"/>
+          <w:szCs w:val="24"/>
+          <w:lang w:val="en-US"/>
+        </w:rPr>
+        <w:t>It consists of </w:t>
+      </w:r>
+      <w:r>
+        <w:rPr>
+          <w:rFonts w:ascii="Arial" w:eastAsia="Times New Roman" w:hAnsi="Arial" w:cs="Arial"/>
+          <w:b/>
+          <w:bCs/>
+          <w:i/>
+          <w:iCs/>
+          <w:sz w:val="24"/>
+          <w:szCs w:val="24"/>
+          <w:lang w:val="en-US"/>
+        </w:rPr>
+        <w:t>five fields</w:t>
+      </w:r>
+      <w:r>
+        <w:rPr>
+          <w:rFonts w:ascii="Arial" w:eastAsia="Times New Roman" w:hAnsi="Arial" w:cs="Arial"/>
+          <w:sz w:val="24"/>
+          <w:szCs w:val="24"/>
+          <w:lang w:val="en-US"/>
+        </w:rPr>
+        <w:t> separated by white space, indicating respectively the minute (0–59), hour (0–23), day of the month (1–31), month (1–12) and the day of the week (0–7, with 0 and 7 being Sunday). </w:t>
+      </w:r>
+      <w:r>
+        <w:rPr>
+          <w:rFonts w:ascii="Consolas" w:eastAsia="Times New Roman" w:hAnsi="Consolas" w:cs="Courier New"/>
+          <w:color w:val="C7254E"/>
+          <w:shd w:val="clear" w:color="auto" w:fill="F9F2F4"/>
+          <w:lang w:val="en-US"/>
+        </w:rPr>
+        <w:t>star</w:t>
+      </w:r>
+      <w:r>
+        <w:rPr>
+          <w:rFonts w:ascii="Arial" w:eastAsia="Times New Roman" w:hAnsi="Arial" w:cs="Arial"/>
+          <w:sz w:val="24"/>
+          <w:szCs w:val="24"/>
+          <w:lang w:val="en-US"/>
+        </w:rPr>
+        <w:t> is a </w:t>
+      </w:r>
+      <w:r>
+        <w:rPr>
+          <w:rFonts w:ascii="Consolas" w:eastAsia="Times New Roman" w:hAnsi="Consolas" w:cs="Courier New"/>
+          <w:color w:val="C7254E"/>
+          <w:shd w:val="clear" w:color="auto" w:fill="F9F2F4"/>
+          <w:lang w:val="en-US"/>
+        </w:rPr>
+        <w:t>wildcard</w:t>
+      </w:r>
+      <w:r>
+        <w:rPr>
+          <w:rFonts w:ascii="Arial" w:eastAsia="Times New Roman" w:hAnsi="Arial" w:cs="Arial"/>
+          <w:sz w:val="24"/>
+          <w:szCs w:val="24"/>
+          <w:lang w:val="en-US"/>
+        </w:rPr>
+        <w:t> character which accepts any </w:t>
+      </w:r>
+      <w:r>
+        <w:rPr>
+          <w:rFonts w:ascii="Consolas" w:eastAsia="Times New Roman" w:hAnsi="Consolas" w:cs="Courier New"/>
+          <w:color w:val="C7254E"/>
+          <w:shd w:val="clear" w:color="auto" w:fill="F9F2F4"/>
+          <w:lang w:val="en-US"/>
+        </w:rPr>
+        <w:t>valid value</w:t>
+      </w:r>
+      <w:r>
+        <w:rPr>
+          <w:rFonts w:ascii="Arial" w:eastAsia="Times New Roman" w:hAnsi="Arial" w:cs="Arial"/>
+          <w:sz w:val="24"/>
+          <w:szCs w:val="24"/>
+          <w:lang w:val="en-US"/>
+        </w:rPr>
+        <w:t> for that field.</w:t>
+      </w:r>
+    </w:p>
+    <w:p>
+      <w:pPr>
+        <w:numPr>
+          <w:ilvl w:val="0"/>
+          <w:numId w:val="20"/>
+        </w:numPr>
+        <w:shd w:val="clear" w:color="auto" w:fill="FFFFFF"/>
+        <w:spacing w:before="100" w:beforeAutospacing="1" w:after="100" w:afterAutospacing="1" w:line="360" w:lineRule="atLeast"/>
+        <w:rPr>
+          <w:rFonts w:ascii="Arial" w:eastAsia="Times New Roman" w:hAnsi="Arial" w:cs="Arial"/>
+          <w:sz w:val="24"/>
+          <w:szCs w:val="24"/>
+          <w:lang w:val="en-US"/>
+        </w:rPr>
+      </w:pPr>
+      <w:r>
+        <w:rPr>
+          <w:rFonts w:ascii="Arial" w:eastAsia="Times New Roman" w:hAnsi="Arial" w:cs="Arial"/>
+          <w:sz w:val="24"/>
+          <w:szCs w:val="24"/>
+          <w:lang w:val="en-US"/>
+        </w:rPr>
+        <w:t>“* * * * *” means </w:t>
+      </w:r>
+      <w:r>
+        <w:rPr>
+          <w:rFonts w:ascii="Consolas" w:eastAsia="Times New Roman" w:hAnsi="Consolas" w:cs="Courier New"/>
+          <w:color w:val="C7254E"/>
+          <w:shd w:val="clear" w:color="auto" w:fill="F9F2F4"/>
+          <w:lang w:val="en-US"/>
+        </w:rPr>
+        <w:t>every minute of every hour of every day</w:t>
+      </w:r>
+      <w:r>
+        <w:rPr>
+          <w:rFonts w:ascii="Arial" w:eastAsia="Times New Roman" w:hAnsi="Arial" w:cs="Arial"/>
+          <w:sz w:val="24"/>
+          <w:szCs w:val="24"/>
+          <w:lang w:val="en-US"/>
+        </w:rPr>
+        <w:t>.</w:t>
+      </w:r>
+    </w:p>
+    <w:p>
+      <w:pPr>
+        <w:numPr>
+          <w:ilvl w:val="0"/>
+          <w:numId w:val="20"/>
+        </w:numPr>
+        <w:shd w:val="clear" w:color="auto" w:fill="FFFFFF"/>
+        <w:spacing w:before="100" w:beforeAutospacing="1" w:after="100" w:afterAutospacing="1" w:line="360" w:lineRule="atLeast"/>
+        <w:rPr>
+          <w:rFonts w:ascii="Arial" w:eastAsia="Times New Roman" w:hAnsi="Arial" w:cs="Arial"/>
+          <w:sz w:val="24"/>
+          <w:szCs w:val="24"/>
+          <w:lang w:val="en-US"/>
+        </w:rPr>
+      </w:pPr>
+      <w:r>
+        <w:rPr>
+          <w:rFonts w:ascii="Arial" w:eastAsia="Times New Roman" w:hAnsi="Arial" w:cs="Arial"/>
+          <w:sz w:val="24"/>
+          <w:szCs w:val="24"/>
+          <w:lang w:val="en-US"/>
+        </w:rPr>
+        <w:t>“* 9-17 * * *” means “every minute of every day, between 9am and 5pm.”</w:t>
+      </w:r>
+    </w:p>
+    <w:p>
+      <w:pPr>
+        <w:shd w:val="clear" w:color="auto" w:fill="FFFFFF"/>
+        <w:spacing w:after="150" w:line="360" w:lineRule="atLeast"/>
+        <w:rPr>
+          <w:rFonts w:ascii="Arial" w:eastAsia="Times New Roman" w:hAnsi="Arial" w:cs="Arial"/>
+          <w:sz w:val="24"/>
+          <w:szCs w:val="24"/>
+          <w:lang w:val="en-US"/>
+        </w:rPr>
+      </w:pPr>
+      <w:r>
+        <w:rPr>
+          <w:rFonts w:ascii="Arial" w:eastAsia="Times New Roman" w:hAnsi="Arial" w:cs="Arial"/>
+          <w:sz w:val="24"/>
+          <w:szCs w:val="24"/>
+          <w:lang w:val="en-US"/>
+        </w:rPr>
+        <w:t>There are other convenient short-hands, such as </w:t>
+      </w:r>
+      <w:r>
+        <w:rPr>
+          <w:rFonts w:ascii="Consolas" w:eastAsia="Times New Roman" w:hAnsi="Consolas" w:cs="Courier New"/>
+          <w:color w:val="C7254E"/>
+          <w:shd w:val="clear" w:color="auto" w:fill="F9F2F4"/>
+          <w:lang w:val="en-US"/>
+        </w:rPr>
+        <w:t>“@daily”</w:t>
+      </w:r>
+      <w:r>
+        <w:rPr>
+          <w:rFonts w:ascii="Arial" w:eastAsia="Times New Roman" w:hAnsi="Arial" w:cs="Arial"/>
+          <w:sz w:val="24"/>
+          <w:szCs w:val="24"/>
+          <w:lang w:val="en-US"/>
+        </w:rPr>
+        <w:t> and </w:t>
+      </w:r>
+      <w:r>
+        <w:rPr>
+          <w:rFonts w:ascii="Consolas" w:eastAsia="Times New Roman" w:hAnsi="Consolas" w:cs="Courier New"/>
+          <w:color w:val="C7254E"/>
+          <w:shd w:val="clear" w:color="auto" w:fill="F9F2F4"/>
+          <w:lang w:val="en-US"/>
+        </w:rPr>
+        <w:t>“@hourly”</w:t>
+      </w:r>
+      <w:r>
+        <w:rPr>
+          <w:rFonts w:ascii="Arial" w:eastAsia="Times New Roman" w:hAnsi="Arial" w:cs="Arial"/>
+          <w:sz w:val="24"/>
+          <w:szCs w:val="24"/>
+          <w:lang w:val="en-US"/>
+        </w:rPr>
+        <w:t>.</w:t>
+      </w:r>
+    </w:p>
+    <w:p>
+      <w:pPr>
+        <w:shd w:val="clear" w:color="auto" w:fill="FFFFFF"/>
+        <w:spacing w:after="150" w:line="360" w:lineRule="atLeast"/>
+        <w:rPr>
+          <w:rFonts w:ascii="Arial" w:eastAsia="Times New Roman" w:hAnsi="Arial" w:cs="Arial"/>
+          <w:sz w:val="24"/>
+          <w:szCs w:val="24"/>
+          <w:lang w:val="en-US"/>
+        </w:rPr>
+      </w:pPr>
+    </w:p>
+    <w:p>
+      <w:pPr>
+        <w:shd w:val="clear" w:color="auto" w:fill="FFFFFF"/>
+        <w:spacing w:after="150" w:line="360" w:lineRule="atLeast"/>
+        <w:rPr>
+          <w:rFonts w:ascii="Arial" w:eastAsia="Times New Roman" w:hAnsi="Arial" w:cs="Arial"/>
+          <w:sz w:val="24"/>
+          <w:szCs w:val="24"/>
+          <w:lang w:val="en-US"/>
+        </w:rPr>
+      </w:pPr>
+    </w:p>
+    <w:p>
+      <w:pPr>
+        <w:shd w:val="clear" w:color="auto" w:fill="FFFFFF"/>
+        <w:spacing w:after="150" w:line="360" w:lineRule="atLeast"/>
+        <w:rPr>
+          <w:rFonts w:ascii="Arial" w:eastAsia="Times New Roman" w:hAnsi="Arial" w:cs="Arial"/>
+          <w:sz w:val="24"/>
+          <w:szCs w:val="24"/>
+          <w:lang w:val="en-US"/>
+        </w:rPr>
+      </w:pPr>
+    </w:p>
+    <w:p>
+      <w:pPr>
+        <w:shd w:val="clear" w:color="auto" w:fill="FFFFFF"/>
+        <w:spacing w:after="150" w:line="360" w:lineRule="atLeast"/>
+        <w:rPr>
+          <w:rFonts w:ascii="Arial" w:eastAsia="Times New Roman" w:hAnsi="Arial" w:cs="Arial"/>
+          <w:sz w:val="24"/>
+          <w:szCs w:val="24"/>
+          <w:lang w:val="en-US"/>
+        </w:rPr>
+      </w:pPr>
+    </w:p>
+    <w:p>
+      <w:pPr>
+        <w:shd w:val="clear" w:color="auto" w:fill="FFFFFF"/>
+        <w:spacing w:after="150" w:line="360" w:lineRule="atLeast"/>
+        <w:rPr>
+          <w:rFonts w:ascii="Arial" w:eastAsia="Times New Roman" w:hAnsi="Arial" w:cs="Arial"/>
+          <w:sz w:val="24"/>
+          <w:szCs w:val="24"/>
+          <w:lang w:val="en-US"/>
+        </w:rPr>
+      </w:pPr>
+    </w:p>
+    <w:p>
+      <w:pPr>
+        <w:shd w:val="clear" w:color="auto" w:fill="FFFFFF"/>
+        <w:spacing w:after="150" w:line="360" w:lineRule="atLeast"/>
+        <w:rPr>
+          <w:rFonts w:ascii="Arial" w:eastAsia="Times New Roman" w:hAnsi="Arial" w:cs="Arial"/>
+          <w:sz w:val="24"/>
+          <w:szCs w:val="24"/>
+          <w:lang w:val="en-US"/>
+        </w:rPr>
+      </w:pPr>
+    </w:p>
+    <w:p>
+      <w:pPr>
+        <w:shd w:val="clear" w:color="auto" w:fill="FFFFFF"/>
+        <w:spacing w:after="150" w:line="360" w:lineRule="atLeast"/>
+        <w:rPr>
+          <w:rFonts w:ascii="Arial" w:eastAsia="Times New Roman" w:hAnsi="Arial" w:cs="Arial"/>
+          <w:sz w:val="24"/>
+          <w:szCs w:val="24"/>
+          <w:lang w:val="en-US"/>
+        </w:rPr>
+      </w:pPr>
+    </w:p>
+    <w:p>
+      <w:pPr>
+        <w:shd w:val="clear" w:color="auto" w:fill="FFFFFF"/>
+        <w:spacing w:after="150" w:line="360" w:lineRule="atLeast"/>
+        <w:rPr>
+          <w:rFonts w:ascii="Arial" w:eastAsia="Times New Roman" w:hAnsi="Arial" w:cs="Arial"/>
+          <w:sz w:val="24"/>
+          <w:szCs w:val="24"/>
+          <w:lang w:val="en-US"/>
+        </w:rPr>
+      </w:pPr>
+    </w:p>
+    <w:p/>
+    <w:p>
+      <w:pPr>
+        <w:shd w:val="clear" w:color="auto" w:fill="FFFFFF"/>
+        <w:spacing w:after="225" w:line="570" w:lineRule="atLeast"/>
+        <w:outlineLvl w:val="4"/>
+        <w:rPr>
+          <w:rFonts w:ascii="Arial" w:eastAsia="Times New Roman" w:hAnsi="Arial" w:cs="Arial"/>
+          <w:color w:val="3C414E"/>
+          <w:spacing w:val="15"/>
+          <w:sz w:val="42"/>
+          <w:szCs w:val="42"/>
+          <w:lang w:val="en-US"/>
+        </w:rPr>
+      </w:pPr>
+      <w:r>
+        <w:rPr>
+          <w:rFonts w:ascii="Arial" w:eastAsia="Times New Roman" w:hAnsi="Arial" w:cs="Arial"/>
+          <w:color w:val="3C414E"/>
+          <w:spacing w:val="15"/>
+          <w:sz w:val="42"/>
+          <w:szCs w:val="42"/>
+          <w:lang w:val="en-US"/>
+        </w:rPr>
+        <w:lastRenderedPageBreak/>
+        <w:t>Adding a Build Step</w:t>
+      </w:r>
+    </w:p>
+    <w:p>
+      <w:pPr>
+        <w:shd w:val="clear" w:color="auto" w:fill="FFFFFF"/>
+        <w:spacing w:line="240" w:lineRule="auto"/>
+        <w:rPr>
+          <w:rFonts w:ascii="Arial" w:eastAsia="Times New Roman" w:hAnsi="Arial" w:cs="Arial"/>
+          <w:color w:val="333333"/>
+          <w:sz w:val="24"/>
+          <w:szCs w:val="24"/>
+          <w:lang w:val="en-US"/>
+        </w:rPr>
+      </w:pPr>
+      <w:r>
+        <w:rPr>
+          <w:noProof/>
+        </w:rPr>
+        <w:drawing>
+          <wp:inline distT="0" distB="0" distL="0" distR="0" wp14:anchorId="0B37C6E0" wp14:editId="601302D0">
+            <wp:extent cx="5731510" cy="3907790"/>
+            <wp:effectExtent l="0" t="0" r="2540" b="0"/>
+            <wp:docPr id="25" name="Picture 25"/>
+            <wp:cNvGraphicFramePr>
+              <a:graphicFrameLocks xmlns:a="http://schemas.openxmlformats.org/drawingml/2006/main" noChangeAspect="1"/>
+            </wp:cNvGraphicFramePr>
+            <a:graphic xmlns:a="http://schemas.openxmlformats.org/drawingml/2006/main">
+              <a:graphicData uri="http://schemas.openxmlformats.org/drawingml/2006/picture">
+                <pic:pic xmlns:pic="http://schemas.openxmlformats.org/drawingml/2006/picture">
+                  <pic:nvPicPr>
+                    <pic:cNvPr id="1" name=""/>
+                    <pic:cNvPicPr/>
+                  </pic:nvPicPr>
+                  <pic:blipFill>
+                    <a:blip r:embed="rId29"/>
+                    <a:stretch>
+                      <a:fillRect/>
+                    </a:stretch>
+                  </pic:blipFill>
+                  <pic:spPr>
+                    <a:xfrm>
+                      <a:off x="0" y="0"/>
+                      <a:ext cx="5731510" cy="3907790"/>
+                    </a:xfrm>
+                    <a:prstGeom prst="rect">
+                      <a:avLst/>
+                    </a:prstGeom>
+                  </pic:spPr>
+                </pic:pic>
+              </a:graphicData>
+            </a:graphic>
+          </wp:inline>
+        </w:drawing>
+      </w:r>
+    </w:p>
+    <w:p>
+      <w:pPr>
+        <w:shd w:val="clear" w:color="auto" w:fill="FFFFFF"/>
+        <w:spacing w:line="240" w:lineRule="auto"/>
+        <w:rPr>
+          <w:rFonts w:ascii="Arial" w:eastAsia="Times New Roman" w:hAnsi="Arial" w:cs="Arial"/>
+          <w:color w:val="333333"/>
+          <w:sz w:val="24"/>
+          <w:szCs w:val="24"/>
+          <w:lang w:val="en-US"/>
+        </w:rPr>
+      </w:pPr>
+    </w:p>
+    <w:p>
+      <w:pPr>
+        <w:shd w:val="clear" w:color="auto" w:fill="FFFFFF"/>
+        <w:spacing w:line="240" w:lineRule="auto"/>
+        <w:rPr>
+          <w:rFonts w:ascii="Arial" w:eastAsia="Times New Roman" w:hAnsi="Arial" w:cs="Arial"/>
+          <w:color w:val="333333"/>
+          <w:sz w:val="24"/>
+          <w:szCs w:val="24"/>
+          <w:lang w:val="en-US"/>
+        </w:rPr>
+      </w:pPr>
+      <w:r>
+        <w:rPr>
+          <w:noProof/>
+        </w:rPr>
+        <w:drawing>
+          <wp:inline distT="0" distB="0" distL="0" distR="0" wp14:anchorId="1C6C332D" wp14:editId="3B574595">
+            <wp:extent cx="5731510" cy="2975610"/>
+            <wp:effectExtent l="0" t="0" r="2540" b="0"/>
+            <wp:docPr id="26" name="Picture 26"/>
+            <wp:cNvGraphicFramePr>
+              <a:graphicFrameLocks xmlns:a="http://schemas.openxmlformats.org/drawingml/2006/main" noChangeAspect="1"/>
+            </wp:cNvGraphicFramePr>
+            <a:graphic xmlns:a="http://schemas.openxmlformats.org/drawingml/2006/main">
+              <a:graphicData uri="http://schemas.openxmlformats.org/drawingml/2006/picture">
+                <pic:pic xmlns:pic="http://schemas.openxmlformats.org/drawingml/2006/picture">
+                  <pic:nvPicPr>
+                    <pic:cNvPr id="1" name=""/>
+                    <pic:cNvPicPr/>
+                  </pic:nvPicPr>
+                  <pic:blipFill>
+                    <a:blip r:embed="rId30"/>
+                    <a:stretch>
+                      <a:fillRect/>
+                    </a:stretch>
+                  </pic:blipFill>
+                  <pic:spPr>
+                    <a:xfrm>
+                      <a:off x="0" y="0"/>
+                      <a:ext cx="5731510" cy="2975610"/>
+                    </a:xfrm>
+                    <a:prstGeom prst="rect">
+                      <a:avLst/>
+                    </a:prstGeom>
+                  </pic:spPr>
+                </pic:pic>
+              </a:graphicData>
+            </a:graphic>
+          </wp:inline>
+        </w:drawing>
+      </w:r>
+    </w:p>
+    <w:p>
+      <w:pPr>
+        <w:shd w:val="clear" w:color="auto" w:fill="FFFFFF"/>
+        <w:spacing w:line="240" w:lineRule="auto"/>
+        <w:rPr>
+          <w:rFonts w:ascii="Arial" w:eastAsia="Times New Roman" w:hAnsi="Arial" w:cs="Arial"/>
+          <w:color w:val="333333"/>
+          <w:sz w:val="24"/>
+          <w:szCs w:val="24"/>
+          <w:lang w:val="en-US"/>
+        </w:rPr>
+      </w:pPr>
+    </w:p>
+    <w:p>
+      <w:pPr>
+        <w:shd w:val="clear" w:color="auto" w:fill="FFFFFF"/>
+        <w:spacing w:line="240" w:lineRule="auto"/>
+        <w:rPr>
+          <w:rFonts w:ascii="Arial" w:eastAsia="Times New Roman" w:hAnsi="Arial" w:cs="Arial"/>
+          <w:color w:val="333333"/>
+          <w:sz w:val="24"/>
+          <w:szCs w:val="24"/>
+          <w:lang w:val="en-US"/>
+        </w:rPr>
+      </w:pPr>
+    </w:p>
+    <w:p>
+      <w:pPr>
+        <w:shd w:val="clear" w:color="auto" w:fill="FFFFFF"/>
+        <w:spacing w:line="240" w:lineRule="auto"/>
+        <w:rPr>
+          <w:rFonts w:ascii="Arial" w:eastAsia="Times New Roman" w:hAnsi="Arial" w:cs="Arial"/>
+          <w:color w:val="333333"/>
+          <w:sz w:val="24"/>
+          <w:szCs w:val="24"/>
+          <w:lang w:val="en-US"/>
+        </w:rPr>
+      </w:pPr>
+    </w:p>
+    <w:p>
+      <w:pPr>
+        <w:shd w:val="clear" w:color="auto" w:fill="FFFFFF"/>
+        <w:spacing w:after="150" w:line="360" w:lineRule="atLeast"/>
+        <w:rPr>
+          <w:rFonts w:ascii="Arial" w:eastAsia="Times New Roman" w:hAnsi="Arial" w:cs="Arial"/>
+          <w:color w:val="4A4A4A"/>
+          <w:sz w:val="24"/>
+          <w:szCs w:val="24"/>
+          <w:lang w:val="en-US"/>
+        </w:rPr>
+      </w:pPr>
+      <w:r>
+        <w:rPr>
+          <w:rFonts w:ascii="Arial" w:eastAsia="Times New Roman" w:hAnsi="Arial" w:cs="Arial"/>
+          <w:color w:val="4A4A4A"/>
+          <w:sz w:val="24"/>
+          <w:szCs w:val="24"/>
+          <w:lang w:val="en-US"/>
+        </w:rPr>
+        <w:lastRenderedPageBreak/>
+        <w:t>Now you have learnt how to setup the code location and build frequency. Next step is to configure the </w:t>
+      </w:r>
+      <w:r>
+        <w:rPr>
+          <w:rFonts w:ascii="Consolas" w:eastAsia="Times New Roman" w:hAnsi="Consolas" w:cs="Courier New"/>
+          <w:color w:val="C7254E"/>
+          <w:shd w:val="clear" w:color="auto" w:fill="F9F2F4"/>
+          <w:lang w:val="en-US"/>
+        </w:rPr>
+        <w:t>build action</w:t>
+      </w:r>
+      <w:r>
+        <w:rPr>
+          <w:rFonts w:ascii="Arial" w:eastAsia="Times New Roman" w:hAnsi="Arial" w:cs="Arial"/>
+          <w:color w:val="4A4A4A"/>
+          <w:sz w:val="24"/>
+          <w:szCs w:val="24"/>
+          <w:lang w:val="en-US"/>
+        </w:rPr>
+        <w:t>.</w:t>
+      </w:r>
+    </w:p>
+    <w:p>
+      <w:pPr>
+        <w:shd w:val="clear" w:color="auto" w:fill="FFFFFF"/>
+        <w:spacing w:after="150" w:line="360" w:lineRule="atLeast"/>
+        <w:rPr>
+          <w:rFonts w:ascii="Arial" w:eastAsia="Times New Roman" w:hAnsi="Arial" w:cs="Arial"/>
+          <w:color w:val="4A4A4A"/>
+          <w:sz w:val="24"/>
+          <w:szCs w:val="24"/>
+          <w:lang w:val="en-US"/>
+        </w:rPr>
+      </w:pPr>
+      <w:r>
+        <w:rPr>
+          <w:rFonts w:ascii="Arial" w:eastAsia="Times New Roman" w:hAnsi="Arial" w:cs="Arial"/>
+          <w:color w:val="4A4A4A"/>
+          <w:sz w:val="24"/>
+          <w:szCs w:val="24"/>
+          <w:lang w:val="en-US"/>
+        </w:rPr>
+        <w:t>In the </w:t>
+      </w:r>
+      <w:r>
+        <w:rPr>
+          <w:rFonts w:ascii="Consolas" w:eastAsia="Times New Roman" w:hAnsi="Consolas" w:cs="Courier New"/>
+          <w:color w:val="C7254E"/>
+          <w:shd w:val="clear" w:color="auto" w:fill="F9F2F4"/>
+          <w:lang w:val="en-US"/>
+        </w:rPr>
+        <w:t>build</w:t>
+      </w:r>
+      <w:r>
+        <w:rPr>
+          <w:rFonts w:ascii="Arial" w:eastAsia="Times New Roman" w:hAnsi="Arial" w:cs="Arial"/>
+          <w:color w:val="4A4A4A"/>
+          <w:sz w:val="24"/>
+          <w:szCs w:val="24"/>
+          <w:lang w:val="en-US"/>
+        </w:rPr>
+        <w:t> section, select </w:t>
+      </w:r>
+      <w:r>
+        <w:rPr>
+          <w:rFonts w:ascii="Arial" w:eastAsia="Times New Roman" w:hAnsi="Arial" w:cs="Arial"/>
+          <w:b/>
+          <w:bCs/>
+          <w:i/>
+          <w:iCs/>
+          <w:color w:val="4A4A4A"/>
+          <w:sz w:val="24"/>
+          <w:szCs w:val="24"/>
+          <w:lang w:val="en-US"/>
+        </w:rPr>
+        <w:t>Add Build step</w:t>
+      </w:r>
+      <w:r>
+        <w:rPr>
+          <w:rFonts w:ascii="Arial" w:eastAsia="Times New Roman" w:hAnsi="Arial" w:cs="Arial"/>
+          <w:color w:val="4A4A4A"/>
+          <w:sz w:val="24"/>
+          <w:szCs w:val="24"/>
+          <w:lang w:val="en-US"/>
+        </w:rPr>
+        <w:t> and opt for the required build option.</w:t>
+      </w:r>
+    </w:p>
+    <w:p>
+      <w:pPr>
+        <w:numPr>
+          <w:ilvl w:val="0"/>
+          <w:numId w:val="21"/>
+        </w:numPr>
+        <w:shd w:val="clear" w:color="auto" w:fill="FFFFFF"/>
+        <w:spacing w:before="100" w:beforeAutospacing="1" w:after="100" w:afterAutospacing="1" w:line="360" w:lineRule="atLeast"/>
+        <w:rPr>
+          <w:rFonts w:ascii="Arial" w:eastAsia="Times New Roman" w:hAnsi="Arial" w:cs="Arial"/>
+          <w:color w:val="4A4A4A"/>
+          <w:sz w:val="24"/>
+          <w:szCs w:val="24"/>
+          <w:lang w:val="en-US"/>
+        </w:rPr>
+      </w:pPr>
+      <w:r>
+        <w:rPr>
+          <w:rFonts w:ascii="Arial" w:eastAsia="Times New Roman" w:hAnsi="Arial" w:cs="Arial"/>
+          <w:b/>
+          <w:bCs/>
+          <w:i/>
+          <w:iCs/>
+          <w:color w:val="4A4A4A"/>
+          <w:sz w:val="24"/>
+          <w:szCs w:val="24"/>
+          <w:lang w:val="en-US"/>
+        </w:rPr>
+        <w:t>For simple </w:t>
+      </w:r>
+      <w:r>
+        <w:rPr>
+          <w:rFonts w:ascii="Consolas" w:eastAsia="Times New Roman" w:hAnsi="Consolas" w:cs="Courier New"/>
+          <w:b/>
+          <w:bCs/>
+          <w:i/>
+          <w:iCs/>
+          <w:color w:val="C7254E"/>
+          <w:shd w:val="clear" w:color="auto" w:fill="F9F2F4"/>
+          <w:lang w:val="en-US"/>
+        </w:rPr>
+        <w:t>java</w:t>
+      </w:r>
+      <w:r>
+        <w:rPr>
+          <w:rFonts w:ascii="Arial" w:eastAsia="Times New Roman" w:hAnsi="Arial" w:cs="Arial"/>
+          <w:b/>
+          <w:bCs/>
+          <w:i/>
+          <w:iCs/>
+          <w:color w:val="4A4A4A"/>
+          <w:sz w:val="24"/>
+          <w:szCs w:val="24"/>
+          <w:lang w:val="en-US"/>
+        </w:rPr>
+        <w:t> build</w:t>
+      </w:r>
+      <w:r>
+        <w:rPr>
+          <w:rFonts w:ascii="Arial" w:eastAsia="Times New Roman" w:hAnsi="Arial" w:cs="Arial"/>
+          <w:color w:val="4A4A4A"/>
+          <w:sz w:val="24"/>
+          <w:szCs w:val="24"/>
+          <w:lang w:val="en-US"/>
+        </w:rPr>
+        <w:t> - Select </w:t>
+      </w:r>
+      <w:r>
+        <w:rPr>
+          <w:rFonts w:ascii="Consolas" w:eastAsia="Times New Roman" w:hAnsi="Consolas" w:cs="Courier New"/>
+          <w:color w:val="C7254E"/>
+          <w:shd w:val="clear" w:color="auto" w:fill="F9F2F4"/>
+          <w:lang w:val="en-US"/>
+        </w:rPr>
+        <w:t>Execute Windows Batch command</w:t>
+      </w:r>
+      <w:r>
+        <w:rPr>
+          <w:rFonts w:ascii="Arial" w:eastAsia="Times New Roman" w:hAnsi="Arial" w:cs="Arial"/>
+          <w:color w:val="4A4A4A"/>
+          <w:sz w:val="24"/>
+          <w:szCs w:val="24"/>
+          <w:lang w:val="en-US"/>
+        </w:rPr>
+        <w:t> and enter the script in the </w:t>
+      </w:r>
+      <w:r>
+        <w:rPr>
+          <w:rFonts w:ascii="Consolas" w:eastAsia="Times New Roman" w:hAnsi="Consolas" w:cs="Courier New"/>
+          <w:color w:val="C7254E"/>
+          <w:shd w:val="clear" w:color="auto" w:fill="F9F2F4"/>
+          <w:lang w:val="en-US"/>
+        </w:rPr>
+        <w:t>command window</w:t>
+      </w:r>
+    </w:p>
+    <w:p>
+      <w:pPr>
+        <w:numPr>
+          <w:ilvl w:val="0"/>
+          <w:numId w:val="21"/>
+        </w:numPr>
+        <w:shd w:val="clear" w:color="auto" w:fill="FFFFFF"/>
+        <w:spacing w:before="100" w:beforeAutospacing="1" w:after="100" w:afterAutospacing="1" w:line="360" w:lineRule="atLeast"/>
+        <w:rPr>
+          <w:rFonts w:ascii="Arial" w:eastAsia="Times New Roman" w:hAnsi="Arial" w:cs="Arial"/>
+          <w:color w:val="4A4A4A"/>
+          <w:sz w:val="24"/>
+          <w:szCs w:val="24"/>
+          <w:lang w:val="en-US"/>
+        </w:rPr>
+      </w:pPr>
+      <w:r>
+        <w:rPr>
+          <w:rFonts w:ascii="Arial" w:eastAsia="Times New Roman" w:hAnsi="Arial" w:cs="Arial"/>
+          <w:b/>
+          <w:bCs/>
+          <w:i/>
+          <w:iCs/>
+          <w:color w:val="4A4A4A"/>
+          <w:sz w:val="24"/>
+          <w:szCs w:val="24"/>
+          <w:lang w:val="en-US"/>
+        </w:rPr>
+        <w:t>For </w:t>
+      </w:r>
+      <w:r>
+        <w:rPr>
+          <w:rFonts w:ascii="Consolas" w:eastAsia="Times New Roman" w:hAnsi="Consolas" w:cs="Courier New"/>
+          <w:b/>
+          <w:bCs/>
+          <w:i/>
+          <w:iCs/>
+          <w:color w:val="C7254E"/>
+          <w:shd w:val="clear" w:color="auto" w:fill="F9F2F4"/>
+          <w:lang w:val="en-US"/>
+        </w:rPr>
+        <w:t>Maven</w:t>
+      </w:r>
+      <w:r>
+        <w:rPr>
+          <w:rFonts w:ascii="Arial" w:eastAsia="Times New Roman" w:hAnsi="Arial" w:cs="Arial"/>
+          <w:b/>
+          <w:bCs/>
+          <w:i/>
+          <w:iCs/>
+          <w:color w:val="4A4A4A"/>
+          <w:sz w:val="24"/>
+          <w:szCs w:val="24"/>
+          <w:lang w:val="en-US"/>
+        </w:rPr>
+        <w:t> build</w:t>
+      </w:r>
+      <w:r>
+        <w:rPr>
+          <w:rFonts w:ascii="Arial" w:eastAsia="Times New Roman" w:hAnsi="Arial" w:cs="Arial"/>
+          <w:color w:val="4A4A4A"/>
+          <w:sz w:val="24"/>
+          <w:szCs w:val="24"/>
+          <w:lang w:val="en-US"/>
+        </w:rPr>
+        <w:t> - Select </w:t>
+      </w:r>
+      <w:r>
+        <w:rPr>
+          <w:rFonts w:ascii="Consolas" w:eastAsia="Times New Roman" w:hAnsi="Consolas" w:cs="Courier New"/>
+          <w:color w:val="C7254E"/>
+          <w:shd w:val="clear" w:color="auto" w:fill="F9F2F4"/>
+          <w:lang w:val="en-US"/>
+        </w:rPr>
+        <w:t>Invoke top-level Maven targets</w:t>
+      </w:r>
+      <w:r>
+        <w:rPr>
+          <w:rFonts w:ascii="Arial" w:eastAsia="Times New Roman" w:hAnsi="Arial" w:cs="Arial"/>
+          <w:color w:val="4A4A4A"/>
+          <w:sz w:val="24"/>
+          <w:szCs w:val="24"/>
+          <w:lang w:val="en-US"/>
+        </w:rPr>
+        <w:t>. Enter </w:t>
+      </w:r>
+      <w:r>
+        <w:rPr>
+          <w:rFonts w:ascii="Consolas" w:eastAsia="Times New Roman" w:hAnsi="Consolas" w:cs="Courier New"/>
+          <w:color w:val="C7254E"/>
+          <w:shd w:val="clear" w:color="auto" w:fill="F9F2F4"/>
+          <w:lang w:val="en-US"/>
+        </w:rPr>
+        <w:t xml:space="preserve">clean </w:t>
+      </w:r>
+      <w:proofErr w:type="spellStart"/>
+      <w:proofErr w:type="gramStart"/>
+      <w:r>
+        <w:rPr>
+          <w:rFonts w:ascii="Consolas" w:eastAsia="Times New Roman" w:hAnsi="Consolas" w:cs="Courier New"/>
+          <w:color w:val="C7254E"/>
+          <w:shd w:val="clear" w:color="auto" w:fill="F9F2F4"/>
+          <w:lang w:val="en-US"/>
+        </w:rPr>
+        <w:t>package</w:t>
+      </w:r>
+      <w:r>
+        <w:rPr>
+          <w:rFonts w:ascii="Arial" w:eastAsia="Times New Roman" w:hAnsi="Arial" w:cs="Arial"/>
+          <w:color w:val="4A4A4A"/>
+          <w:sz w:val="24"/>
+          <w:szCs w:val="24"/>
+          <w:lang w:val="en-US"/>
+        </w:rPr>
+        <w:t>,</w:t>
+      </w:r>
+      <w:r>
+        <w:rPr>
+          <w:rFonts w:ascii="Consolas" w:eastAsia="Times New Roman" w:hAnsi="Consolas" w:cs="Courier New"/>
+          <w:color w:val="C7254E"/>
+          <w:shd w:val="clear" w:color="auto" w:fill="F9F2F4"/>
+          <w:lang w:val="en-US"/>
+        </w:rPr>
+        <w:t>clean</w:t>
+      </w:r>
+      <w:proofErr w:type="spellEnd"/>
+      <w:proofErr w:type="gramEnd"/>
+      <w:r>
+        <w:rPr>
+          <w:rFonts w:ascii="Consolas" w:eastAsia="Times New Roman" w:hAnsi="Consolas" w:cs="Courier New"/>
+          <w:color w:val="C7254E"/>
+          <w:shd w:val="clear" w:color="auto" w:fill="F9F2F4"/>
+          <w:lang w:val="en-US"/>
+        </w:rPr>
+        <w:t xml:space="preserve"> install</w:t>
+      </w:r>
+      <w:r>
+        <w:rPr>
+          <w:rFonts w:ascii="Arial" w:eastAsia="Times New Roman" w:hAnsi="Arial" w:cs="Arial"/>
+          <w:color w:val="4A4A4A"/>
+          <w:sz w:val="24"/>
+          <w:szCs w:val="24"/>
+          <w:lang w:val="en-US"/>
+        </w:rPr>
+        <w:t> or </w:t>
+      </w:r>
+      <w:r>
+        <w:rPr>
+          <w:rFonts w:ascii="Consolas" w:eastAsia="Times New Roman" w:hAnsi="Consolas" w:cs="Courier New"/>
+          <w:color w:val="C7254E"/>
+          <w:shd w:val="clear" w:color="auto" w:fill="F9F2F4"/>
+          <w:lang w:val="en-US"/>
+        </w:rPr>
+        <w:t>clean test</w:t>
+      </w:r>
+      <w:r>
+        <w:rPr>
+          <w:rFonts w:ascii="Arial" w:eastAsia="Times New Roman" w:hAnsi="Arial" w:cs="Arial"/>
+          <w:color w:val="4A4A4A"/>
+          <w:sz w:val="24"/>
+          <w:szCs w:val="24"/>
+          <w:lang w:val="en-US"/>
+        </w:rPr>
+        <w:t> as appropriate in the </w:t>
+      </w:r>
+      <w:r>
+        <w:rPr>
+          <w:rFonts w:ascii="Consolas" w:eastAsia="Times New Roman" w:hAnsi="Consolas" w:cs="Courier New"/>
+          <w:color w:val="C7254E"/>
+          <w:shd w:val="clear" w:color="auto" w:fill="F9F2F4"/>
+          <w:lang w:val="en-US"/>
+        </w:rPr>
+        <w:t>Goals</w:t>
+      </w:r>
+      <w:r>
+        <w:rPr>
+          <w:rFonts w:ascii="Arial" w:eastAsia="Times New Roman" w:hAnsi="Arial" w:cs="Arial"/>
+          <w:color w:val="4A4A4A"/>
+          <w:sz w:val="24"/>
+          <w:szCs w:val="24"/>
+          <w:lang w:val="en-US"/>
+        </w:rPr>
+        <w:t> field .</w:t>
+      </w:r>
+    </w:p>
+    <w:p>
+      <w:pPr>
+        <w:shd w:val="clear" w:color="auto" w:fill="FFFFFF"/>
+        <w:spacing w:after="150" w:line="360" w:lineRule="atLeast"/>
+        <w:rPr>
+          <w:rFonts w:ascii="Arial" w:eastAsia="Times New Roman" w:hAnsi="Arial" w:cs="Arial"/>
+          <w:color w:val="4A4A4A"/>
+          <w:sz w:val="24"/>
+          <w:szCs w:val="24"/>
+          <w:lang w:val="en-US"/>
+        </w:rPr>
+      </w:pPr>
+      <w:r>
+        <w:rPr>
+          <w:rFonts w:ascii="Arial" w:eastAsia="Times New Roman" w:hAnsi="Arial" w:cs="Arial"/>
+          <w:color w:val="4A4A4A"/>
+          <w:sz w:val="24"/>
+          <w:szCs w:val="24"/>
+          <w:lang w:val="en-US"/>
+        </w:rPr>
+        <w:t>Hope you know - </w:t>
+      </w:r>
+      <w:r>
+        <w:rPr>
+          <w:rFonts w:ascii="Consolas" w:eastAsia="Times New Roman" w:hAnsi="Consolas" w:cs="Courier New"/>
+          <w:color w:val="C7254E"/>
+          <w:shd w:val="clear" w:color="auto" w:fill="F9F2F4"/>
+          <w:lang w:val="en-US"/>
+        </w:rPr>
+        <w:t>clean package</w:t>
+      </w:r>
+      <w:r>
+        <w:rPr>
+          <w:rFonts w:ascii="Arial" w:eastAsia="Times New Roman" w:hAnsi="Arial" w:cs="Arial"/>
+          <w:color w:val="4A4A4A"/>
+          <w:sz w:val="24"/>
+          <w:szCs w:val="24"/>
+          <w:lang w:val="en-US"/>
+        </w:rPr>
+        <w:t> will delete any previous build artifacts, compile code, run unit tests and generates a JAR file.</w:t>
+      </w:r>
+    </w:p>
+    <w:p/>
+    <w:p/>
+    <w:p>
+      <w:pPr>
+        <w:shd w:val="clear" w:color="auto" w:fill="FFFFFF"/>
+        <w:spacing w:after="225" w:line="570" w:lineRule="atLeast"/>
+        <w:outlineLvl w:val="4"/>
+        <w:rPr>
+          <w:rFonts w:ascii="Arial" w:eastAsia="Times New Roman" w:hAnsi="Arial" w:cs="Arial"/>
+          <w:color w:val="3C414E"/>
+          <w:spacing w:val="15"/>
+          <w:sz w:val="42"/>
+          <w:szCs w:val="42"/>
+          <w:lang w:val="en-US"/>
+        </w:rPr>
+      </w:pPr>
+      <w:r>
+        <w:rPr>
+          <w:rFonts w:ascii="Arial" w:eastAsia="Times New Roman" w:hAnsi="Arial" w:cs="Arial"/>
+          <w:color w:val="3C414E"/>
+          <w:spacing w:val="15"/>
+          <w:sz w:val="42"/>
+          <w:szCs w:val="42"/>
+          <w:lang w:val="en-US"/>
+        </w:rPr>
+        <w:t>Configure Post Build Activities</w:t>
+      </w:r>
+    </w:p>
+    <w:p>
+      <w:pPr>
+        <w:shd w:val="clear" w:color="auto" w:fill="FFFFFF"/>
+        <w:spacing w:line="240" w:lineRule="auto"/>
+        <w:rPr>
+          <w:rFonts w:ascii="Arial" w:eastAsia="Times New Roman" w:hAnsi="Arial" w:cs="Arial"/>
+          <w:color w:val="333333"/>
+          <w:sz w:val="24"/>
+          <w:szCs w:val="24"/>
+          <w:lang w:val="en-US"/>
+        </w:rPr>
+      </w:pPr>
+      <w:r>
+        <w:rPr>
+          <w:noProof/>
+        </w:rPr>
+        <w:drawing>
+          <wp:inline distT="0" distB="0" distL="0" distR="0" wp14:anchorId="328E6D11" wp14:editId="6212DF8B">
+            <wp:extent cx="5731510" cy="4633595"/>
+            <wp:effectExtent l="0" t="0" r="2540" b="0"/>
+            <wp:docPr id="27" name="Picture 27"/>
+            <wp:cNvGraphicFramePr>
+              <a:graphicFrameLocks xmlns:a="http://schemas.openxmlformats.org/drawingml/2006/main" noChangeAspect="1"/>
+            </wp:cNvGraphicFramePr>
+            <a:graphic xmlns:a="http://schemas.openxmlformats.org/drawingml/2006/main">
+              <a:graphicData uri="http://schemas.openxmlformats.org/drawingml/2006/picture">
+                <pic:pic xmlns:pic="http://schemas.openxmlformats.org/drawingml/2006/picture">
+                  <pic:nvPicPr>
+                    <pic:cNvPr id="1" name=""/>
+                    <pic:cNvPicPr/>
+                  </pic:nvPicPr>
+                  <pic:blipFill>
+                    <a:blip r:embed="rId31"/>
+                    <a:stretch>
+                      <a:fillRect/>
+                    </a:stretch>
+                  </pic:blipFill>
+                  <pic:spPr>
+                    <a:xfrm>
+                      <a:off x="0" y="0"/>
+                      <a:ext cx="5731510" cy="4633595"/>
+                    </a:xfrm>
+                    <a:prstGeom prst="rect">
+                      <a:avLst/>
+                    </a:prstGeom>
+                  </pic:spPr>
+                </pic:pic>
+              </a:graphicData>
+            </a:graphic>
+          </wp:inline>
+        </w:drawing>
+      </w:r>
+    </w:p>
+    <w:p>
+      <w:pPr>
+        <w:shd w:val="clear" w:color="auto" w:fill="FFFFFF"/>
+        <w:spacing w:line="240" w:lineRule="auto"/>
+        <w:rPr>
+          <w:rFonts w:ascii="Arial" w:eastAsia="Times New Roman" w:hAnsi="Arial" w:cs="Arial"/>
+          <w:color w:val="333333"/>
+          <w:sz w:val="24"/>
+          <w:szCs w:val="24"/>
+          <w:lang w:val="en-US"/>
+        </w:rPr>
+      </w:pPr>
+      <w:r>
+        <w:rPr>
+          <w:noProof/>
+        </w:rPr>
+        <w:lastRenderedPageBreak/>
+        <w:drawing>
+          <wp:inline distT="0" distB="0" distL="0" distR="0" wp14:anchorId="148F1293" wp14:editId="03FA28FF">
+            <wp:extent cx="5731510" cy="4353560"/>
+            <wp:effectExtent l="0" t="0" r="2540" b="8890"/>
+            <wp:docPr id="28" name="Picture 28"/>
+            <wp:cNvGraphicFramePr>
+              <a:graphicFrameLocks xmlns:a="http://schemas.openxmlformats.org/drawingml/2006/main" noChangeAspect="1"/>
+            </wp:cNvGraphicFramePr>
+            <a:graphic xmlns:a="http://schemas.openxmlformats.org/drawingml/2006/main">
+              <a:graphicData uri="http://schemas.openxmlformats.org/drawingml/2006/picture">
+                <pic:pic xmlns:pic="http://schemas.openxmlformats.org/drawingml/2006/picture">
+                  <pic:nvPicPr>
+                    <pic:cNvPr id="1" name=""/>
+                    <pic:cNvPicPr/>
+                  </pic:nvPicPr>
+                  <pic:blipFill>
+                    <a:blip r:embed="rId32"/>
+                    <a:stretch>
+                      <a:fillRect/>
+                    </a:stretch>
+                  </pic:blipFill>
+                  <pic:spPr>
+                    <a:xfrm>
+                      <a:off x="0" y="0"/>
+                      <a:ext cx="5731510" cy="4353560"/>
+                    </a:xfrm>
+                    <a:prstGeom prst="rect">
+                      <a:avLst/>
+                    </a:prstGeom>
+                  </pic:spPr>
+                </pic:pic>
+              </a:graphicData>
+            </a:graphic>
+          </wp:inline>
+        </w:drawing>
+      </w:r>
+    </w:p>
+    <w:p>
+      <w:pPr>
+        <w:shd w:val="clear" w:color="auto" w:fill="FFFFFF"/>
+        <w:spacing w:after="150" w:line="360" w:lineRule="atLeast"/>
+        <w:rPr>
+          <w:rFonts w:ascii="Arial" w:eastAsia="Times New Roman" w:hAnsi="Arial" w:cs="Arial"/>
+          <w:color w:val="4A4A4A"/>
+          <w:sz w:val="24"/>
+          <w:szCs w:val="24"/>
+          <w:lang w:val="en-US"/>
+        </w:rPr>
+      </w:pPr>
+      <w:r>
+        <w:rPr>
+          <w:rFonts w:ascii="Arial" w:eastAsia="Times New Roman" w:hAnsi="Arial" w:cs="Arial"/>
+          <w:color w:val="4A4A4A"/>
+          <w:sz w:val="24"/>
+          <w:szCs w:val="24"/>
+          <w:lang w:val="en-US"/>
+        </w:rPr>
+        <w:t>Once your code is built, the results should be displayed for you to check and act. </w:t>
+      </w:r>
+      <w:proofErr w:type="spellStart"/>
+      <w:r>
+        <w:rPr>
+          <w:rFonts w:ascii="Consolas" w:eastAsia="Times New Roman" w:hAnsi="Consolas" w:cs="Courier New"/>
+          <w:color w:val="C7254E"/>
+          <w:shd w:val="clear" w:color="auto" w:fill="F9F2F4"/>
+          <w:lang w:val="en-US"/>
+        </w:rPr>
+        <w:t>Jenkins</w:t>
+      </w:r>
+      <w:r>
+        <w:rPr>
+          <w:rFonts w:ascii="Arial" w:eastAsia="Times New Roman" w:hAnsi="Arial" w:cs="Arial"/>
+          <w:color w:val="4A4A4A"/>
+          <w:sz w:val="24"/>
+          <w:szCs w:val="24"/>
+          <w:lang w:val="en-US"/>
+        </w:rPr>
+        <w:t>does</w:t>
+      </w:r>
+      <w:proofErr w:type="spellEnd"/>
+      <w:r>
+        <w:rPr>
+          <w:rFonts w:ascii="Arial" w:eastAsia="Times New Roman" w:hAnsi="Arial" w:cs="Arial"/>
+          <w:color w:val="4A4A4A"/>
+          <w:sz w:val="24"/>
+          <w:szCs w:val="24"/>
+          <w:lang w:val="en-US"/>
+        </w:rPr>
+        <w:t xml:space="preserve"> a great job of displaying </w:t>
+      </w:r>
+      <w:r>
+        <w:rPr>
+          <w:rFonts w:ascii="Consolas" w:eastAsia="Times New Roman" w:hAnsi="Consolas" w:cs="Courier New"/>
+          <w:color w:val="C7254E"/>
+          <w:shd w:val="clear" w:color="auto" w:fill="F9F2F4"/>
+          <w:lang w:val="en-US"/>
+        </w:rPr>
+        <w:t>test results and trends</w:t>
+      </w:r>
+      <w:r>
+        <w:rPr>
+          <w:rFonts w:ascii="Arial" w:eastAsia="Times New Roman" w:hAnsi="Arial" w:cs="Arial"/>
+          <w:color w:val="4A4A4A"/>
+          <w:sz w:val="24"/>
+          <w:szCs w:val="24"/>
+          <w:lang w:val="en-US"/>
+        </w:rPr>
+        <w:t xml:space="preserve">. Some of those </w:t>
+      </w:r>
+      <w:proofErr w:type="gramStart"/>
+      <w:r>
+        <w:rPr>
+          <w:rFonts w:ascii="Arial" w:eastAsia="Times New Roman" w:hAnsi="Arial" w:cs="Arial"/>
+          <w:color w:val="4A4A4A"/>
+          <w:sz w:val="24"/>
+          <w:szCs w:val="24"/>
+          <w:lang w:val="en-US"/>
+        </w:rPr>
+        <w:t>are :</w:t>
+      </w:r>
+      <w:proofErr w:type="gramEnd"/>
+    </w:p>
+    <w:p>
+      <w:pPr>
+        <w:numPr>
+          <w:ilvl w:val="0"/>
+          <w:numId w:val="22"/>
+        </w:numPr>
+        <w:shd w:val="clear" w:color="auto" w:fill="FFFFFF"/>
+        <w:spacing w:before="100" w:beforeAutospacing="1" w:after="100" w:afterAutospacing="1" w:line="360" w:lineRule="atLeast"/>
+        <w:rPr>
+          <w:rFonts w:ascii="Arial" w:eastAsia="Times New Roman" w:hAnsi="Arial" w:cs="Arial"/>
+          <w:color w:val="4A4A4A"/>
+          <w:sz w:val="24"/>
+          <w:szCs w:val="24"/>
+          <w:lang w:val="en-US"/>
+        </w:rPr>
+      </w:pPr>
+      <w:r>
+        <w:rPr>
+          <w:rFonts w:ascii="Consolas" w:eastAsia="Times New Roman" w:hAnsi="Consolas" w:cs="Courier New"/>
+          <w:color w:val="C7254E"/>
+          <w:shd w:val="clear" w:color="auto" w:fill="F9F2F4"/>
+          <w:lang w:val="en-US"/>
+        </w:rPr>
+        <w:t>Aggregate</w:t>
+      </w:r>
+      <w:r>
+        <w:rPr>
+          <w:rFonts w:ascii="Arial" w:eastAsia="Times New Roman" w:hAnsi="Arial" w:cs="Arial"/>
+          <w:color w:val="4A4A4A"/>
+          <w:sz w:val="24"/>
+          <w:szCs w:val="24"/>
+          <w:lang w:val="en-US"/>
+        </w:rPr>
+        <w:t> downstream test results</w:t>
+      </w:r>
+    </w:p>
+    <w:p>
+      <w:pPr>
+        <w:numPr>
+          <w:ilvl w:val="0"/>
+          <w:numId w:val="22"/>
+        </w:numPr>
+        <w:shd w:val="clear" w:color="auto" w:fill="FFFFFF"/>
+        <w:spacing w:before="100" w:beforeAutospacing="1" w:after="100" w:afterAutospacing="1" w:line="360" w:lineRule="atLeast"/>
+        <w:rPr>
+          <w:rFonts w:ascii="Arial" w:eastAsia="Times New Roman" w:hAnsi="Arial" w:cs="Arial"/>
+          <w:color w:val="4A4A4A"/>
+          <w:sz w:val="24"/>
+          <w:szCs w:val="24"/>
+          <w:lang w:val="en-US"/>
+        </w:rPr>
+      </w:pPr>
+      <w:r>
+        <w:rPr>
+          <w:rFonts w:ascii="Consolas" w:eastAsia="Times New Roman" w:hAnsi="Consolas" w:cs="Courier New"/>
+          <w:color w:val="C7254E"/>
+          <w:shd w:val="clear" w:color="auto" w:fill="F9F2F4"/>
+          <w:lang w:val="en-US"/>
+        </w:rPr>
+        <w:t>Archive</w:t>
+      </w:r>
+      <w:r>
+        <w:rPr>
+          <w:rFonts w:ascii="Arial" w:eastAsia="Times New Roman" w:hAnsi="Arial" w:cs="Arial"/>
+          <w:color w:val="4A4A4A"/>
+          <w:sz w:val="24"/>
+          <w:szCs w:val="24"/>
+          <w:lang w:val="en-US"/>
+        </w:rPr>
+        <w:t> the artifacts</w:t>
+      </w:r>
+    </w:p>
+    <w:p>
+      <w:pPr>
+        <w:numPr>
+          <w:ilvl w:val="0"/>
+          <w:numId w:val="22"/>
+        </w:numPr>
+        <w:shd w:val="clear" w:color="auto" w:fill="FFFFFF"/>
+        <w:spacing w:before="100" w:beforeAutospacing="1" w:after="100" w:afterAutospacing="1" w:line="360" w:lineRule="atLeast"/>
+        <w:rPr>
+          <w:rFonts w:ascii="Arial" w:eastAsia="Times New Roman" w:hAnsi="Arial" w:cs="Arial"/>
+          <w:color w:val="4A4A4A"/>
+          <w:sz w:val="24"/>
+          <w:szCs w:val="24"/>
+          <w:lang w:val="en-US"/>
+        </w:rPr>
+      </w:pPr>
+      <w:r>
+        <w:rPr>
+          <w:rFonts w:ascii="Consolas" w:eastAsia="Times New Roman" w:hAnsi="Consolas" w:cs="Courier New"/>
+          <w:color w:val="C7254E"/>
+          <w:shd w:val="clear" w:color="auto" w:fill="F9F2F4"/>
+          <w:lang w:val="en-US"/>
+        </w:rPr>
+        <w:t>Build</w:t>
+      </w:r>
+      <w:r>
+        <w:rPr>
+          <w:rFonts w:ascii="Arial" w:eastAsia="Times New Roman" w:hAnsi="Arial" w:cs="Arial"/>
+          <w:color w:val="4A4A4A"/>
+          <w:sz w:val="24"/>
+          <w:szCs w:val="24"/>
+          <w:lang w:val="en-US"/>
+        </w:rPr>
+        <w:t> other projects</w:t>
+      </w:r>
+    </w:p>
+    <w:p>
+      <w:pPr>
+        <w:numPr>
+          <w:ilvl w:val="0"/>
+          <w:numId w:val="22"/>
+        </w:numPr>
+        <w:shd w:val="clear" w:color="auto" w:fill="FFFFFF"/>
+        <w:spacing w:before="100" w:beforeAutospacing="1" w:after="100" w:afterAutospacing="1" w:line="360" w:lineRule="atLeast"/>
+        <w:rPr>
+          <w:rFonts w:ascii="Arial" w:eastAsia="Times New Roman" w:hAnsi="Arial" w:cs="Arial"/>
+          <w:color w:val="4A4A4A"/>
+          <w:sz w:val="24"/>
+          <w:szCs w:val="24"/>
+          <w:lang w:val="en-US"/>
+        </w:rPr>
+      </w:pPr>
+      <w:r>
+        <w:rPr>
+          <w:rFonts w:ascii="Consolas" w:eastAsia="Times New Roman" w:hAnsi="Consolas" w:cs="Courier New"/>
+          <w:color w:val="C7254E"/>
+          <w:shd w:val="clear" w:color="auto" w:fill="F9F2F4"/>
+          <w:lang w:val="en-US"/>
+        </w:rPr>
+        <w:t>Deploy</w:t>
+      </w:r>
+      <w:r>
+        <w:rPr>
+          <w:rFonts w:ascii="Arial" w:eastAsia="Times New Roman" w:hAnsi="Arial" w:cs="Arial"/>
+          <w:color w:val="4A4A4A"/>
+          <w:sz w:val="24"/>
+          <w:szCs w:val="24"/>
+          <w:lang w:val="en-US"/>
+        </w:rPr>
+        <w:t> artifacts to maven repository</w:t>
+      </w:r>
+    </w:p>
+    <w:p>
+      <w:pPr>
+        <w:numPr>
+          <w:ilvl w:val="0"/>
+          <w:numId w:val="22"/>
+        </w:numPr>
+        <w:shd w:val="clear" w:color="auto" w:fill="FFFFFF"/>
+        <w:spacing w:before="100" w:beforeAutospacing="1" w:after="100" w:afterAutospacing="1" w:line="360" w:lineRule="atLeast"/>
+        <w:rPr>
+          <w:rFonts w:ascii="Arial" w:eastAsia="Times New Roman" w:hAnsi="Arial" w:cs="Arial"/>
+          <w:color w:val="4A4A4A"/>
+          <w:sz w:val="24"/>
+          <w:szCs w:val="24"/>
+          <w:lang w:val="en-US"/>
+        </w:rPr>
+      </w:pPr>
+      <w:r>
+        <w:rPr>
+          <w:rFonts w:ascii="Consolas" w:eastAsia="Times New Roman" w:hAnsi="Consolas" w:cs="Courier New"/>
+          <w:color w:val="C7254E"/>
+          <w:shd w:val="clear" w:color="auto" w:fill="F9F2F4"/>
+          <w:lang w:val="en-US"/>
+        </w:rPr>
+        <w:t>Record</w:t>
+      </w:r>
+      <w:r>
+        <w:rPr>
+          <w:rFonts w:ascii="Arial" w:eastAsia="Times New Roman" w:hAnsi="Arial" w:cs="Arial"/>
+          <w:color w:val="4A4A4A"/>
+          <w:sz w:val="24"/>
+          <w:szCs w:val="24"/>
+          <w:lang w:val="en-US"/>
+        </w:rPr>
+        <w:t> fingerprints of files to track usage</w:t>
+      </w:r>
+    </w:p>
+    <w:p>
+      <w:pPr>
+        <w:numPr>
+          <w:ilvl w:val="0"/>
+          <w:numId w:val="22"/>
+        </w:numPr>
+        <w:shd w:val="clear" w:color="auto" w:fill="FFFFFF"/>
+        <w:spacing w:before="100" w:beforeAutospacing="1" w:after="100" w:afterAutospacing="1" w:line="360" w:lineRule="atLeast"/>
+        <w:rPr>
+          <w:rFonts w:ascii="Arial" w:eastAsia="Times New Roman" w:hAnsi="Arial" w:cs="Arial"/>
+          <w:color w:val="4A4A4A"/>
+          <w:sz w:val="24"/>
+          <w:szCs w:val="24"/>
+          <w:lang w:val="en-US"/>
+        </w:rPr>
+      </w:pPr>
+      <w:r>
+        <w:rPr>
+          <w:rFonts w:ascii="Consolas" w:eastAsia="Times New Roman" w:hAnsi="Consolas" w:cs="Courier New"/>
+          <w:color w:val="C7254E"/>
+          <w:shd w:val="clear" w:color="auto" w:fill="F9F2F4"/>
+          <w:lang w:val="en-US"/>
+        </w:rPr>
+        <w:t>Email Notification</w:t>
+      </w:r>
+    </w:p>
+    <w:p>
+      <w:pPr>
+        <w:shd w:val="clear" w:color="auto" w:fill="FFFFFF"/>
+        <w:spacing w:after="150" w:line="360" w:lineRule="atLeast"/>
+        <w:rPr>
+          <w:rFonts w:ascii="Arial" w:eastAsia="Times New Roman" w:hAnsi="Arial" w:cs="Arial"/>
+          <w:color w:val="4A4A4A"/>
+          <w:sz w:val="24"/>
+          <w:szCs w:val="24"/>
+          <w:lang w:val="en-US"/>
+        </w:rPr>
+      </w:pPr>
+      <w:r>
+        <w:rPr>
+          <w:rFonts w:ascii="Arial" w:eastAsia="Times New Roman" w:hAnsi="Arial" w:cs="Arial"/>
+          <w:color w:val="4A4A4A"/>
+          <w:sz w:val="24"/>
+          <w:szCs w:val="24"/>
+          <w:lang w:val="en-US"/>
+        </w:rPr>
+        <w:t>Install </w:t>
+      </w:r>
+      <w:r>
+        <w:rPr>
+          <w:rFonts w:ascii="Consolas" w:eastAsia="Times New Roman" w:hAnsi="Consolas" w:cs="Courier New"/>
+          <w:color w:val="C7254E"/>
+          <w:shd w:val="clear" w:color="auto" w:fill="F9F2F4"/>
+          <w:lang w:val="en-US"/>
+        </w:rPr>
+        <w:t>post-build script</w:t>
+      </w:r>
+      <w:r>
+        <w:rPr>
+          <w:rFonts w:ascii="Arial" w:eastAsia="Times New Roman" w:hAnsi="Arial" w:cs="Arial"/>
+          <w:color w:val="4A4A4A"/>
+          <w:sz w:val="24"/>
+          <w:szCs w:val="24"/>
+          <w:lang w:val="en-US"/>
+        </w:rPr>
+        <w:t> plugin to help you execute scripts after build completion.</w:t>
+      </w:r>
+    </w:p>
+    <w:p>
+      <w:pPr>
+        <w:shd w:val="clear" w:color="auto" w:fill="FFFFFF"/>
+        <w:spacing w:after="150" w:line="360" w:lineRule="atLeast"/>
+        <w:rPr>
+          <w:rFonts w:ascii="Arial" w:eastAsia="Times New Roman" w:hAnsi="Arial" w:cs="Arial"/>
+          <w:color w:val="4A4A4A"/>
+          <w:sz w:val="24"/>
+          <w:szCs w:val="24"/>
+          <w:lang w:val="en-US"/>
+        </w:rPr>
+      </w:pPr>
+    </w:p>
+    <w:p>
+      <w:pPr>
+        <w:shd w:val="clear" w:color="auto" w:fill="FFFFFF"/>
+        <w:spacing w:after="150" w:line="360" w:lineRule="atLeast"/>
+        <w:rPr>
+          <w:rFonts w:ascii="Arial" w:eastAsia="Times New Roman" w:hAnsi="Arial" w:cs="Arial"/>
+          <w:color w:val="4A4A4A"/>
+          <w:sz w:val="24"/>
+          <w:szCs w:val="24"/>
+          <w:lang w:val="en-US"/>
+        </w:rPr>
+      </w:pPr>
+    </w:p>
+    <w:p>
+      <w:pPr>
+        <w:shd w:val="clear" w:color="auto" w:fill="FFFFFF"/>
+        <w:spacing w:after="150" w:line="360" w:lineRule="atLeast"/>
+        <w:rPr>
+          <w:rFonts w:ascii="Arial" w:eastAsia="Times New Roman" w:hAnsi="Arial" w:cs="Arial"/>
+          <w:color w:val="4A4A4A"/>
+          <w:sz w:val="24"/>
+          <w:szCs w:val="24"/>
+          <w:lang w:val="en-US"/>
+        </w:rPr>
+      </w:pPr>
+    </w:p>
+    <w:p>
+      <w:pPr>
+        <w:shd w:val="clear" w:color="auto" w:fill="FFFFFF"/>
+        <w:spacing w:after="150" w:line="360" w:lineRule="atLeast"/>
+        <w:rPr>
+          <w:rFonts w:ascii="Arial" w:eastAsia="Times New Roman" w:hAnsi="Arial" w:cs="Arial"/>
+          <w:color w:val="4A4A4A"/>
+          <w:sz w:val="24"/>
+          <w:szCs w:val="24"/>
+          <w:lang w:val="en-US"/>
+        </w:rPr>
+      </w:pPr>
+    </w:p>
+    <w:p/>
+    <w:p>
+      <w:pPr>
+        <w:pStyle w:val="Heading5"/>
+        <w:shd w:val="clear" w:color="auto" w:fill="FFFFFF"/>
+        <w:spacing w:before="0" w:beforeAutospacing="0" w:after="225" w:afterAutospacing="0" w:line="570" w:lineRule="atLeast"/>
+        <w:rPr>
+          <w:rFonts w:ascii="Arial" w:hAnsi="Arial" w:cs="Arial"/>
+          <w:b w:val="0"/>
+          <w:bCs w:val="0"/>
+          <w:color w:val="3C414E"/>
+          <w:spacing w:val="15"/>
+          <w:sz w:val="42"/>
+          <w:szCs w:val="42"/>
+        </w:rPr>
+      </w:pPr>
+      <w:r>
+        <w:rPr>
+          <w:rFonts w:ascii="Arial" w:hAnsi="Arial" w:cs="Arial"/>
+          <w:b w:val="0"/>
+          <w:bCs w:val="0"/>
+          <w:color w:val="3C414E"/>
+          <w:spacing w:val="15"/>
+          <w:sz w:val="42"/>
+          <w:szCs w:val="42"/>
+        </w:rPr>
+        <w:lastRenderedPageBreak/>
+        <w:t>Notifications</w:t>
+      </w:r>
+    </w:p>
+    <w:p>
+      <w:pPr>
+        <w:shd w:val="clear" w:color="auto" w:fill="FFFFFF"/>
+        <w:rPr>
+          <w:rFonts w:ascii="Arial" w:hAnsi="Arial" w:cs="Arial"/>
+          <w:color w:val="333333"/>
+          <w:sz w:val="24"/>
+          <w:szCs w:val="24"/>
+        </w:rPr>
+      </w:pPr>
+      <w:r>
+        <w:rPr>
+          <w:noProof/>
+        </w:rPr>
+        <w:drawing>
+          <wp:inline distT="0" distB="0" distL="0" distR="0" wp14:anchorId="1C30548B" wp14:editId="47EC86F8">
+            <wp:extent cx="5731510" cy="4175125"/>
+            <wp:effectExtent l="0" t="0" r="2540" b="0"/>
+            <wp:docPr id="29" name="Picture 29"/>
+            <wp:cNvGraphicFramePr>
+              <a:graphicFrameLocks xmlns:a="http://schemas.openxmlformats.org/drawingml/2006/main" noChangeAspect="1"/>
+            </wp:cNvGraphicFramePr>
+            <a:graphic xmlns:a="http://schemas.openxmlformats.org/drawingml/2006/main">
+              <a:graphicData uri="http://schemas.openxmlformats.org/drawingml/2006/picture">
+                <pic:pic xmlns:pic="http://schemas.openxmlformats.org/drawingml/2006/picture">
+                  <pic:nvPicPr>
+                    <pic:cNvPr id="1" name=""/>
+                    <pic:cNvPicPr/>
+                  </pic:nvPicPr>
+                  <pic:blipFill>
+                    <a:blip r:embed="rId33"/>
+                    <a:stretch>
+                      <a:fillRect/>
+                    </a:stretch>
+                  </pic:blipFill>
+                  <pic:spPr>
+                    <a:xfrm>
+                      <a:off x="0" y="0"/>
+                      <a:ext cx="5731510" cy="4175125"/>
+                    </a:xfrm>
+                    <a:prstGeom prst="rect">
+                      <a:avLst/>
+                    </a:prstGeom>
+                  </pic:spPr>
+                </pic:pic>
+              </a:graphicData>
+            </a:graphic>
+          </wp:inline>
+        </w:drawing>
+      </w:r>
+    </w:p>
+    <w:p>
+      <w:pPr>
+        <w:shd w:val="clear" w:color="auto" w:fill="FFFFFF"/>
+        <w:rPr>
+          <w:rFonts w:ascii="Arial" w:hAnsi="Arial" w:cs="Arial"/>
+          <w:color w:val="333333"/>
+          <w:sz w:val="24"/>
+          <w:szCs w:val="24"/>
+        </w:rPr>
+      </w:pPr>
+    </w:p>
+    <w:p>
+      <w:pPr>
+        <w:shd w:val="clear" w:color="auto" w:fill="FFFFFF"/>
+        <w:rPr>
+          <w:rFonts w:ascii="Arial" w:hAnsi="Arial" w:cs="Arial"/>
+          <w:color w:val="333333"/>
+          <w:sz w:val="24"/>
+          <w:szCs w:val="24"/>
+        </w:rPr>
+      </w:pPr>
+      <w:r>
+        <w:rPr>
+          <w:noProof/>
+        </w:rPr>
+        <w:drawing>
+          <wp:inline distT="0" distB="0" distL="0" distR="0" wp14:anchorId="58C60A5C" wp14:editId="408857D8">
+            <wp:extent cx="5305425" cy="2990850"/>
+            <wp:effectExtent l="0" t="0" r="9525" b="0"/>
+            <wp:docPr id="30" name="Picture 30"/>
+            <wp:cNvGraphicFramePr>
+              <a:graphicFrameLocks xmlns:a="http://schemas.openxmlformats.org/drawingml/2006/main" noChangeAspect="1"/>
+            </wp:cNvGraphicFramePr>
+            <a:graphic xmlns:a="http://schemas.openxmlformats.org/drawingml/2006/main">
+              <a:graphicData uri="http://schemas.openxmlformats.org/drawingml/2006/picture">
+                <pic:pic xmlns:pic="http://schemas.openxmlformats.org/drawingml/2006/picture">
+                  <pic:nvPicPr>
+                    <pic:cNvPr id="1" name=""/>
+                    <pic:cNvPicPr/>
+                  </pic:nvPicPr>
+                  <pic:blipFill>
+                    <a:blip r:embed="rId34"/>
+                    <a:stretch>
+                      <a:fillRect/>
+                    </a:stretch>
+                  </pic:blipFill>
+                  <pic:spPr>
+                    <a:xfrm>
+                      <a:off x="0" y="0"/>
+                      <a:ext cx="5305425" cy="2990850"/>
+                    </a:xfrm>
+                    <a:prstGeom prst="rect">
+                      <a:avLst/>
+                    </a:prstGeom>
+                  </pic:spPr>
+                </pic:pic>
+              </a:graphicData>
+            </a:graphic>
+          </wp:inline>
+        </w:drawing>
+      </w:r>
+    </w:p>
+    <w:p>
+      <w:pPr>
+        <w:pStyle w:val="NormalWeb"/>
+        <w:shd w:val="clear" w:color="auto" w:fill="FFFFFF"/>
+        <w:spacing w:before="0" w:beforeAutospacing="0" w:after="150" w:afterAutospacing="0" w:line="360" w:lineRule="atLeast"/>
+        <w:rPr>
+          <w:rFonts w:ascii="Arial" w:hAnsi="Arial" w:cs="Arial"/>
+          <w:color w:val="4A4A4A"/>
+        </w:rPr>
+      </w:pPr>
+      <w:r>
+        <w:rPr>
+          <w:rFonts w:ascii="Arial" w:hAnsi="Arial" w:cs="Arial"/>
+          <w:color w:val="4A4A4A"/>
+        </w:rPr>
+        <w:t xml:space="preserve">Now you have setup everything that is required for a build </w:t>
+      </w:r>
+      <w:proofErr w:type="gramStart"/>
+      <w:r>
+        <w:rPr>
+          <w:rFonts w:ascii="Arial" w:hAnsi="Arial" w:cs="Arial"/>
+          <w:color w:val="4A4A4A"/>
+        </w:rPr>
+        <w:t>job :</w:t>
+      </w:r>
+      <w:proofErr w:type="gramEnd"/>
+      <w:r>
+        <w:rPr>
+          <w:rFonts w:ascii="Arial" w:hAnsi="Arial" w:cs="Arial"/>
+          <w:color w:val="4A4A4A"/>
+        </w:rPr>
+        <w:t> </w:t>
+      </w:r>
+      <w:r>
+        <w:rPr>
+          <w:rStyle w:val="HTMLCode"/>
+          <w:rFonts w:ascii="Consolas" w:hAnsi="Consolas"/>
+          <w:color w:val="C7254E"/>
+          <w:sz w:val="22"/>
+          <w:szCs w:val="22"/>
+          <w:shd w:val="clear" w:color="auto" w:fill="F9F2F4"/>
+        </w:rPr>
+        <w:t>Detect</w:t>
+      </w:r>
+      <w:r>
+        <w:rPr>
+          <w:rFonts w:ascii="Arial" w:hAnsi="Arial" w:cs="Arial"/>
+          <w:color w:val="4A4A4A"/>
+        </w:rPr>
+        <w:t> code change, </w:t>
+      </w:r>
+      <w:r>
+        <w:rPr>
+          <w:rStyle w:val="HTMLCode"/>
+          <w:rFonts w:ascii="Consolas" w:hAnsi="Consolas"/>
+          <w:color w:val="C7254E"/>
+          <w:sz w:val="22"/>
+          <w:szCs w:val="22"/>
+          <w:shd w:val="clear" w:color="auto" w:fill="F9F2F4"/>
+        </w:rPr>
+        <w:t>Trigger</w:t>
+      </w:r>
+      <w:r>
+        <w:rPr>
+          <w:rFonts w:ascii="Arial" w:hAnsi="Arial" w:cs="Arial"/>
+          <w:color w:val="4A4A4A"/>
+        </w:rPr>
+        <w:t> build , </w:t>
+      </w:r>
+      <w:r>
+        <w:rPr>
+          <w:rStyle w:val="HTMLCode"/>
+          <w:rFonts w:ascii="Consolas" w:hAnsi="Consolas"/>
+          <w:color w:val="C7254E"/>
+          <w:sz w:val="22"/>
+          <w:szCs w:val="22"/>
+          <w:shd w:val="clear" w:color="auto" w:fill="F9F2F4"/>
+        </w:rPr>
+        <w:t>Record</w:t>
+      </w:r>
+      <w:r>
+        <w:rPr>
+          <w:rFonts w:ascii="Arial" w:hAnsi="Arial" w:cs="Arial"/>
+          <w:color w:val="4A4A4A"/>
+        </w:rPr>
+        <w:t> results.</w:t>
+      </w:r>
+    </w:p>
+    <w:p>
+      <w:pPr>
+        <w:pStyle w:val="NormalWeb"/>
+        <w:shd w:val="clear" w:color="auto" w:fill="FFFFFF"/>
+        <w:spacing w:before="0" w:beforeAutospacing="0" w:after="150" w:afterAutospacing="0" w:line="360" w:lineRule="atLeast"/>
+        <w:rPr>
+          <w:rFonts w:ascii="Arial" w:hAnsi="Arial" w:cs="Arial"/>
+          <w:color w:val="4A4A4A"/>
+        </w:rPr>
+      </w:pPr>
+      <w:r>
+        <w:rPr>
+          <w:rFonts w:ascii="Arial" w:hAnsi="Arial" w:cs="Arial"/>
+          <w:color w:val="4A4A4A"/>
+        </w:rPr>
+        <w:lastRenderedPageBreak/>
+        <w:t>But, will you not require an automatic notification of the </w:t>
+      </w:r>
+      <w:r>
+        <w:rPr>
+          <w:rStyle w:val="HTMLCode"/>
+          <w:rFonts w:ascii="Consolas" w:hAnsi="Consolas"/>
+          <w:color w:val="C7254E"/>
+          <w:sz w:val="22"/>
+          <w:szCs w:val="22"/>
+          <w:shd w:val="clear" w:color="auto" w:fill="F9F2F4"/>
+        </w:rPr>
+        <w:t>build status</w:t>
+      </w:r>
+      <w:r>
+        <w:rPr>
+          <w:rFonts w:ascii="Arial" w:hAnsi="Arial" w:cs="Arial"/>
+          <w:color w:val="4A4A4A"/>
+        </w:rPr>
+        <w:t>?</w:t>
+      </w:r>
+    </w:p>
+    <w:p>
+      <w:pPr>
+        <w:pStyle w:val="NormalWeb"/>
+        <w:shd w:val="clear" w:color="auto" w:fill="FFFFFF"/>
+        <w:spacing w:before="0" w:beforeAutospacing="0" w:after="150" w:afterAutospacing="0" w:line="360" w:lineRule="atLeast"/>
+        <w:rPr>
+          <w:rFonts w:ascii="Arial" w:hAnsi="Arial" w:cs="Arial"/>
+          <w:color w:val="4A4A4A"/>
+        </w:rPr>
+      </w:pPr>
+      <w:r>
+        <w:rPr>
+          <w:rFonts w:ascii="Arial" w:hAnsi="Arial" w:cs="Arial"/>
+          <w:color w:val="4A4A4A"/>
+        </w:rPr>
+        <w:t>How about an </w:t>
+      </w:r>
+      <w:r>
+        <w:rPr>
+          <w:rStyle w:val="HTMLCode"/>
+          <w:rFonts w:ascii="Consolas" w:hAnsi="Consolas"/>
+          <w:color w:val="C7254E"/>
+          <w:sz w:val="22"/>
+          <w:szCs w:val="22"/>
+          <w:shd w:val="clear" w:color="auto" w:fill="F9F2F4"/>
+        </w:rPr>
+        <w:t>email notification</w:t>
+      </w:r>
+      <w:r>
+        <w:rPr>
+          <w:rFonts w:ascii="Arial" w:hAnsi="Arial" w:cs="Arial"/>
+          <w:color w:val="4A4A4A"/>
+        </w:rPr>
+        <w:t>?</w:t>
+      </w:r>
+    </w:p>
+    <w:p>
+      <w:pPr>
+        <w:pStyle w:val="NormalWeb"/>
+        <w:shd w:val="clear" w:color="auto" w:fill="FFFFFF"/>
+        <w:spacing w:before="0" w:beforeAutospacing="0" w:after="150" w:afterAutospacing="0" w:line="360" w:lineRule="atLeast"/>
+        <w:rPr>
+          <w:rFonts w:ascii="Arial" w:hAnsi="Arial" w:cs="Arial"/>
+          <w:color w:val="4A4A4A"/>
+        </w:rPr>
+      </w:pPr>
+      <w:r>
+        <w:rPr>
+          <w:rStyle w:val="HTMLCode"/>
+          <w:rFonts w:ascii="Consolas" w:hAnsi="Consolas"/>
+          <w:b/>
+          <w:bCs/>
+          <w:i/>
+          <w:iCs/>
+          <w:color w:val="C7254E"/>
+          <w:sz w:val="22"/>
+          <w:szCs w:val="22"/>
+          <w:shd w:val="clear" w:color="auto" w:fill="F9F2F4"/>
+        </w:rPr>
+        <w:t>Jenkins</w:t>
+      </w:r>
+      <w:r>
+        <w:rPr>
+          <w:rStyle w:val="Emphasis"/>
+          <w:rFonts w:ascii="Arial" w:hAnsi="Arial" w:cs="Arial"/>
+          <w:b/>
+          <w:bCs/>
+          <w:color w:val="4A4A4A"/>
+        </w:rPr>
+        <w:t> provides an </w:t>
+      </w:r>
+      <w:r>
+        <w:rPr>
+          <w:rStyle w:val="HTMLCode"/>
+          <w:rFonts w:ascii="Consolas" w:hAnsi="Consolas"/>
+          <w:b/>
+          <w:bCs/>
+          <w:i/>
+          <w:iCs/>
+          <w:color w:val="C7254E"/>
+          <w:sz w:val="22"/>
+          <w:szCs w:val="22"/>
+          <w:shd w:val="clear" w:color="auto" w:fill="F9F2F4"/>
+        </w:rPr>
+        <w:t>Email Notification section</w:t>
+      </w:r>
+      <w:r>
+        <w:rPr>
+          <w:rFonts w:ascii="Arial" w:hAnsi="Arial" w:cs="Arial"/>
+          <w:color w:val="4A4A4A"/>
+        </w:rPr>
+        <w:t>. Mention the recipients under your </w:t>
+      </w:r>
+      <w:r>
+        <w:rPr>
+          <w:rStyle w:val="HTMLCode"/>
+          <w:rFonts w:ascii="Consolas" w:hAnsi="Consolas"/>
+          <w:color w:val="C7254E"/>
+          <w:sz w:val="22"/>
+          <w:szCs w:val="22"/>
+          <w:shd w:val="clear" w:color="auto" w:fill="F9F2F4"/>
+        </w:rPr>
+        <w:t>project configuration</w:t>
+      </w:r>
+      <w:r>
+        <w:rPr>
+          <w:rFonts w:ascii="Arial" w:hAnsi="Arial" w:cs="Arial"/>
+          <w:color w:val="4A4A4A"/>
+        </w:rPr>
+        <w:t>.</w:t>
+      </w:r>
+    </w:p>
+    <w:p/>
+    <w:p>
+      <w:pPr>
+        <w:shd w:val="clear" w:color="auto" w:fill="FFFFFF"/>
+        <w:spacing w:after="225" w:line="570" w:lineRule="atLeast"/>
+        <w:outlineLvl w:val="4"/>
+        <w:rPr>
+          <w:rFonts w:ascii="Arial" w:eastAsia="Times New Roman" w:hAnsi="Arial" w:cs="Arial"/>
+          <w:color w:val="3C414E"/>
+          <w:spacing w:val="15"/>
+          <w:sz w:val="42"/>
+          <w:szCs w:val="42"/>
+          <w:lang w:val="en-US"/>
+        </w:rPr>
+      </w:pPr>
+      <w:r>
+        <w:rPr>
+          <w:rFonts w:ascii="Arial" w:eastAsia="Times New Roman" w:hAnsi="Arial" w:cs="Arial"/>
+          <w:color w:val="3C414E"/>
+          <w:spacing w:val="15"/>
+          <w:sz w:val="42"/>
+          <w:szCs w:val="42"/>
+          <w:lang w:val="en-US"/>
+        </w:rPr>
+        <w:t>Executing the build job</w:t>
+      </w:r>
+    </w:p>
+    <w:p>
+      <w:pPr>
+        <w:shd w:val="clear" w:color="auto" w:fill="FFFFFF"/>
+        <w:spacing w:line="240" w:lineRule="auto"/>
+        <w:rPr>
+          <w:rFonts w:ascii="Arial" w:eastAsia="Times New Roman" w:hAnsi="Arial" w:cs="Arial"/>
+          <w:color w:val="333333"/>
+          <w:sz w:val="24"/>
+          <w:szCs w:val="24"/>
+          <w:lang w:val="en-US"/>
+        </w:rPr>
+      </w:pPr>
+      <w:r>
+        <w:rPr>
+          <w:noProof/>
+        </w:rPr>
+        <w:drawing>
+          <wp:inline distT="0" distB="0" distL="0" distR="0" wp14:anchorId="5AE2E867" wp14:editId="1E353BE2">
+            <wp:extent cx="5731510" cy="2948940"/>
+            <wp:effectExtent l="0" t="0" r="2540" b="3810"/>
+            <wp:docPr id="31" name="Picture 31"/>
+            <wp:cNvGraphicFramePr>
+              <a:graphicFrameLocks xmlns:a="http://schemas.openxmlformats.org/drawingml/2006/main" noChangeAspect="1"/>
+            </wp:cNvGraphicFramePr>
+            <a:graphic xmlns:a="http://schemas.openxmlformats.org/drawingml/2006/main">
+              <a:graphicData uri="http://schemas.openxmlformats.org/drawingml/2006/picture">
+                <pic:pic xmlns:pic="http://schemas.openxmlformats.org/drawingml/2006/picture">
+                  <pic:nvPicPr>
+                    <pic:cNvPr id="1" name=""/>
+                    <pic:cNvPicPr/>
+                  </pic:nvPicPr>
+                  <pic:blipFill>
+                    <a:blip r:embed="rId35"/>
+                    <a:stretch>
+                      <a:fillRect/>
+                    </a:stretch>
+                  </pic:blipFill>
+                  <pic:spPr>
+                    <a:xfrm>
+                      <a:off x="0" y="0"/>
+                      <a:ext cx="5731510" cy="2948940"/>
+                    </a:xfrm>
+                    <a:prstGeom prst="rect">
+                      <a:avLst/>
+                    </a:prstGeom>
+                  </pic:spPr>
+                </pic:pic>
+              </a:graphicData>
+            </a:graphic>
+          </wp:inline>
+        </w:drawing>
+      </w:r>
+    </w:p>
+    <w:p>
+      <w:pPr>
+        <w:shd w:val="clear" w:color="auto" w:fill="FFFFFF"/>
+        <w:spacing w:line="240" w:lineRule="auto"/>
+        <w:rPr>
+          <w:rFonts w:ascii="Arial" w:eastAsia="Times New Roman" w:hAnsi="Arial" w:cs="Arial"/>
+          <w:color w:val="333333"/>
+          <w:sz w:val="24"/>
+          <w:szCs w:val="24"/>
+          <w:lang w:val="en-US"/>
+        </w:rPr>
+      </w:pPr>
+    </w:p>
+    <w:p>
+      <w:pPr>
+        <w:shd w:val="clear" w:color="auto" w:fill="FFFFFF"/>
+        <w:spacing w:line="240" w:lineRule="auto"/>
+        <w:rPr>
+          <w:rFonts w:ascii="Arial" w:eastAsia="Times New Roman" w:hAnsi="Arial" w:cs="Arial"/>
+          <w:color w:val="333333"/>
+          <w:sz w:val="24"/>
+          <w:szCs w:val="24"/>
+          <w:lang w:val="en-US"/>
+        </w:rPr>
+      </w:pPr>
+      <w:r>
+        <w:rPr>
+          <w:noProof/>
+        </w:rPr>
+        <w:lastRenderedPageBreak/>
+        <w:drawing>
+          <wp:inline distT="0" distB="0" distL="0" distR="0" wp14:anchorId="249F514F" wp14:editId="676B6BD2">
+            <wp:extent cx="5731510" cy="3551555"/>
+            <wp:effectExtent l="0" t="0" r="2540" b="0"/>
+            <wp:docPr id="32" name="Picture 32"/>
+            <wp:cNvGraphicFramePr>
+              <a:graphicFrameLocks xmlns:a="http://schemas.openxmlformats.org/drawingml/2006/main" noChangeAspect="1"/>
+            </wp:cNvGraphicFramePr>
+            <a:graphic xmlns:a="http://schemas.openxmlformats.org/drawingml/2006/main">
+              <a:graphicData uri="http://schemas.openxmlformats.org/drawingml/2006/picture">
+                <pic:pic xmlns:pic="http://schemas.openxmlformats.org/drawingml/2006/picture">
+                  <pic:nvPicPr>
+                    <pic:cNvPr id="1" name=""/>
+                    <pic:cNvPicPr/>
+                  </pic:nvPicPr>
+                  <pic:blipFill>
+                    <a:blip r:embed="rId36"/>
+                    <a:stretch>
+                      <a:fillRect/>
+                    </a:stretch>
+                  </pic:blipFill>
+                  <pic:spPr>
+                    <a:xfrm>
+                      <a:off x="0" y="0"/>
+                      <a:ext cx="5731510" cy="3551555"/>
+                    </a:xfrm>
+                    <a:prstGeom prst="rect">
+                      <a:avLst/>
+                    </a:prstGeom>
+                  </pic:spPr>
+                </pic:pic>
+              </a:graphicData>
+            </a:graphic>
+          </wp:inline>
+        </w:drawing>
+      </w:r>
+    </w:p>
+    <w:p>
+      <w:pPr>
+        <w:shd w:val="clear" w:color="auto" w:fill="FFFFFF"/>
+        <w:spacing w:line="240" w:lineRule="auto"/>
+        <w:rPr>
+          <w:rFonts w:ascii="Arial" w:eastAsia="Times New Roman" w:hAnsi="Arial" w:cs="Arial"/>
+          <w:color w:val="333333"/>
+          <w:sz w:val="24"/>
+          <w:szCs w:val="24"/>
+          <w:lang w:val="en-US"/>
+        </w:rPr>
+      </w:pPr>
+      <w:r>
+        <w:rPr>
+          <w:noProof/>
+        </w:rPr>
+        <w:drawing>
+          <wp:inline distT="0" distB="0" distL="0" distR="0" wp14:anchorId="3C75247C" wp14:editId="3CCEA774">
+            <wp:extent cx="5731510" cy="3993515"/>
+            <wp:effectExtent l="0" t="0" r="2540" b="6985"/>
+            <wp:docPr id="33" name="Picture 33"/>
+            <wp:cNvGraphicFramePr>
+              <a:graphicFrameLocks xmlns:a="http://schemas.openxmlformats.org/drawingml/2006/main" noChangeAspect="1"/>
+            </wp:cNvGraphicFramePr>
+            <a:graphic xmlns:a="http://schemas.openxmlformats.org/drawingml/2006/main">
+              <a:graphicData uri="http://schemas.openxmlformats.org/drawingml/2006/picture">
+                <pic:pic xmlns:pic="http://schemas.openxmlformats.org/drawingml/2006/picture">
+                  <pic:nvPicPr>
+                    <pic:cNvPr id="1" name=""/>
+                    <pic:cNvPicPr/>
+                  </pic:nvPicPr>
+                  <pic:blipFill>
+                    <a:blip r:embed="rId37"/>
+                    <a:stretch>
+                      <a:fillRect/>
+                    </a:stretch>
+                  </pic:blipFill>
+                  <pic:spPr>
+                    <a:xfrm>
+                      <a:off x="0" y="0"/>
+                      <a:ext cx="5731510" cy="3993515"/>
+                    </a:xfrm>
+                    <a:prstGeom prst="rect">
+                      <a:avLst/>
+                    </a:prstGeom>
+                  </pic:spPr>
+                </pic:pic>
+              </a:graphicData>
+            </a:graphic>
+          </wp:inline>
+        </w:drawing>
+      </w:r>
+    </w:p>
+    <w:p>
+      <w:pPr>
+        <w:shd w:val="clear" w:color="auto" w:fill="FFFFFF"/>
+        <w:spacing w:line="240" w:lineRule="auto"/>
+        <w:rPr>
+          <w:rFonts w:ascii="Arial" w:eastAsia="Times New Roman" w:hAnsi="Arial" w:cs="Arial"/>
+          <w:color w:val="333333"/>
+          <w:sz w:val="24"/>
+          <w:szCs w:val="24"/>
+          <w:lang w:val="en-US"/>
+        </w:rPr>
+      </w:pPr>
+      <w:r>
+        <w:rPr>
+          <w:noProof/>
+        </w:rPr>
+        <w:lastRenderedPageBreak/>
+        <w:drawing>
+          <wp:inline distT="0" distB="0" distL="0" distR="0" wp14:anchorId="3DCA87C0" wp14:editId="0AC7641C">
+            <wp:extent cx="5731510" cy="3010535"/>
+            <wp:effectExtent l="0" t="0" r="2540" b="0"/>
+            <wp:docPr id="34" name="Picture 34"/>
+            <wp:cNvGraphicFramePr>
+              <a:graphicFrameLocks xmlns:a="http://schemas.openxmlformats.org/drawingml/2006/main" noChangeAspect="1"/>
+            </wp:cNvGraphicFramePr>
+            <a:graphic xmlns:a="http://schemas.openxmlformats.org/drawingml/2006/main">
+              <a:graphicData uri="http://schemas.openxmlformats.org/drawingml/2006/picture">
+                <pic:pic xmlns:pic="http://schemas.openxmlformats.org/drawingml/2006/picture">
+                  <pic:nvPicPr>
+                    <pic:cNvPr id="1" name=""/>
+                    <pic:cNvPicPr/>
+                  </pic:nvPicPr>
+                  <pic:blipFill>
+                    <a:blip r:embed="rId38"/>
+                    <a:stretch>
+                      <a:fillRect/>
+                    </a:stretch>
+                  </pic:blipFill>
+                  <pic:spPr>
+                    <a:xfrm>
+                      <a:off x="0" y="0"/>
+                      <a:ext cx="5731510" cy="3010535"/>
+                    </a:xfrm>
+                    <a:prstGeom prst="rect">
+                      <a:avLst/>
+                    </a:prstGeom>
+                  </pic:spPr>
+                </pic:pic>
+              </a:graphicData>
+            </a:graphic>
+          </wp:inline>
+        </w:drawing>
+      </w:r>
       <w:bookmarkStart w:id="0" w:name="_GoBack"/>
       <w:bookmarkEnd w:id="0"/>
+    </w:p>
+    <w:p>
+      <w:pPr>
+        <w:shd w:val="clear" w:color="auto" w:fill="FFFFFF"/>
+        <w:spacing w:after="150" w:line="360" w:lineRule="atLeast"/>
+        <w:rPr>
+          <w:rFonts w:ascii="Arial" w:eastAsia="Times New Roman" w:hAnsi="Arial" w:cs="Arial"/>
+          <w:color w:val="4A4A4A"/>
+          <w:sz w:val="24"/>
+          <w:szCs w:val="24"/>
+          <w:lang w:val="en-US"/>
+        </w:rPr>
+      </w:pPr>
+      <w:r>
+        <w:rPr>
+          <w:rFonts w:ascii="Arial" w:eastAsia="Times New Roman" w:hAnsi="Arial" w:cs="Arial"/>
+          <w:color w:val="4A4A4A"/>
+          <w:sz w:val="24"/>
+          <w:szCs w:val="24"/>
+          <w:lang w:val="en-US"/>
+        </w:rPr>
+        <w:t>Once a project is created successfully in </w:t>
+      </w:r>
+      <w:r>
+        <w:rPr>
+          <w:rFonts w:ascii="Consolas" w:eastAsia="Times New Roman" w:hAnsi="Consolas" w:cs="Courier New"/>
+          <w:color w:val="C7254E"/>
+          <w:shd w:val="clear" w:color="auto" w:fill="F9F2F4"/>
+          <w:lang w:val="en-US"/>
+        </w:rPr>
+        <w:t>Jenkins</w:t>
+      </w:r>
+      <w:r>
+        <w:rPr>
+          <w:rFonts w:ascii="Arial" w:eastAsia="Times New Roman" w:hAnsi="Arial" w:cs="Arial"/>
+          <w:color w:val="4A4A4A"/>
+          <w:sz w:val="24"/>
+          <w:szCs w:val="24"/>
+          <w:lang w:val="en-US"/>
+        </w:rPr>
+        <w:t>:</w:t>
+      </w:r>
+    </w:p>
+    <w:p>
+      <w:pPr>
+        <w:numPr>
+          <w:ilvl w:val="0"/>
+          <w:numId w:val="23"/>
+        </w:numPr>
+        <w:shd w:val="clear" w:color="auto" w:fill="FFFFFF"/>
+        <w:spacing w:before="100" w:beforeAutospacing="1" w:after="100" w:afterAutospacing="1" w:line="360" w:lineRule="atLeast"/>
+        <w:rPr>
+          <w:rFonts w:ascii="Arial" w:eastAsia="Times New Roman" w:hAnsi="Arial" w:cs="Arial"/>
+          <w:color w:val="4A4A4A"/>
+          <w:sz w:val="24"/>
+          <w:szCs w:val="24"/>
+          <w:lang w:val="en-US"/>
+        </w:rPr>
+      </w:pPr>
+      <w:r>
+        <w:rPr>
+          <w:rFonts w:ascii="Consolas" w:eastAsia="Times New Roman" w:hAnsi="Consolas" w:cs="Courier New"/>
+          <w:color w:val="C7254E"/>
+          <w:shd w:val="clear" w:color="auto" w:fill="F9F2F4"/>
+          <w:lang w:val="en-US"/>
+        </w:rPr>
+        <w:t>Build job</w:t>
+      </w:r>
+      <w:r>
+        <w:rPr>
+          <w:rFonts w:ascii="Arial" w:eastAsia="Times New Roman" w:hAnsi="Arial" w:cs="Arial"/>
+          <w:color w:val="4A4A4A"/>
+          <w:sz w:val="24"/>
+          <w:szCs w:val="24"/>
+          <w:lang w:val="en-US"/>
+        </w:rPr>
+        <w:t> is displayed on the </w:t>
+      </w:r>
+      <w:r>
+        <w:rPr>
+          <w:rFonts w:ascii="Consolas" w:eastAsia="Times New Roman" w:hAnsi="Consolas" w:cs="Courier New"/>
+          <w:color w:val="C7254E"/>
+          <w:shd w:val="clear" w:color="auto" w:fill="F9F2F4"/>
+          <w:lang w:val="en-US"/>
+        </w:rPr>
+        <w:t>Jenkins</w:t>
+      </w:r>
+      <w:r>
+        <w:rPr>
+          <w:rFonts w:ascii="Arial" w:eastAsia="Times New Roman" w:hAnsi="Arial" w:cs="Arial"/>
+          <w:color w:val="4A4A4A"/>
+          <w:sz w:val="24"/>
+          <w:szCs w:val="24"/>
+          <w:lang w:val="en-US"/>
+        </w:rPr>
+        <w:t> dashboard</w:t>
+      </w:r>
+    </w:p>
+    <w:p>
+      <w:pPr>
+        <w:numPr>
+          <w:ilvl w:val="0"/>
+          <w:numId w:val="23"/>
+        </w:numPr>
+        <w:shd w:val="clear" w:color="auto" w:fill="FFFFFF"/>
+        <w:spacing w:before="100" w:beforeAutospacing="1" w:after="100" w:afterAutospacing="1" w:line="360" w:lineRule="atLeast"/>
+        <w:rPr>
+          <w:rFonts w:ascii="Arial" w:eastAsia="Times New Roman" w:hAnsi="Arial" w:cs="Arial"/>
+          <w:color w:val="4A4A4A"/>
+          <w:sz w:val="24"/>
+          <w:szCs w:val="24"/>
+          <w:lang w:val="en-US"/>
+        </w:rPr>
+      </w:pPr>
+      <w:r>
+        <w:rPr>
+          <w:rFonts w:ascii="Consolas" w:eastAsia="Times New Roman" w:hAnsi="Consolas" w:cs="Courier New"/>
+          <w:color w:val="C7254E"/>
+          <w:shd w:val="clear" w:color="auto" w:fill="F9F2F4"/>
+          <w:lang w:val="en-US"/>
+        </w:rPr>
+        <w:t>Build</w:t>
+      </w:r>
+      <w:r>
+        <w:rPr>
+          <w:rFonts w:ascii="Arial" w:eastAsia="Times New Roman" w:hAnsi="Arial" w:cs="Arial"/>
+          <w:color w:val="4A4A4A"/>
+          <w:sz w:val="24"/>
+          <w:szCs w:val="24"/>
+          <w:lang w:val="en-US"/>
+        </w:rPr>
+        <w:t> starts automatically based on the </w:t>
+      </w:r>
+      <w:r>
+        <w:rPr>
+          <w:rFonts w:ascii="Consolas" w:eastAsia="Times New Roman" w:hAnsi="Consolas" w:cs="Courier New"/>
+          <w:color w:val="C7254E"/>
+          <w:shd w:val="clear" w:color="auto" w:fill="F9F2F4"/>
+          <w:lang w:val="en-US"/>
+        </w:rPr>
+        <w:t xml:space="preserve">build </w:t>
+      </w:r>
+      <w:proofErr w:type="spellStart"/>
+      <w:r>
+        <w:rPr>
+          <w:rFonts w:ascii="Consolas" w:eastAsia="Times New Roman" w:hAnsi="Consolas" w:cs="Courier New"/>
+          <w:color w:val="C7254E"/>
+          <w:shd w:val="clear" w:color="auto" w:fill="F9F2F4"/>
+          <w:lang w:val="en-US"/>
+        </w:rPr>
+        <w:t>trigger</w:t>
+      </w:r>
+      <w:r>
+        <w:rPr>
+          <w:rFonts w:ascii="Arial" w:eastAsia="Times New Roman" w:hAnsi="Arial" w:cs="Arial"/>
+          <w:color w:val="4A4A4A"/>
+          <w:sz w:val="24"/>
+          <w:szCs w:val="24"/>
+          <w:lang w:val="en-US"/>
+        </w:rPr>
+        <w:t>settings</w:t>
+      </w:r>
+      <w:proofErr w:type="spellEnd"/>
+    </w:p>
+    <w:p>
+      <w:pPr>
+        <w:numPr>
+          <w:ilvl w:val="0"/>
+          <w:numId w:val="23"/>
+        </w:numPr>
+        <w:shd w:val="clear" w:color="auto" w:fill="FFFFFF"/>
+        <w:spacing w:before="100" w:beforeAutospacing="1" w:after="100" w:afterAutospacing="1" w:line="360" w:lineRule="atLeast"/>
+        <w:rPr>
+          <w:rFonts w:ascii="Arial" w:eastAsia="Times New Roman" w:hAnsi="Arial" w:cs="Arial"/>
+          <w:color w:val="4A4A4A"/>
+          <w:sz w:val="24"/>
+          <w:szCs w:val="24"/>
+          <w:lang w:val="en-US"/>
+        </w:rPr>
+      </w:pPr>
+      <w:r>
+        <w:rPr>
+          <w:rFonts w:ascii="Arial" w:eastAsia="Times New Roman" w:hAnsi="Arial" w:cs="Arial"/>
+          <w:color w:val="4A4A4A"/>
+          <w:sz w:val="24"/>
+          <w:szCs w:val="24"/>
+          <w:lang w:val="en-US"/>
+        </w:rPr>
+        <w:t>To run the job manually select </w:t>
+      </w:r>
+      <w:r>
+        <w:rPr>
+          <w:rFonts w:ascii="Consolas" w:eastAsia="Times New Roman" w:hAnsi="Consolas" w:cs="Courier New"/>
+          <w:color w:val="C7254E"/>
+          <w:shd w:val="clear" w:color="auto" w:fill="F9F2F4"/>
+          <w:lang w:val="en-US"/>
+        </w:rPr>
+        <w:t>Build Now</w:t>
+      </w:r>
+    </w:p>
+    <w:p>
+      <w:pPr>
+        <w:numPr>
+          <w:ilvl w:val="0"/>
+          <w:numId w:val="23"/>
+        </w:numPr>
+        <w:shd w:val="clear" w:color="auto" w:fill="FFFFFF"/>
+        <w:spacing w:before="100" w:beforeAutospacing="1" w:after="100" w:afterAutospacing="1" w:line="360" w:lineRule="atLeast"/>
+        <w:rPr>
+          <w:rFonts w:ascii="Arial" w:eastAsia="Times New Roman" w:hAnsi="Arial" w:cs="Arial"/>
+          <w:color w:val="4A4A4A"/>
+          <w:sz w:val="24"/>
+          <w:szCs w:val="24"/>
+          <w:lang w:val="en-US"/>
+        </w:rPr>
+      </w:pPr>
+      <w:r>
+        <w:rPr>
+          <w:rFonts w:ascii="Arial" w:eastAsia="Times New Roman" w:hAnsi="Arial" w:cs="Arial"/>
+          <w:color w:val="4A4A4A"/>
+          <w:sz w:val="24"/>
+          <w:szCs w:val="24"/>
+          <w:lang w:val="en-US"/>
+        </w:rPr>
+        <w:t>Progress of the </w:t>
+      </w:r>
+      <w:r>
+        <w:rPr>
+          <w:rFonts w:ascii="Consolas" w:eastAsia="Times New Roman" w:hAnsi="Consolas" w:cs="Courier New"/>
+          <w:color w:val="C7254E"/>
+          <w:shd w:val="clear" w:color="auto" w:fill="F9F2F4"/>
+          <w:lang w:val="en-US"/>
+        </w:rPr>
+        <w:t>build</w:t>
+      </w:r>
+      <w:r>
+        <w:rPr>
+          <w:rFonts w:ascii="Arial" w:eastAsia="Times New Roman" w:hAnsi="Arial" w:cs="Arial"/>
+          <w:color w:val="4A4A4A"/>
+          <w:sz w:val="24"/>
+          <w:szCs w:val="24"/>
+          <w:lang w:val="en-US"/>
+        </w:rPr>
+        <w:t> is displayed in the </w:t>
+      </w:r>
+      <w:r>
+        <w:rPr>
+          <w:rFonts w:ascii="Consolas" w:eastAsia="Times New Roman" w:hAnsi="Consolas" w:cs="Courier New"/>
+          <w:color w:val="C7254E"/>
+          <w:shd w:val="clear" w:color="auto" w:fill="F9F2F4"/>
+          <w:lang w:val="en-US"/>
+        </w:rPr>
+        <w:t>Build History</w:t>
+      </w:r>
+      <w:r>
+        <w:rPr>
+          <w:rFonts w:ascii="Arial" w:eastAsia="Times New Roman" w:hAnsi="Arial" w:cs="Arial"/>
+          <w:color w:val="4A4A4A"/>
+          <w:sz w:val="24"/>
+          <w:szCs w:val="24"/>
+          <w:lang w:val="en-US"/>
+        </w:rPr>
+        <w:t> section</w:t>
+      </w:r>
+    </w:p>
+    <w:p>
+      <w:pPr>
+        <w:numPr>
+          <w:ilvl w:val="0"/>
+          <w:numId w:val="23"/>
+        </w:numPr>
+        <w:shd w:val="clear" w:color="auto" w:fill="FFFFFF"/>
+        <w:spacing w:before="100" w:beforeAutospacing="1" w:after="100" w:afterAutospacing="1" w:line="360" w:lineRule="atLeast"/>
+        <w:rPr>
+          <w:rFonts w:ascii="Arial" w:eastAsia="Times New Roman" w:hAnsi="Arial" w:cs="Arial"/>
+          <w:color w:val="4A4A4A"/>
+          <w:sz w:val="24"/>
+          <w:szCs w:val="24"/>
+          <w:lang w:val="en-US"/>
+        </w:rPr>
+      </w:pPr>
+      <w:r>
+        <w:rPr>
+          <w:rFonts w:ascii="Arial" w:eastAsia="Times New Roman" w:hAnsi="Arial" w:cs="Arial"/>
+          <w:color w:val="4A4A4A"/>
+          <w:sz w:val="24"/>
+          <w:szCs w:val="24"/>
+          <w:lang w:val="en-US"/>
+        </w:rPr>
+        <w:t xml:space="preserve">Once build </w:t>
+      </w:r>
+      <w:proofErr w:type="spellStart"/>
+      <w:proofErr w:type="gramStart"/>
+      <w:r>
+        <w:rPr>
+          <w:rFonts w:ascii="Arial" w:eastAsia="Times New Roman" w:hAnsi="Arial" w:cs="Arial"/>
+          <w:color w:val="4A4A4A"/>
+          <w:sz w:val="24"/>
+          <w:szCs w:val="24"/>
+          <w:lang w:val="en-US"/>
+        </w:rPr>
+        <w:t>completes,click</w:t>
+      </w:r>
+      <w:proofErr w:type="spellEnd"/>
+      <w:proofErr w:type="gramEnd"/>
+      <w:r>
+        <w:rPr>
+          <w:rFonts w:ascii="Arial" w:eastAsia="Times New Roman" w:hAnsi="Arial" w:cs="Arial"/>
+          <w:color w:val="4A4A4A"/>
+          <w:sz w:val="24"/>
+          <w:szCs w:val="24"/>
+          <w:lang w:val="en-US"/>
+        </w:rPr>
+        <w:t xml:space="preserve"> on the </w:t>
+      </w:r>
+      <w:r>
+        <w:rPr>
+          <w:rFonts w:ascii="Consolas" w:eastAsia="Times New Roman" w:hAnsi="Consolas" w:cs="Courier New"/>
+          <w:color w:val="C7254E"/>
+          <w:shd w:val="clear" w:color="auto" w:fill="F9F2F4"/>
+          <w:lang w:val="en-US"/>
+        </w:rPr>
+        <w:t>build number</w:t>
+      </w:r>
+    </w:p>
+    <w:p>
+      <w:pPr>
+        <w:numPr>
+          <w:ilvl w:val="0"/>
+          <w:numId w:val="23"/>
+        </w:numPr>
+        <w:shd w:val="clear" w:color="auto" w:fill="FFFFFF"/>
+        <w:spacing w:before="100" w:beforeAutospacing="1" w:after="100" w:afterAutospacing="1" w:line="360" w:lineRule="atLeast"/>
+        <w:rPr>
+          <w:rFonts w:ascii="Arial" w:eastAsia="Times New Roman" w:hAnsi="Arial" w:cs="Arial"/>
+          <w:color w:val="4A4A4A"/>
+          <w:sz w:val="24"/>
+          <w:szCs w:val="24"/>
+          <w:lang w:val="en-US"/>
+        </w:rPr>
+      </w:pPr>
+      <w:r>
+        <w:rPr>
+          <w:rFonts w:ascii="Arial" w:eastAsia="Times New Roman" w:hAnsi="Arial" w:cs="Arial"/>
+          <w:color w:val="4A4A4A"/>
+          <w:sz w:val="24"/>
+          <w:szCs w:val="24"/>
+          <w:lang w:val="en-US"/>
+        </w:rPr>
+        <w:t>Select the </w:t>
+      </w:r>
+      <w:r>
+        <w:rPr>
+          <w:rFonts w:ascii="Consolas" w:eastAsia="Times New Roman" w:hAnsi="Consolas" w:cs="Courier New"/>
+          <w:color w:val="C7254E"/>
+          <w:shd w:val="clear" w:color="auto" w:fill="F9F2F4"/>
+          <w:lang w:val="en-US"/>
+        </w:rPr>
+        <w:t>console output</w:t>
+      </w:r>
+      <w:r>
+        <w:rPr>
+          <w:rFonts w:ascii="Arial" w:eastAsia="Times New Roman" w:hAnsi="Arial" w:cs="Arial"/>
+          <w:color w:val="4A4A4A"/>
+          <w:sz w:val="24"/>
+          <w:szCs w:val="24"/>
+          <w:lang w:val="en-US"/>
+        </w:rPr>
+        <w:t> to see the </w:t>
+      </w:r>
+      <w:r>
+        <w:rPr>
+          <w:rFonts w:ascii="Consolas" w:eastAsia="Times New Roman" w:hAnsi="Consolas" w:cs="Courier New"/>
+          <w:color w:val="C7254E"/>
+          <w:shd w:val="clear" w:color="auto" w:fill="F9F2F4"/>
+          <w:lang w:val="en-US"/>
+        </w:rPr>
+        <w:t>details of the build</w:t>
+      </w:r>
     </w:p>
     <w:p/>
     <w:p/>
@@ -4391,6 +9720,155 @@
 <file path=word/numbering.xml><?xml version="1.0" encoding="utf-8"?>
 <w:numbering xmlns:wpc="http://schemas.microsoft.com/office/word/2010/wordprocessingCanvas" xmlns:cx="http://schemas.microsoft.com/office/drawing/2014/chartex" xmlns:cx1="http://schemas.microsoft.com/office/drawing/2015/9/8/chartex" xmlns:cx2="http://schemas.microsoft.com/office/drawing/2015/10/21/chartex" xmlns:cx3="http://schemas.microsoft.com/office/drawing/2016/5/9/chartex" xmlns:cx4="http://schemas.microsoft.com/office/drawing/2016/5/10/chartex" xmlns:cx5="http://schemas.microsoft.com/office/drawing/2016/5/11/chartex" xmlns:cx6="http://schemas.microsoft.com/office/drawing/2016/5/12/chartex" xmlns:cx7="http://schemas.microsoft.com/office/drawing/2016/5/13/chartex" xmlns:cx8="http://schemas.microsoft.com/office/drawing/2016/5/14/chartex" xmlns:mc="http://schemas.openxmlformats.org/markup-compatibility/2006" xmlns:aink="http://schemas.microsoft.com/office/drawing/2016/ink" xmlns:am3d="http://schemas.microsoft.com/office/drawing/2017/model3d" xmlns:o="urn:schemas-microsoft-com:office:office" xmlns:r="http://schemas.openxmlformats.org/officeDocument/2006/relationships" xmlns:m="http://schemas.openxmlformats.org/officeDocument/2006/math" xmlns:v="urn:schemas-microsoft-com:vml" xmlns:wp14="http://schemas.microsoft.com/office/word/2010/wordprocessingDrawing" xmlns:wp="http://schemas.openxmlformats.org/drawingml/2006/wordprocessingDrawing" xmlns:w10="urn:schemas-microsoft-com:office:word" xmlns:w="http://schemas.openxmlformats.org/wordprocessingml/2006/main" xmlns:w14="http://schemas.microsoft.com/office/word/2010/wordml" xmlns:w15="http://schemas.microsoft.com/office/word/2012/wordml" xmlns:w16cid="http://schemas.microsoft.com/office/word/2016/wordml/cid" xmlns:w16se="http://schemas.microsoft.com/office/word/2015/wordml/symex" xmlns:wpg="http://schemas.microsoft.com/office/word/2010/wordprocessingGroup" xmlns:wpi="http://schemas.microsoft.com/office/word/2010/wordprocessingInk" xmlns:wne="http://schemas.microsoft.com/office/word/2006/wordml" xmlns:wps="http://schemas.microsoft.com/office/word/2010/wordprocessingShape" mc:Ignorable="w14 w15 w16se w16cid wp14">
   <w:abstractNum w:abstractNumId="0" w15:restartNumberingAfterBreak="0">
+    <w:nsid w:val="00E17558"/>
+    <w:multiLevelType w:val="multilevel"/>
+    <w:tmpl w:val="15AE2462"/>
+    <w:lvl w:ilvl="0">
+      <w:start w:val="1"/>
+      <w:numFmt w:val="bullet"/>
+      <w:lvlText w:val=""/>
+      <w:lvlJc w:val="left"/>
+      <w:pPr>
+        <w:tabs>
+          <w:tab w:val="num" w:pos="720"/>
+        </w:tabs>
+        <w:ind w:left="720" w:hanging="360"/>
+      </w:pPr>
+      <w:rPr>
+        <w:rFonts w:ascii="Symbol" w:hAnsi="Symbol" w:hint="default"/>
+        <w:sz w:val="20"/>
+      </w:rPr>
+    </w:lvl>
+    <w:lvl w:ilvl="1" w:tentative="1">
+      <w:start w:val="1"/>
+      <w:numFmt w:val="bullet"/>
+      <w:lvlText w:val="o"/>
+      <w:lvlJc w:val="left"/>
+      <w:pPr>
+        <w:tabs>
+          <w:tab w:val="num" w:pos="1440"/>
+        </w:tabs>
+        <w:ind w:left="1440" w:hanging="360"/>
+      </w:pPr>
+      <w:rPr>
+        <w:rFonts w:ascii="Courier New" w:hAnsi="Courier New" w:hint="default"/>
+        <w:sz w:val="20"/>
+      </w:rPr>
+    </w:lvl>
+    <w:lvl w:ilvl="2" w:tentative="1">
+      <w:start w:val="1"/>
+      <w:numFmt w:val="bullet"/>
+      <w:lvlText w:val=""/>
+      <w:lvlJc w:val="left"/>
+      <w:pPr>
+        <w:tabs>
+          <w:tab w:val="num" w:pos="2160"/>
+        </w:tabs>
+        <w:ind w:left="2160" w:hanging="360"/>
+      </w:pPr>
+      <w:rPr>
+        <w:rFonts w:ascii="Wingdings" w:hAnsi="Wingdings" w:hint="default"/>
+        <w:sz w:val="20"/>
+      </w:rPr>
+    </w:lvl>
+    <w:lvl w:ilvl="3" w:tentative="1">
+      <w:start w:val="1"/>
+      <w:numFmt w:val="bullet"/>
+      <w:lvlText w:val=""/>
+      <w:lvlJc w:val="left"/>
+      <w:pPr>
+        <w:tabs>
+          <w:tab w:val="num" w:pos="2880"/>
+        </w:tabs>
+        <w:ind w:left="2880" w:hanging="360"/>
+      </w:pPr>
+      <w:rPr>
+        <w:rFonts w:ascii="Wingdings" w:hAnsi="Wingdings" w:hint="default"/>
+        <w:sz w:val="20"/>
+      </w:rPr>
+    </w:lvl>
+    <w:lvl w:ilvl="4" w:tentative="1">
+      <w:start w:val="1"/>
+      <w:numFmt w:val="bullet"/>
+      <w:lvlText w:val=""/>
+      <w:lvlJc w:val="left"/>
+      <w:pPr>
+        <w:tabs>
+          <w:tab w:val="num" w:pos="3600"/>
+        </w:tabs>
+        <w:ind w:left="3600" w:hanging="360"/>
+      </w:pPr>
+      <w:rPr>
+        <w:rFonts w:ascii="Wingdings" w:hAnsi="Wingdings" w:hint="default"/>
+        <w:sz w:val="20"/>
+      </w:rPr>
+    </w:lvl>
+    <w:lvl w:ilvl="5" w:tentative="1">
+      <w:start w:val="1"/>
+      <w:numFmt w:val="bullet"/>
+      <w:lvlText w:val=""/>
+      <w:lvlJc w:val="left"/>
+      <w:pPr>
+        <w:tabs>
+          <w:tab w:val="num" w:pos="4320"/>
+        </w:tabs>
+        <w:ind w:left="4320" w:hanging="360"/>
+      </w:pPr>
+      <w:rPr>
+        <w:rFonts w:ascii="Wingdings" w:hAnsi="Wingdings" w:hint="default"/>
+        <w:sz w:val="20"/>
+      </w:rPr>
+    </w:lvl>
+    <w:lvl w:ilvl="6" w:tentative="1">
+      <w:start w:val="1"/>
+      <w:numFmt w:val="bullet"/>
+      <w:lvlText w:val=""/>
+      <w:lvlJc w:val="left"/>
+      <w:pPr>
+        <w:tabs>
+          <w:tab w:val="num" w:pos="5040"/>
+        </w:tabs>
+        <w:ind w:left="5040" w:hanging="360"/>
+      </w:pPr>
+      <w:rPr>
+        <w:rFonts w:ascii="Wingdings" w:hAnsi="Wingdings" w:hint="default"/>
+        <w:sz w:val="20"/>
+      </w:rPr>
+    </w:lvl>
+    <w:lvl w:ilvl="7" w:tentative="1">
+      <w:start w:val="1"/>
+      <w:numFmt w:val="bullet"/>
+      <w:lvlText w:val=""/>
+      <w:lvlJc w:val="left"/>
+      <w:pPr>
+        <w:tabs>
+          <w:tab w:val="num" w:pos="5760"/>
+        </w:tabs>
+        <w:ind w:left="5760" w:hanging="360"/>
+      </w:pPr>
+      <w:rPr>
+        <w:rFonts w:ascii="Wingdings" w:hAnsi="Wingdings" w:hint="default"/>
+        <w:sz w:val="20"/>
+      </w:rPr>
+    </w:lvl>
+    <w:lvl w:ilvl="8" w:tentative="1">
+      <w:start w:val="1"/>
+      <w:numFmt w:val="bullet"/>
+      <w:lvlText w:val=""/>
+      <w:lvlJc w:val="left"/>
+      <w:pPr>
+        <w:tabs>
+          <w:tab w:val="num" w:pos="6480"/>
+        </w:tabs>
+        <w:ind w:left="6480" w:hanging="360"/>
+      </w:pPr>
+      <w:rPr>
+        <w:rFonts w:ascii="Wingdings" w:hAnsi="Wingdings" w:hint="default"/>
+        <w:sz w:val="20"/>
+      </w:rPr>
+    </w:lvl>
+  </w:abstractNum>
+  <w:abstractNum w:abstractNumId="1" w15:restartNumberingAfterBreak="0">
     <w:nsid w:val="01B359DA"/>
     <w:multiLevelType w:val="multilevel"/>
     <w:tmpl w:val="AF5A8D1E"/>
@@ -4539,7 +10017,305 @@
       </w:rPr>
     </w:lvl>
   </w:abstractNum>
-  <w:abstractNum w:abstractNumId="1" w15:restartNumberingAfterBreak="0">
+  <w:abstractNum w:abstractNumId="2" w15:restartNumberingAfterBreak="0">
+    <w:nsid w:val="0651742E"/>
+    <w:multiLevelType w:val="multilevel"/>
+    <w:tmpl w:val="C24EB1FC"/>
+    <w:lvl w:ilvl="0">
+      <w:start w:val="1"/>
+      <w:numFmt w:val="bullet"/>
+      <w:lvlText w:val=""/>
+      <w:lvlJc w:val="left"/>
+      <w:pPr>
+        <w:tabs>
+          <w:tab w:val="num" w:pos="720"/>
+        </w:tabs>
+        <w:ind w:left="720" w:hanging="360"/>
+      </w:pPr>
+      <w:rPr>
+        <w:rFonts w:ascii="Symbol" w:hAnsi="Symbol" w:hint="default"/>
+        <w:sz w:val="20"/>
+      </w:rPr>
+    </w:lvl>
+    <w:lvl w:ilvl="1" w:tentative="1">
+      <w:start w:val="1"/>
+      <w:numFmt w:val="bullet"/>
+      <w:lvlText w:val="o"/>
+      <w:lvlJc w:val="left"/>
+      <w:pPr>
+        <w:tabs>
+          <w:tab w:val="num" w:pos="1440"/>
+        </w:tabs>
+        <w:ind w:left="1440" w:hanging="360"/>
+      </w:pPr>
+      <w:rPr>
+        <w:rFonts w:ascii="Courier New" w:hAnsi="Courier New" w:hint="default"/>
+        <w:sz w:val="20"/>
+      </w:rPr>
+    </w:lvl>
+    <w:lvl w:ilvl="2" w:tentative="1">
+      <w:start w:val="1"/>
+      <w:numFmt w:val="bullet"/>
+      <w:lvlText w:val=""/>
+      <w:lvlJc w:val="left"/>
+      <w:pPr>
+        <w:tabs>
+          <w:tab w:val="num" w:pos="2160"/>
+        </w:tabs>
+        <w:ind w:left="2160" w:hanging="360"/>
+      </w:pPr>
+      <w:rPr>
+        <w:rFonts w:ascii="Wingdings" w:hAnsi="Wingdings" w:hint="default"/>
+        <w:sz w:val="20"/>
+      </w:rPr>
+    </w:lvl>
+    <w:lvl w:ilvl="3" w:tentative="1">
+      <w:start w:val="1"/>
+      <w:numFmt w:val="bullet"/>
+      <w:lvlText w:val=""/>
+      <w:lvlJc w:val="left"/>
+      <w:pPr>
+        <w:tabs>
+          <w:tab w:val="num" w:pos="2880"/>
+        </w:tabs>
+        <w:ind w:left="2880" w:hanging="360"/>
+      </w:pPr>
+      <w:rPr>
+        <w:rFonts w:ascii="Wingdings" w:hAnsi="Wingdings" w:hint="default"/>
+        <w:sz w:val="20"/>
+      </w:rPr>
+    </w:lvl>
+    <w:lvl w:ilvl="4" w:tentative="1">
+      <w:start w:val="1"/>
+      <w:numFmt w:val="bullet"/>
+      <w:lvlText w:val=""/>
+      <w:lvlJc w:val="left"/>
+      <w:pPr>
+        <w:tabs>
+          <w:tab w:val="num" w:pos="3600"/>
+        </w:tabs>
+        <w:ind w:left="3600" w:hanging="360"/>
+      </w:pPr>
+      <w:rPr>
+        <w:rFonts w:ascii="Wingdings" w:hAnsi="Wingdings" w:hint="default"/>
+        <w:sz w:val="20"/>
+      </w:rPr>
+    </w:lvl>
+    <w:lvl w:ilvl="5" w:tentative="1">
+      <w:start w:val="1"/>
+      <w:numFmt w:val="bullet"/>
+      <w:lvlText w:val=""/>
+      <w:lvlJc w:val="left"/>
+      <w:pPr>
+        <w:tabs>
+          <w:tab w:val="num" w:pos="4320"/>
+        </w:tabs>
+        <w:ind w:left="4320" w:hanging="360"/>
+      </w:pPr>
+      <w:rPr>
+        <w:rFonts w:ascii="Wingdings" w:hAnsi="Wingdings" w:hint="default"/>
+        <w:sz w:val="20"/>
+      </w:rPr>
+    </w:lvl>
+    <w:lvl w:ilvl="6" w:tentative="1">
+      <w:start w:val="1"/>
+      <w:numFmt w:val="bullet"/>
+      <w:lvlText w:val=""/>
+      <w:lvlJc w:val="left"/>
+      <w:pPr>
+        <w:tabs>
+          <w:tab w:val="num" w:pos="5040"/>
+        </w:tabs>
+        <w:ind w:left="5040" w:hanging="360"/>
+      </w:pPr>
+      <w:rPr>
+        <w:rFonts w:ascii="Wingdings" w:hAnsi="Wingdings" w:hint="default"/>
+        <w:sz w:val="20"/>
+      </w:rPr>
+    </w:lvl>
+    <w:lvl w:ilvl="7" w:tentative="1">
+      <w:start w:val="1"/>
+      <w:numFmt w:val="bullet"/>
+      <w:lvlText w:val=""/>
+      <w:lvlJc w:val="left"/>
+      <w:pPr>
+        <w:tabs>
+          <w:tab w:val="num" w:pos="5760"/>
+        </w:tabs>
+        <w:ind w:left="5760" w:hanging="360"/>
+      </w:pPr>
+      <w:rPr>
+        <w:rFonts w:ascii="Wingdings" w:hAnsi="Wingdings" w:hint="default"/>
+        <w:sz w:val="20"/>
+      </w:rPr>
+    </w:lvl>
+    <w:lvl w:ilvl="8" w:tentative="1">
+      <w:start w:val="1"/>
+      <w:numFmt w:val="bullet"/>
+      <w:lvlText w:val=""/>
+      <w:lvlJc w:val="left"/>
+      <w:pPr>
+        <w:tabs>
+          <w:tab w:val="num" w:pos="6480"/>
+        </w:tabs>
+        <w:ind w:left="6480" w:hanging="360"/>
+      </w:pPr>
+      <w:rPr>
+        <w:rFonts w:ascii="Wingdings" w:hAnsi="Wingdings" w:hint="default"/>
+        <w:sz w:val="20"/>
+      </w:rPr>
+    </w:lvl>
+  </w:abstractNum>
+  <w:abstractNum w:abstractNumId="3" w15:restartNumberingAfterBreak="0">
+    <w:nsid w:val="09647997"/>
+    <w:multiLevelType w:val="multilevel"/>
+    <w:tmpl w:val="C8E81958"/>
+    <w:lvl w:ilvl="0">
+      <w:start w:val="1"/>
+      <w:numFmt w:val="bullet"/>
+      <w:lvlText w:val=""/>
+      <w:lvlJc w:val="left"/>
+      <w:pPr>
+        <w:tabs>
+          <w:tab w:val="num" w:pos="720"/>
+        </w:tabs>
+        <w:ind w:left="720" w:hanging="360"/>
+      </w:pPr>
+      <w:rPr>
+        <w:rFonts w:ascii="Symbol" w:hAnsi="Symbol" w:hint="default"/>
+        <w:sz w:val="20"/>
+      </w:rPr>
+    </w:lvl>
+    <w:lvl w:ilvl="1" w:tentative="1">
+      <w:start w:val="1"/>
+      <w:numFmt w:val="bullet"/>
+      <w:lvlText w:val="o"/>
+      <w:lvlJc w:val="left"/>
+      <w:pPr>
+        <w:tabs>
+          <w:tab w:val="num" w:pos="1440"/>
+        </w:tabs>
+        <w:ind w:left="1440" w:hanging="360"/>
+      </w:pPr>
+      <w:rPr>
+        <w:rFonts w:ascii="Courier New" w:hAnsi="Courier New" w:hint="default"/>
+        <w:sz w:val="20"/>
+      </w:rPr>
+    </w:lvl>
+    <w:lvl w:ilvl="2" w:tentative="1">
+      <w:start w:val="1"/>
+      <w:numFmt w:val="bullet"/>
+      <w:lvlText w:val=""/>
+      <w:lvlJc w:val="left"/>
+      <w:pPr>
+        <w:tabs>
+          <w:tab w:val="num" w:pos="2160"/>
+        </w:tabs>
+        <w:ind w:left="2160" w:hanging="360"/>
+      </w:pPr>
+      <w:rPr>
+        <w:rFonts w:ascii="Wingdings" w:hAnsi="Wingdings" w:hint="default"/>
+        <w:sz w:val="20"/>
+      </w:rPr>
+    </w:lvl>
+    <w:lvl w:ilvl="3" w:tentative="1">
+      <w:start w:val="1"/>
+      <w:numFmt w:val="bullet"/>
+      <w:lvlText w:val=""/>
+      <w:lvlJc w:val="left"/>
+      <w:pPr>
+        <w:tabs>
+          <w:tab w:val="num" w:pos="2880"/>
+        </w:tabs>
+        <w:ind w:left="2880" w:hanging="360"/>
+      </w:pPr>
+      <w:rPr>
+        <w:rFonts w:ascii="Wingdings" w:hAnsi="Wingdings" w:hint="default"/>
+        <w:sz w:val="20"/>
+      </w:rPr>
+    </w:lvl>
+    <w:lvl w:ilvl="4" w:tentative="1">
+      <w:start w:val="1"/>
+      <w:numFmt w:val="bullet"/>
+      <w:lvlText w:val=""/>
+      <w:lvlJc w:val="left"/>
+      <w:pPr>
+        <w:tabs>
+          <w:tab w:val="num" w:pos="3600"/>
+        </w:tabs>
+        <w:ind w:left="3600" w:hanging="360"/>
+      </w:pPr>
+      <w:rPr>
+        <w:rFonts w:ascii="Wingdings" w:hAnsi="Wingdings" w:hint="default"/>
+        <w:sz w:val="20"/>
+      </w:rPr>
+    </w:lvl>
+    <w:lvl w:ilvl="5" w:tentative="1">
+      <w:start w:val="1"/>
+      <w:numFmt w:val="bullet"/>
+      <w:lvlText w:val=""/>
+      <w:lvlJc w:val="left"/>
+      <w:pPr>
+        <w:tabs>
+          <w:tab w:val="num" w:pos="4320"/>
+        </w:tabs>
+        <w:ind w:left="4320" w:hanging="360"/>
+      </w:pPr>
+      <w:rPr>
+        <w:rFonts w:ascii="Wingdings" w:hAnsi="Wingdings" w:hint="default"/>
+        <w:sz w:val="20"/>
+      </w:rPr>
+    </w:lvl>
+    <w:lvl w:ilvl="6" w:tentative="1">
+      <w:start w:val="1"/>
+      <w:numFmt w:val="bullet"/>
+      <w:lvlText w:val=""/>
+      <w:lvlJc w:val="left"/>
+      <w:pPr>
+        <w:tabs>
+          <w:tab w:val="num" w:pos="5040"/>
+        </w:tabs>
+        <w:ind w:left="5040" w:hanging="360"/>
+      </w:pPr>
+      <w:rPr>
+        <w:rFonts w:ascii="Wingdings" w:hAnsi="Wingdings" w:hint="default"/>
+        <w:sz w:val="20"/>
+      </w:rPr>
+    </w:lvl>
+    <w:lvl w:ilvl="7" w:tentative="1">
+      <w:start w:val="1"/>
+      <w:numFmt w:val="bullet"/>
+      <w:lvlText w:val=""/>
+      <w:lvlJc w:val="left"/>
+      <w:pPr>
+        <w:tabs>
+          <w:tab w:val="num" w:pos="5760"/>
+        </w:tabs>
+        <w:ind w:left="5760" w:hanging="360"/>
+      </w:pPr>
+      <w:rPr>
+        <w:rFonts w:ascii="Wingdings" w:hAnsi="Wingdings" w:hint="default"/>
+        <w:sz w:val="20"/>
+      </w:rPr>
+    </w:lvl>
+    <w:lvl w:ilvl="8" w:tentative="1">
+      <w:start w:val="1"/>
+      <w:numFmt w:val="bullet"/>
+      <w:lvlText w:val=""/>
+      <w:lvlJc w:val="left"/>
+      <w:pPr>
+        <w:tabs>
+          <w:tab w:val="num" w:pos="6480"/>
+        </w:tabs>
+        <w:ind w:left="6480" w:hanging="360"/>
+      </w:pPr>
+      <w:rPr>
+        <w:rFonts w:ascii="Wingdings" w:hAnsi="Wingdings" w:hint="default"/>
+        <w:sz w:val="20"/>
+      </w:rPr>
+    </w:lvl>
+  </w:abstractNum>
+  <w:abstractNum w:abstractNumId="4" w15:restartNumberingAfterBreak="0">
     <w:nsid w:val="148F7487"/>
     <w:multiLevelType w:val="multilevel"/>
     <w:tmpl w:val="7C2C36B2"/>
@@ -4688,7 +10464,156 @@
       </w:rPr>
     </w:lvl>
   </w:abstractNum>
-  <w:abstractNum w:abstractNumId="2" w15:restartNumberingAfterBreak="0">
+  <w:abstractNum w:abstractNumId="5" w15:restartNumberingAfterBreak="0">
+    <w:nsid w:val="181C1037"/>
+    <w:multiLevelType w:val="multilevel"/>
+    <w:tmpl w:val="6E10F444"/>
+    <w:lvl w:ilvl="0">
+      <w:start w:val="1"/>
+      <w:numFmt w:val="bullet"/>
+      <w:lvlText w:val=""/>
+      <w:lvlJc w:val="left"/>
+      <w:pPr>
+        <w:tabs>
+          <w:tab w:val="num" w:pos="720"/>
+        </w:tabs>
+        <w:ind w:left="720" w:hanging="360"/>
+      </w:pPr>
+      <w:rPr>
+        <w:rFonts w:ascii="Symbol" w:hAnsi="Symbol" w:hint="default"/>
+        <w:sz w:val="20"/>
+      </w:rPr>
+    </w:lvl>
+    <w:lvl w:ilvl="1" w:tentative="1">
+      <w:start w:val="1"/>
+      <w:numFmt w:val="bullet"/>
+      <w:lvlText w:val="o"/>
+      <w:lvlJc w:val="left"/>
+      <w:pPr>
+        <w:tabs>
+          <w:tab w:val="num" w:pos="1440"/>
+        </w:tabs>
+        <w:ind w:left="1440" w:hanging="360"/>
+      </w:pPr>
+      <w:rPr>
+        <w:rFonts w:ascii="Courier New" w:hAnsi="Courier New" w:hint="default"/>
+        <w:sz w:val="20"/>
+      </w:rPr>
+    </w:lvl>
+    <w:lvl w:ilvl="2" w:tentative="1">
+      <w:start w:val="1"/>
+      <w:numFmt w:val="bullet"/>
+      <w:lvlText w:val=""/>
+      <w:lvlJc w:val="left"/>
+      <w:pPr>
+        <w:tabs>
+          <w:tab w:val="num" w:pos="2160"/>
+        </w:tabs>
+        <w:ind w:left="2160" w:hanging="360"/>
+      </w:pPr>
+      <w:rPr>
+        <w:rFonts w:ascii="Wingdings" w:hAnsi="Wingdings" w:hint="default"/>
+        <w:sz w:val="20"/>
+      </w:rPr>
+    </w:lvl>
+    <w:lvl w:ilvl="3" w:tentative="1">
+      <w:start w:val="1"/>
+      <w:numFmt w:val="bullet"/>
+      <w:lvlText w:val=""/>
+      <w:lvlJc w:val="left"/>
+      <w:pPr>
+        <w:tabs>
+          <w:tab w:val="num" w:pos="2880"/>
+        </w:tabs>
+        <w:ind w:left="2880" w:hanging="360"/>
+      </w:pPr>
+      <w:rPr>
+        <w:rFonts w:ascii="Wingdings" w:hAnsi="Wingdings" w:hint="default"/>
+        <w:sz w:val="20"/>
+      </w:rPr>
+    </w:lvl>
+    <w:lvl w:ilvl="4" w:tentative="1">
+      <w:start w:val="1"/>
+      <w:numFmt w:val="bullet"/>
+      <w:lvlText w:val=""/>
+      <w:lvlJc w:val="left"/>
+      <w:pPr>
+        <w:tabs>
+          <w:tab w:val="num" w:pos="3600"/>
+        </w:tabs>
+        <w:ind w:left="3600" w:hanging="360"/>
+      </w:pPr>
+      <w:rPr>
+        <w:rFonts w:ascii="Wingdings" w:hAnsi="Wingdings" w:hint="default"/>
+        <w:sz w:val="20"/>
+      </w:rPr>
+    </w:lvl>
+    <w:lvl w:ilvl="5" w:tentative="1">
+      <w:start w:val="1"/>
+      <w:numFmt w:val="bullet"/>
+      <w:lvlText w:val=""/>
+      <w:lvlJc w:val="left"/>
+      <w:pPr>
+        <w:tabs>
+          <w:tab w:val="num" w:pos="4320"/>
+        </w:tabs>
+        <w:ind w:left="4320" w:hanging="360"/>
+      </w:pPr>
+      <w:rPr>
+        <w:rFonts w:ascii="Wingdings" w:hAnsi="Wingdings" w:hint="default"/>
+        <w:sz w:val="20"/>
+      </w:rPr>
+    </w:lvl>
+    <w:lvl w:ilvl="6" w:tentative="1">
+      <w:start w:val="1"/>
+      <w:numFmt w:val="bullet"/>
+      <w:lvlText w:val=""/>
+      <w:lvlJc w:val="left"/>
+      <w:pPr>
+        <w:tabs>
+          <w:tab w:val="num" w:pos="5040"/>
+        </w:tabs>
+        <w:ind w:left="5040" w:hanging="360"/>
+      </w:pPr>
+      <w:rPr>
+        <w:rFonts w:ascii="Wingdings" w:hAnsi="Wingdings" w:hint="default"/>
+        <w:sz w:val="20"/>
+      </w:rPr>
+    </w:lvl>
+    <w:lvl w:ilvl="7" w:tentative="1">
+      <w:start w:val="1"/>
+      <w:numFmt w:val="bullet"/>
+      <w:lvlText w:val=""/>
+      <w:lvlJc w:val="left"/>
+      <w:pPr>
+        <w:tabs>
+          <w:tab w:val="num" w:pos="5760"/>
+        </w:tabs>
+        <w:ind w:left="5760" w:hanging="360"/>
+      </w:pPr>
+      <w:rPr>
+        <w:rFonts w:ascii="Wingdings" w:hAnsi="Wingdings" w:hint="default"/>
+        <w:sz w:val="20"/>
+      </w:rPr>
+    </w:lvl>
+    <w:lvl w:ilvl="8" w:tentative="1">
+      <w:start w:val="1"/>
+      <w:numFmt w:val="bullet"/>
+      <w:lvlText w:val=""/>
+      <w:lvlJc w:val="left"/>
+      <w:pPr>
+        <w:tabs>
+          <w:tab w:val="num" w:pos="6480"/>
+        </w:tabs>
+        <w:ind w:left="6480" w:hanging="360"/>
+      </w:pPr>
+      <w:rPr>
+        <w:rFonts w:ascii="Wingdings" w:hAnsi="Wingdings" w:hint="default"/>
+        <w:sz w:val="20"/>
+      </w:rPr>
+    </w:lvl>
+  </w:abstractNum>
+  <w:abstractNum w:abstractNumId="6" w15:restartNumberingAfterBreak="0">
     <w:nsid w:val="1CE825AC"/>
     <w:multiLevelType w:val="multilevel"/>
     <w:tmpl w:val="D1621442"/>
@@ -4837,7 +10762,7 @@
       </w:rPr>
     </w:lvl>
   </w:abstractNum>
-  <w:abstractNum w:abstractNumId="3" w15:restartNumberingAfterBreak="0">
+  <w:abstractNum w:abstractNumId="7" w15:restartNumberingAfterBreak="0">
     <w:nsid w:val="26F53F6F"/>
     <w:multiLevelType w:val="multilevel"/>
     <w:tmpl w:val="75C4596A"/>
@@ -4986,7 +10911,7 @@
       </w:rPr>
     </w:lvl>
   </w:abstractNum>
-  <w:abstractNum w:abstractNumId="4" w15:restartNumberingAfterBreak="0">
+  <w:abstractNum w:abstractNumId="8" w15:restartNumberingAfterBreak="0">
     <w:nsid w:val="29EF5F71"/>
     <w:multiLevelType w:val="multilevel"/>
     <w:tmpl w:val="8CA2BCD8"/>
@@ -5135,7 +11060,7 @@
       </w:rPr>
     </w:lvl>
   </w:abstractNum>
-  <w:abstractNum w:abstractNumId="5" w15:restartNumberingAfterBreak="0">
+  <w:abstractNum w:abstractNumId="9" w15:restartNumberingAfterBreak="0">
     <w:nsid w:val="32D71858"/>
     <w:multiLevelType w:val="multilevel"/>
     <w:tmpl w:val="318ADDDE"/>
@@ -5284,7 +11209,156 @@
       </w:rPr>
     </w:lvl>
   </w:abstractNum>
-  <w:abstractNum w:abstractNumId="6" w15:restartNumberingAfterBreak="0">
+  <w:abstractNum w:abstractNumId="10" w15:restartNumberingAfterBreak="0">
+    <w:nsid w:val="384B5C54"/>
+    <w:multiLevelType w:val="multilevel"/>
+    <w:tmpl w:val="BEF07E5C"/>
+    <w:lvl w:ilvl="0">
+      <w:start w:val="1"/>
+      <w:numFmt w:val="bullet"/>
+      <w:lvlText w:val=""/>
+      <w:lvlJc w:val="left"/>
+      <w:pPr>
+        <w:tabs>
+          <w:tab w:val="num" w:pos="720"/>
+        </w:tabs>
+        <w:ind w:left="720" w:hanging="360"/>
+      </w:pPr>
+      <w:rPr>
+        <w:rFonts w:ascii="Symbol" w:hAnsi="Symbol" w:hint="default"/>
+        <w:sz w:val="20"/>
+      </w:rPr>
+    </w:lvl>
+    <w:lvl w:ilvl="1" w:tentative="1">
+      <w:start w:val="1"/>
+      <w:numFmt w:val="bullet"/>
+      <w:lvlText w:val="o"/>
+      <w:lvlJc w:val="left"/>
+      <w:pPr>
+        <w:tabs>
+          <w:tab w:val="num" w:pos="1440"/>
+        </w:tabs>
+        <w:ind w:left="1440" w:hanging="360"/>
+      </w:pPr>
+      <w:rPr>
+        <w:rFonts w:ascii="Courier New" w:hAnsi="Courier New" w:hint="default"/>
+        <w:sz w:val="20"/>
+      </w:rPr>
+    </w:lvl>
+    <w:lvl w:ilvl="2" w:tentative="1">
+      <w:start w:val="1"/>
+      <w:numFmt w:val="bullet"/>
+      <w:lvlText w:val=""/>
+      <w:lvlJc w:val="left"/>
+      <w:pPr>
+        <w:tabs>
+          <w:tab w:val="num" w:pos="2160"/>
+        </w:tabs>
+        <w:ind w:left="2160" w:hanging="360"/>
+      </w:pPr>
+      <w:rPr>
+        <w:rFonts w:ascii="Wingdings" w:hAnsi="Wingdings" w:hint="default"/>
+        <w:sz w:val="20"/>
+      </w:rPr>
+    </w:lvl>
+    <w:lvl w:ilvl="3" w:tentative="1">
+      <w:start w:val="1"/>
+      <w:numFmt w:val="bullet"/>
+      <w:lvlText w:val=""/>
+      <w:lvlJc w:val="left"/>
+      <w:pPr>
+        <w:tabs>
+          <w:tab w:val="num" w:pos="2880"/>
+        </w:tabs>
+        <w:ind w:left="2880" w:hanging="360"/>
+      </w:pPr>
+      <w:rPr>
+        <w:rFonts w:ascii="Wingdings" w:hAnsi="Wingdings" w:hint="default"/>
+        <w:sz w:val="20"/>
+      </w:rPr>
+    </w:lvl>
+    <w:lvl w:ilvl="4" w:tentative="1">
+      <w:start w:val="1"/>
+      <w:numFmt w:val="bullet"/>
+      <w:lvlText w:val=""/>
+      <w:lvlJc w:val="left"/>
+      <w:pPr>
+        <w:tabs>
+          <w:tab w:val="num" w:pos="3600"/>
+        </w:tabs>
+        <w:ind w:left="3600" w:hanging="360"/>
+      </w:pPr>
+      <w:rPr>
+        <w:rFonts w:ascii="Wingdings" w:hAnsi="Wingdings" w:hint="default"/>
+        <w:sz w:val="20"/>
+      </w:rPr>
+    </w:lvl>
+    <w:lvl w:ilvl="5" w:tentative="1">
+      <w:start w:val="1"/>
+      <w:numFmt w:val="bullet"/>
+      <w:lvlText w:val=""/>
+      <w:lvlJc w:val="left"/>
+      <w:pPr>
+        <w:tabs>
+          <w:tab w:val="num" w:pos="4320"/>
+        </w:tabs>
+        <w:ind w:left="4320" w:hanging="360"/>
+      </w:pPr>
+      <w:rPr>
+        <w:rFonts w:ascii="Wingdings" w:hAnsi="Wingdings" w:hint="default"/>
+        <w:sz w:val="20"/>
+      </w:rPr>
+    </w:lvl>
+    <w:lvl w:ilvl="6" w:tentative="1">
+      <w:start w:val="1"/>
+      <w:numFmt w:val="bullet"/>
+      <w:lvlText w:val=""/>
+      <w:lvlJc w:val="left"/>
+      <w:pPr>
+        <w:tabs>
+          <w:tab w:val="num" w:pos="5040"/>
+        </w:tabs>
+        <w:ind w:left="5040" w:hanging="360"/>
+      </w:pPr>
+      <w:rPr>
+        <w:rFonts w:ascii="Wingdings" w:hAnsi="Wingdings" w:hint="default"/>
+        <w:sz w:val="20"/>
+      </w:rPr>
+    </w:lvl>
+    <w:lvl w:ilvl="7" w:tentative="1">
+      <w:start w:val="1"/>
+      <w:numFmt w:val="bullet"/>
+      <w:lvlText w:val=""/>
+      <w:lvlJc w:val="left"/>
+      <w:pPr>
+        <w:tabs>
+          <w:tab w:val="num" w:pos="5760"/>
+        </w:tabs>
+        <w:ind w:left="5760" w:hanging="360"/>
+      </w:pPr>
+      <w:rPr>
+        <w:rFonts w:ascii="Wingdings" w:hAnsi="Wingdings" w:hint="default"/>
+        <w:sz w:val="20"/>
+      </w:rPr>
+    </w:lvl>
+    <w:lvl w:ilvl="8" w:tentative="1">
+      <w:start w:val="1"/>
+      <w:numFmt w:val="bullet"/>
+      <w:lvlText w:val=""/>
+      <w:lvlJc w:val="left"/>
+      <w:pPr>
+        <w:tabs>
+          <w:tab w:val="num" w:pos="6480"/>
+        </w:tabs>
+        <w:ind w:left="6480" w:hanging="360"/>
+      </w:pPr>
+      <w:rPr>
+        <w:rFonts w:ascii="Wingdings" w:hAnsi="Wingdings" w:hint="default"/>
+        <w:sz w:val="20"/>
+      </w:rPr>
+    </w:lvl>
+  </w:abstractNum>
+  <w:abstractNum w:abstractNumId="11" w15:restartNumberingAfterBreak="0">
     <w:nsid w:val="3FBF3661"/>
     <w:multiLevelType w:val="multilevel"/>
     <w:tmpl w:val="B1B28584"/>
@@ -5433,7 +11507,7 @@
       </w:rPr>
     </w:lvl>
   </w:abstractNum>
-  <w:abstractNum w:abstractNumId="7" w15:restartNumberingAfterBreak="0">
+  <w:abstractNum w:abstractNumId="12" w15:restartNumberingAfterBreak="0">
     <w:nsid w:val="41727144"/>
     <w:multiLevelType w:val="multilevel"/>
     <w:tmpl w:val="16144E7A"/>
@@ -5582,7 +11656,7 @@
       </w:rPr>
     </w:lvl>
   </w:abstractNum>
-  <w:abstractNum w:abstractNumId="8" w15:restartNumberingAfterBreak="0">
+  <w:abstractNum w:abstractNumId="13" w15:restartNumberingAfterBreak="0">
     <w:nsid w:val="41D662E6"/>
     <w:multiLevelType w:val="multilevel"/>
     <w:tmpl w:val="BB6468F4"/>
@@ -5731,7 +11805,7 @@
       </w:rPr>
     </w:lvl>
   </w:abstractNum>
-  <w:abstractNum w:abstractNumId="9" w15:restartNumberingAfterBreak="0">
+  <w:abstractNum w:abstractNumId="14" w15:restartNumberingAfterBreak="0">
     <w:nsid w:val="439A2AE0"/>
     <w:multiLevelType w:val="multilevel"/>
     <w:tmpl w:val="F830F2B0"/>
@@ -5880,7 +11954,7 @@
       </w:rPr>
     </w:lvl>
   </w:abstractNum>
-  <w:abstractNum w:abstractNumId="10" w15:restartNumberingAfterBreak="0">
+  <w:abstractNum w:abstractNumId="15" w15:restartNumberingAfterBreak="0">
     <w:nsid w:val="452430F1"/>
     <w:multiLevelType w:val="multilevel"/>
     <w:tmpl w:val="81F04E3C"/>
@@ -6029,7 +12103,7 @@
       </w:rPr>
     </w:lvl>
   </w:abstractNum>
-  <w:abstractNum w:abstractNumId="11" w15:restartNumberingAfterBreak="0">
+  <w:abstractNum w:abstractNumId="16" w15:restartNumberingAfterBreak="0">
     <w:nsid w:val="48121E41"/>
     <w:multiLevelType w:val="multilevel"/>
     <w:tmpl w:val="A5122504"/>
@@ -6178,7 +12252,156 @@
       </w:rPr>
     </w:lvl>
   </w:abstractNum>
-  <w:abstractNum w:abstractNumId="12" w15:restartNumberingAfterBreak="0">
+  <w:abstractNum w:abstractNumId="17" w15:restartNumberingAfterBreak="0">
+    <w:nsid w:val="4D186616"/>
+    <w:multiLevelType w:val="multilevel"/>
+    <w:tmpl w:val="54D6002E"/>
+    <w:lvl w:ilvl="0">
+      <w:start w:val="1"/>
+      <w:numFmt w:val="bullet"/>
+      <w:lvlText w:val=""/>
+      <w:lvlJc w:val="left"/>
+      <w:pPr>
+        <w:tabs>
+          <w:tab w:val="num" w:pos="720"/>
+        </w:tabs>
+        <w:ind w:left="720" w:hanging="360"/>
+      </w:pPr>
+      <w:rPr>
+        <w:rFonts w:ascii="Symbol" w:hAnsi="Symbol" w:hint="default"/>
+        <w:sz w:val="20"/>
+      </w:rPr>
+    </w:lvl>
+    <w:lvl w:ilvl="1" w:tentative="1">
+      <w:start w:val="1"/>
+      <w:numFmt w:val="bullet"/>
+      <w:lvlText w:val="o"/>
+      <w:lvlJc w:val="left"/>
+      <w:pPr>
+        <w:tabs>
+          <w:tab w:val="num" w:pos="1440"/>
+        </w:tabs>
+        <w:ind w:left="1440" w:hanging="360"/>
+      </w:pPr>
+      <w:rPr>
+        <w:rFonts w:ascii="Courier New" w:hAnsi="Courier New" w:hint="default"/>
+        <w:sz w:val="20"/>
+      </w:rPr>
+    </w:lvl>
+    <w:lvl w:ilvl="2" w:tentative="1">
+      <w:start w:val="1"/>
+      <w:numFmt w:val="bullet"/>
+      <w:lvlText w:val=""/>
+      <w:lvlJc w:val="left"/>
+      <w:pPr>
+        <w:tabs>
+          <w:tab w:val="num" w:pos="2160"/>
+        </w:tabs>
+        <w:ind w:left="2160" w:hanging="360"/>
+      </w:pPr>
+      <w:rPr>
+        <w:rFonts w:ascii="Wingdings" w:hAnsi="Wingdings" w:hint="default"/>
+        <w:sz w:val="20"/>
+      </w:rPr>
+    </w:lvl>
+    <w:lvl w:ilvl="3" w:tentative="1">
+      <w:start w:val="1"/>
+      <w:numFmt w:val="bullet"/>
+      <w:lvlText w:val=""/>
+      <w:lvlJc w:val="left"/>
+      <w:pPr>
+        <w:tabs>
+          <w:tab w:val="num" w:pos="2880"/>
+        </w:tabs>
+        <w:ind w:left="2880" w:hanging="360"/>
+      </w:pPr>
+      <w:rPr>
+        <w:rFonts w:ascii="Wingdings" w:hAnsi="Wingdings" w:hint="default"/>
+        <w:sz w:val="20"/>
+      </w:rPr>
+    </w:lvl>
+    <w:lvl w:ilvl="4" w:tentative="1">
+      <w:start w:val="1"/>
+      <w:numFmt w:val="bullet"/>
+      <w:lvlText w:val=""/>
+      <w:lvlJc w:val="left"/>
+      <w:pPr>
+        <w:tabs>
+          <w:tab w:val="num" w:pos="3600"/>
+        </w:tabs>
+        <w:ind w:left="3600" w:hanging="360"/>
+      </w:pPr>
+      <w:rPr>
+        <w:rFonts w:ascii="Wingdings" w:hAnsi="Wingdings" w:hint="default"/>
+        <w:sz w:val="20"/>
+      </w:rPr>
+    </w:lvl>
+    <w:lvl w:ilvl="5" w:tentative="1">
+      <w:start w:val="1"/>
+      <w:numFmt w:val="bullet"/>
+      <w:lvlText w:val=""/>
+      <w:lvlJc w:val="left"/>
+      <w:pPr>
+        <w:tabs>
+          <w:tab w:val="num" w:pos="4320"/>
+        </w:tabs>
+        <w:ind w:left="4320" w:hanging="360"/>
+      </w:pPr>
+      <w:rPr>
+        <w:rFonts w:ascii="Wingdings" w:hAnsi="Wingdings" w:hint="default"/>
+        <w:sz w:val="20"/>
+      </w:rPr>
+    </w:lvl>
+    <w:lvl w:ilvl="6" w:tentative="1">
+      <w:start w:val="1"/>
+      <w:numFmt w:val="bullet"/>
+      <w:lvlText w:val=""/>
+      <w:lvlJc w:val="left"/>
+      <w:pPr>
+        <w:tabs>
+          <w:tab w:val="num" w:pos="5040"/>
+        </w:tabs>
+        <w:ind w:left="5040" w:hanging="360"/>
+      </w:pPr>
+      <w:rPr>
+        <w:rFonts w:ascii="Wingdings" w:hAnsi="Wingdings" w:hint="default"/>
+        <w:sz w:val="20"/>
+      </w:rPr>
+    </w:lvl>
+    <w:lvl w:ilvl="7" w:tentative="1">
+      <w:start w:val="1"/>
+      <w:numFmt w:val="bullet"/>
+      <w:lvlText w:val=""/>
+      <w:lvlJc w:val="left"/>
+      <w:pPr>
+        <w:tabs>
+          <w:tab w:val="num" w:pos="5760"/>
+        </w:tabs>
+        <w:ind w:left="5760" w:hanging="360"/>
+      </w:pPr>
+      <w:rPr>
+        <w:rFonts w:ascii="Wingdings" w:hAnsi="Wingdings" w:hint="default"/>
+        <w:sz w:val="20"/>
+      </w:rPr>
+    </w:lvl>
+    <w:lvl w:ilvl="8" w:tentative="1">
+      <w:start w:val="1"/>
+      <w:numFmt w:val="bullet"/>
+      <w:lvlText w:val=""/>
+      <w:lvlJc w:val="left"/>
+      <w:pPr>
+        <w:tabs>
+          <w:tab w:val="num" w:pos="6480"/>
+        </w:tabs>
+        <w:ind w:left="6480" w:hanging="360"/>
+      </w:pPr>
+      <w:rPr>
+        <w:rFonts w:ascii="Wingdings" w:hAnsi="Wingdings" w:hint="default"/>
+        <w:sz w:val="20"/>
+      </w:rPr>
+    </w:lvl>
+  </w:abstractNum>
+  <w:abstractNum w:abstractNumId="18" w15:restartNumberingAfterBreak="0">
     <w:nsid w:val="51706B62"/>
     <w:multiLevelType w:val="multilevel"/>
     <w:tmpl w:val="AC1062E0"/>
@@ -6327,44 +12550,670 @@
       </w:rPr>
     </w:lvl>
   </w:abstractNum>
+  <w:abstractNum w:abstractNumId="19" w15:restartNumberingAfterBreak="0">
+    <w:nsid w:val="59514C41"/>
+    <w:multiLevelType w:val="multilevel"/>
+    <w:tmpl w:val="23083AB2"/>
+    <w:lvl w:ilvl="0">
+      <w:start w:val="1"/>
+      <w:numFmt w:val="bullet"/>
+      <w:lvlText w:val=""/>
+      <w:lvlJc w:val="left"/>
+      <w:pPr>
+        <w:tabs>
+          <w:tab w:val="num" w:pos="720"/>
+        </w:tabs>
+        <w:ind w:left="720" w:hanging="360"/>
+      </w:pPr>
+      <w:rPr>
+        <w:rFonts w:ascii="Symbol" w:hAnsi="Symbol" w:hint="default"/>
+        <w:sz w:val="20"/>
+      </w:rPr>
+    </w:lvl>
+    <w:lvl w:ilvl="1" w:tentative="1">
+      <w:start w:val="1"/>
+      <w:numFmt w:val="bullet"/>
+      <w:lvlText w:val="o"/>
+      <w:lvlJc w:val="left"/>
+      <w:pPr>
+        <w:tabs>
+          <w:tab w:val="num" w:pos="1440"/>
+        </w:tabs>
+        <w:ind w:left="1440" w:hanging="360"/>
+      </w:pPr>
+      <w:rPr>
+        <w:rFonts w:ascii="Courier New" w:hAnsi="Courier New" w:hint="default"/>
+        <w:sz w:val="20"/>
+      </w:rPr>
+    </w:lvl>
+    <w:lvl w:ilvl="2" w:tentative="1">
+      <w:start w:val="1"/>
+      <w:numFmt w:val="bullet"/>
+      <w:lvlText w:val=""/>
+      <w:lvlJc w:val="left"/>
+      <w:pPr>
+        <w:tabs>
+          <w:tab w:val="num" w:pos="2160"/>
+        </w:tabs>
+        <w:ind w:left="2160" w:hanging="360"/>
+      </w:pPr>
+      <w:rPr>
+        <w:rFonts w:ascii="Wingdings" w:hAnsi="Wingdings" w:hint="default"/>
+        <w:sz w:val="20"/>
+      </w:rPr>
+    </w:lvl>
+    <w:lvl w:ilvl="3" w:tentative="1">
+      <w:start w:val="1"/>
+      <w:numFmt w:val="bullet"/>
+      <w:lvlText w:val=""/>
+      <w:lvlJc w:val="left"/>
+      <w:pPr>
+        <w:tabs>
+          <w:tab w:val="num" w:pos="2880"/>
+        </w:tabs>
+        <w:ind w:left="2880" w:hanging="360"/>
+      </w:pPr>
+      <w:rPr>
+        <w:rFonts w:ascii="Wingdings" w:hAnsi="Wingdings" w:hint="default"/>
+        <w:sz w:val="20"/>
+      </w:rPr>
+    </w:lvl>
+    <w:lvl w:ilvl="4" w:tentative="1">
+      <w:start w:val="1"/>
+      <w:numFmt w:val="bullet"/>
+      <w:lvlText w:val=""/>
+      <w:lvlJc w:val="left"/>
+      <w:pPr>
+        <w:tabs>
+          <w:tab w:val="num" w:pos="3600"/>
+        </w:tabs>
+        <w:ind w:left="3600" w:hanging="360"/>
+      </w:pPr>
+      <w:rPr>
+        <w:rFonts w:ascii="Wingdings" w:hAnsi="Wingdings" w:hint="default"/>
+        <w:sz w:val="20"/>
+      </w:rPr>
+    </w:lvl>
+    <w:lvl w:ilvl="5" w:tentative="1">
+      <w:start w:val="1"/>
+      <w:numFmt w:val="bullet"/>
+      <w:lvlText w:val=""/>
+      <w:lvlJc w:val="left"/>
+      <w:pPr>
+        <w:tabs>
+          <w:tab w:val="num" w:pos="4320"/>
+        </w:tabs>
+        <w:ind w:left="4320" w:hanging="360"/>
+      </w:pPr>
+      <w:rPr>
+        <w:rFonts w:ascii="Wingdings" w:hAnsi="Wingdings" w:hint="default"/>
+        <w:sz w:val="20"/>
+      </w:rPr>
+    </w:lvl>
+    <w:lvl w:ilvl="6" w:tentative="1">
+      <w:start w:val="1"/>
+      <w:numFmt w:val="bullet"/>
+      <w:lvlText w:val=""/>
+      <w:lvlJc w:val="left"/>
+      <w:pPr>
+        <w:tabs>
+          <w:tab w:val="num" w:pos="5040"/>
+        </w:tabs>
+        <w:ind w:left="5040" w:hanging="360"/>
+      </w:pPr>
+      <w:rPr>
+        <w:rFonts w:ascii="Wingdings" w:hAnsi="Wingdings" w:hint="default"/>
+        <w:sz w:val="20"/>
+      </w:rPr>
+    </w:lvl>
+    <w:lvl w:ilvl="7" w:tentative="1">
+      <w:start w:val="1"/>
+      <w:numFmt w:val="bullet"/>
+      <w:lvlText w:val=""/>
+      <w:lvlJc w:val="left"/>
+      <w:pPr>
+        <w:tabs>
+          <w:tab w:val="num" w:pos="5760"/>
+        </w:tabs>
+        <w:ind w:left="5760" w:hanging="360"/>
+      </w:pPr>
+      <w:rPr>
+        <w:rFonts w:ascii="Wingdings" w:hAnsi="Wingdings" w:hint="default"/>
+        <w:sz w:val="20"/>
+      </w:rPr>
+    </w:lvl>
+    <w:lvl w:ilvl="8" w:tentative="1">
+      <w:start w:val="1"/>
+      <w:numFmt w:val="bullet"/>
+      <w:lvlText w:val=""/>
+      <w:lvlJc w:val="left"/>
+      <w:pPr>
+        <w:tabs>
+          <w:tab w:val="num" w:pos="6480"/>
+        </w:tabs>
+        <w:ind w:left="6480" w:hanging="360"/>
+      </w:pPr>
+      <w:rPr>
+        <w:rFonts w:ascii="Wingdings" w:hAnsi="Wingdings" w:hint="default"/>
+        <w:sz w:val="20"/>
+      </w:rPr>
+    </w:lvl>
+  </w:abstractNum>
+  <w:abstractNum w:abstractNumId="20" w15:restartNumberingAfterBreak="0">
+    <w:nsid w:val="75D30347"/>
+    <w:multiLevelType w:val="multilevel"/>
+    <w:tmpl w:val="ED625E0E"/>
+    <w:lvl w:ilvl="0">
+      <w:start w:val="1"/>
+      <w:numFmt w:val="bullet"/>
+      <w:lvlText w:val=""/>
+      <w:lvlJc w:val="left"/>
+      <w:pPr>
+        <w:tabs>
+          <w:tab w:val="num" w:pos="720"/>
+        </w:tabs>
+        <w:ind w:left="720" w:hanging="360"/>
+      </w:pPr>
+      <w:rPr>
+        <w:rFonts w:ascii="Symbol" w:hAnsi="Symbol" w:hint="default"/>
+        <w:sz w:val="20"/>
+      </w:rPr>
+    </w:lvl>
+    <w:lvl w:ilvl="1" w:tentative="1">
+      <w:start w:val="1"/>
+      <w:numFmt w:val="bullet"/>
+      <w:lvlText w:val="o"/>
+      <w:lvlJc w:val="left"/>
+      <w:pPr>
+        <w:tabs>
+          <w:tab w:val="num" w:pos="1440"/>
+        </w:tabs>
+        <w:ind w:left="1440" w:hanging="360"/>
+      </w:pPr>
+      <w:rPr>
+        <w:rFonts w:ascii="Courier New" w:hAnsi="Courier New" w:hint="default"/>
+        <w:sz w:val="20"/>
+      </w:rPr>
+    </w:lvl>
+    <w:lvl w:ilvl="2" w:tentative="1">
+      <w:start w:val="1"/>
+      <w:numFmt w:val="bullet"/>
+      <w:lvlText w:val=""/>
+      <w:lvlJc w:val="left"/>
+      <w:pPr>
+        <w:tabs>
+          <w:tab w:val="num" w:pos="2160"/>
+        </w:tabs>
+        <w:ind w:left="2160" w:hanging="360"/>
+      </w:pPr>
+      <w:rPr>
+        <w:rFonts w:ascii="Wingdings" w:hAnsi="Wingdings" w:hint="default"/>
+        <w:sz w:val="20"/>
+      </w:rPr>
+    </w:lvl>
+    <w:lvl w:ilvl="3" w:tentative="1">
+      <w:start w:val="1"/>
+      <w:numFmt w:val="bullet"/>
+      <w:lvlText w:val=""/>
+      <w:lvlJc w:val="left"/>
+      <w:pPr>
+        <w:tabs>
+          <w:tab w:val="num" w:pos="2880"/>
+        </w:tabs>
+        <w:ind w:left="2880" w:hanging="360"/>
+      </w:pPr>
+      <w:rPr>
+        <w:rFonts w:ascii="Wingdings" w:hAnsi="Wingdings" w:hint="default"/>
+        <w:sz w:val="20"/>
+      </w:rPr>
+    </w:lvl>
+    <w:lvl w:ilvl="4" w:tentative="1">
+      <w:start w:val="1"/>
+      <w:numFmt w:val="bullet"/>
+      <w:lvlText w:val=""/>
+      <w:lvlJc w:val="left"/>
+      <w:pPr>
+        <w:tabs>
+          <w:tab w:val="num" w:pos="3600"/>
+        </w:tabs>
+        <w:ind w:left="3600" w:hanging="360"/>
+      </w:pPr>
+      <w:rPr>
+        <w:rFonts w:ascii="Wingdings" w:hAnsi="Wingdings" w:hint="default"/>
+        <w:sz w:val="20"/>
+      </w:rPr>
+    </w:lvl>
+    <w:lvl w:ilvl="5" w:tentative="1">
+      <w:start w:val="1"/>
+      <w:numFmt w:val="bullet"/>
+      <w:lvlText w:val=""/>
+      <w:lvlJc w:val="left"/>
+      <w:pPr>
+        <w:tabs>
+          <w:tab w:val="num" w:pos="4320"/>
+        </w:tabs>
+        <w:ind w:left="4320" w:hanging="360"/>
+      </w:pPr>
+      <w:rPr>
+        <w:rFonts w:ascii="Wingdings" w:hAnsi="Wingdings" w:hint="default"/>
+        <w:sz w:val="20"/>
+      </w:rPr>
+    </w:lvl>
+    <w:lvl w:ilvl="6" w:tentative="1">
+      <w:start w:val="1"/>
+      <w:numFmt w:val="bullet"/>
+      <w:lvlText w:val=""/>
+      <w:lvlJc w:val="left"/>
+      <w:pPr>
+        <w:tabs>
+          <w:tab w:val="num" w:pos="5040"/>
+        </w:tabs>
+        <w:ind w:left="5040" w:hanging="360"/>
+      </w:pPr>
+      <w:rPr>
+        <w:rFonts w:ascii="Wingdings" w:hAnsi="Wingdings" w:hint="default"/>
+        <w:sz w:val="20"/>
+      </w:rPr>
+    </w:lvl>
+    <w:lvl w:ilvl="7" w:tentative="1">
+      <w:start w:val="1"/>
+      <w:numFmt w:val="bullet"/>
+      <w:lvlText w:val=""/>
+      <w:lvlJc w:val="left"/>
+      <w:pPr>
+        <w:tabs>
+          <w:tab w:val="num" w:pos="5760"/>
+        </w:tabs>
+        <w:ind w:left="5760" w:hanging="360"/>
+      </w:pPr>
+      <w:rPr>
+        <w:rFonts w:ascii="Wingdings" w:hAnsi="Wingdings" w:hint="default"/>
+        <w:sz w:val="20"/>
+      </w:rPr>
+    </w:lvl>
+    <w:lvl w:ilvl="8" w:tentative="1">
+      <w:start w:val="1"/>
+      <w:numFmt w:val="bullet"/>
+      <w:lvlText w:val=""/>
+      <w:lvlJc w:val="left"/>
+      <w:pPr>
+        <w:tabs>
+          <w:tab w:val="num" w:pos="6480"/>
+        </w:tabs>
+        <w:ind w:left="6480" w:hanging="360"/>
+      </w:pPr>
+      <w:rPr>
+        <w:rFonts w:ascii="Wingdings" w:hAnsi="Wingdings" w:hint="default"/>
+        <w:sz w:val="20"/>
+      </w:rPr>
+    </w:lvl>
+  </w:abstractNum>
+  <w:abstractNum w:abstractNumId="21" w15:restartNumberingAfterBreak="0">
+    <w:nsid w:val="7D5A37B5"/>
+    <w:multiLevelType w:val="multilevel"/>
+    <w:tmpl w:val="C184754E"/>
+    <w:lvl w:ilvl="0">
+      <w:start w:val="1"/>
+      <w:numFmt w:val="bullet"/>
+      <w:lvlText w:val=""/>
+      <w:lvlJc w:val="left"/>
+      <w:pPr>
+        <w:tabs>
+          <w:tab w:val="num" w:pos="720"/>
+        </w:tabs>
+        <w:ind w:left="720" w:hanging="360"/>
+      </w:pPr>
+      <w:rPr>
+        <w:rFonts w:ascii="Symbol" w:hAnsi="Symbol" w:hint="default"/>
+        <w:sz w:val="20"/>
+      </w:rPr>
+    </w:lvl>
+    <w:lvl w:ilvl="1" w:tentative="1">
+      <w:start w:val="1"/>
+      <w:numFmt w:val="bullet"/>
+      <w:lvlText w:val="o"/>
+      <w:lvlJc w:val="left"/>
+      <w:pPr>
+        <w:tabs>
+          <w:tab w:val="num" w:pos="1440"/>
+        </w:tabs>
+        <w:ind w:left="1440" w:hanging="360"/>
+      </w:pPr>
+      <w:rPr>
+        <w:rFonts w:ascii="Courier New" w:hAnsi="Courier New" w:hint="default"/>
+        <w:sz w:val="20"/>
+      </w:rPr>
+    </w:lvl>
+    <w:lvl w:ilvl="2" w:tentative="1">
+      <w:start w:val="1"/>
+      <w:numFmt w:val="bullet"/>
+      <w:lvlText w:val=""/>
+      <w:lvlJc w:val="left"/>
+      <w:pPr>
+        <w:tabs>
+          <w:tab w:val="num" w:pos="2160"/>
+        </w:tabs>
+        <w:ind w:left="2160" w:hanging="360"/>
+      </w:pPr>
+      <w:rPr>
+        <w:rFonts w:ascii="Wingdings" w:hAnsi="Wingdings" w:hint="default"/>
+        <w:sz w:val="20"/>
+      </w:rPr>
+    </w:lvl>
+    <w:lvl w:ilvl="3" w:tentative="1">
+      <w:start w:val="1"/>
+      <w:numFmt w:val="bullet"/>
+      <w:lvlText w:val=""/>
+      <w:lvlJc w:val="left"/>
+      <w:pPr>
+        <w:tabs>
+          <w:tab w:val="num" w:pos="2880"/>
+        </w:tabs>
+        <w:ind w:left="2880" w:hanging="360"/>
+      </w:pPr>
+      <w:rPr>
+        <w:rFonts w:ascii="Wingdings" w:hAnsi="Wingdings" w:hint="default"/>
+        <w:sz w:val="20"/>
+      </w:rPr>
+    </w:lvl>
+    <w:lvl w:ilvl="4" w:tentative="1">
+      <w:start w:val="1"/>
+      <w:numFmt w:val="bullet"/>
+      <w:lvlText w:val=""/>
+      <w:lvlJc w:val="left"/>
+      <w:pPr>
+        <w:tabs>
+          <w:tab w:val="num" w:pos="3600"/>
+        </w:tabs>
+        <w:ind w:left="3600" w:hanging="360"/>
+      </w:pPr>
+      <w:rPr>
+        <w:rFonts w:ascii="Wingdings" w:hAnsi="Wingdings" w:hint="default"/>
+        <w:sz w:val="20"/>
+      </w:rPr>
+    </w:lvl>
+    <w:lvl w:ilvl="5" w:tentative="1">
+      <w:start w:val="1"/>
+      <w:numFmt w:val="bullet"/>
+      <w:lvlText w:val=""/>
+      <w:lvlJc w:val="left"/>
+      <w:pPr>
+        <w:tabs>
+          <w:tab w:val="num" w:pos="4320"/>
+        </w:tabs>
+        <w:ind w:left="4320" w:hanging="360"/>
+      </w:pPr>
+      <w:rPr>
+        <w:rFonts w:ascii="Wingdings" w:hAnsi="Wingdings" w:hint="default"/>
+        <w:sz w:val="20"/>
+      </w:rPr>
+    </w:lvl>
+    <w:lvl w:ilvl="6" w:tentative="1">
+      <w:start w:val="1"/>
+      <w:numFmt w:val="bullet"/>
+      <w:lvlText w:val=""/>
+      <w:lvlJc w:val="left"/>
+      <w:pPr>
+        <w:tabs>
+          <w:tab w:val="num" w:pos="5040"/>
+        </w:tabs>
+        <w:ind w:left="5040" w:hanging="360"/>
+      </w:pPr>
+      <w:rPr>
+        <w:rFonts w:ascii="Wingdings" w:hAnsi="Wingdings" w:hint="default"/>
+        <w:sz w:val="20"/>
+      </w:rPr>
+    </w:lvl>
+    <w:lvl w:ilvl="7" w:tentative="1">
+      <w:start w:val="1"/>
+      <w:numFmt w:val="bullet"/>
+      <w:lvlText w:val=""/>
+      <w:lvlJc w:val="left"/>
+      <w:pPr>
+        <w:tabs>
+          <w:tab w:val="num" w:pos="5760"/>
+        </w:tabs>
+        <w:ind w:left="5760" w:hanging="360"/>
+      </w:pPr>
+      <w:rPr>
+        <w:rFonts w:ascii="Wingdings" w:hAnsi="Wingdings" w:hint="default"/>
+        <w:sz w:val="20"/>
+      </w:rPr>
+    </w:lvl>
+    <w:lvl w:ilvl="8" w:tentative="1">
+      <w:start w:val="1"/>
+      <w:numFmt w:val="bullet"/>
+      <w:lvlText w:val=""/>
+      <w:lvlJc w:val="left"/>
+      <w:pPr>
+        <w:tabs>
+          <w:tab w:val="num" w:pos="6480"/>
+        </w:tabs>
+        <w:ind w:left="6480" w:hanging="360"/>
+      </w:pPr>
+      <w:rPr>
+        <w:rFonts w:ascii="Wingdings" w:hAnsi="Wingdings" w:hint="default"/>
+        <w:sz w:val="20"/>
+      </w:rPr>
+    </w:lvl>
+  </w:abstractNum>
+  <w:abstractNum w:abstractNumId="22" w15:restartNumberingAfterBreak="0">
+    <w:nsid w:val="7E3C0D1D"/>
+    <w:multiLevelType w:val="multilevel"/>
+    <w:tmpl w:val="94F6124E"/>
+    <w:lvl w:ilvl="0">
+      <w:start w:val="1"/>
+      <w:numFmt w:val="bullet"/>
+      <w:lvlText w:val=""/>
+      <w:lvlJc w:val="left"/>
+      <w:pPr>
+        <w:tabs>
+          <w:tab w:val="num" w:pos="720"/>
+        </w:tabs>
+        <w:ind w:left="720" w:hanging="360"/>
+      </w:pPr>
+      <w:rPr>
+        <w:rFonts w:ascii="Symbol" w:hAnsi="Symbol" w:hint="default"/>
+        <w:sz w:val="20"/>
+      </w:rPr>
+    </w:lvl>
+    <w:lvl w:ilvl="1" w:tentative="1">
+      <w:start w:val="1"/>
+      <w:numFmt w:val="bullet"/>
+      <w:lvlText w:val="o"/>
+      <w:lvlJc w:val="left"/>
+      <w:pPr>
+        <w:tabs>
+          <w:tab w:val="num" w:pos="1440"/>
+        </w:tabs>
+        <w:ind w:left="1440" w:hanging="360"/>
+      </w:pPr>
+      <w:rPr>
+        <w:rFonts w:ascii="Courier New" w:hAnsi="Courier New" w:hint="default"/>
+        <w:sz w:val="20"/>
+      </w:rPr>
+    </w:lvl>
+    <w:lvl w:ilvl="2" w:tentative="1">
+      <w:start w:val="1"/>
+      <w:numFmt w:val="bullet"/>
+      <w:lvlText w:val=""/>
+      <w:lvlJc w:val="left"/>
+      <w:pPr>
+        <w:tabs>
+          <w:tab w:val="num" w:pos="2160"/>
+        </w:tabs>
+        <w:ind w:left="2160" w:hanging="360"/>
+      </w:pPr>
+      <w:rPr>
+        <w:rFonts w:ascii="Wingdings" w:hAnsi="Wingdings" w:hint="default"/>
+        <w:sz w:val="20"/>
+      </w:rPr>
+    </w:lvl>
+    <w:lvl w:ilvl="3" w:tentative="1">
+      <w:start w:val="1"/>
+      <w:numFmt w:val="bullet"/>
+      <w:lvlText w:val=""/>
+      <w:lvlJc w:val="left"/>
+      <w:pPr>
+        <w:tabs>
+          <w:tab w:val="num" w:pos="2880"/>
+        </w:tabs>
+        <w:ind w:left="2880" w:hanging="360"/>
+      </w:pPr>
+      <w:rPr>
+        <w:rFonts w:ascii="Wingdings" w:hAnsi="Wingdings" w:hint="default"/>
+        <w:sz w:val="20"/>
+      </w:rPr>
+    </w:lvl>
+    <w:lvl w:ilvl="4" w:tentative="1">
+      <w:start w:val="1"/>
+      <w:numFmt w:val="bullet"/>
+      <w:lvlText w:val=""/>
+      <w:lvlJc w:val="left"/>
+      <w:pPr>
+        <w:tabs>
+          <w:tab w:val="num" w:pos="3600"/>
+        </w:tabs>
+        <w:ind w:left="3600" w:hanging="360"/>
+      </w:pPr>
+      <w:rPr>
+        <w:rFonts w:ascii="Wingdings" w:hAnsi="Wingdings" w:hint="default"/>
+        <w:sz w:val="20"/>
+      </w:rPr>
+    </w:lvl>
+    <w:lvl w:ilvl="5" w:tentative="1">
+      <w:start w:val="1"/>
+      <w:numFmt w:val="bullet"/>
+      <w:lvlText w:val=""/>
+      <w:lvlJc w:val="left"/>
+      <w:pPr>
+        <w:tabs>
+          <w:tab w:val="num" w:pos="4320"/>
+        </w:tabs>
+        <w:ind w:left="4320" w:hanging="360"/>
+      </w:pPr>
+      <w:rPr>
+        <w:rFonts w:ascii="Wingdings" w:hAnsi="Wingdings" w:hint="default"/>
+        <w:sz w:val="20"/>
+      </w:rPr>
+    </w:lvl>
+    <w:lvl w:ilvl="6" w:tentative="1">
+      <w:start w:val="1"/>
+      <w:numFmt w:val="bullet"/>
+      <w:lvlText w:val=""/>
+      <w:lvlJc w:val="left"/>
+      <w:pPr>
+        <w:tabs>
+          <w:tab w:val="num" w:pos="5040"/>
+        </w:tabs>
+        <w:ind w:left="5040" w:hanging="360"/>
+      </w:pPr>
+      <w:rPr>
+        <w:rFonts w:ascii="Wingdings" w:hAnsi="Wingdings" w:hint="default"/>
+        <w:sz w:val="20"/>
+      </w:rPr>
+    </w:lvl>
+    <w:lvl w:ilvl="7" w:tentative="1">
+      <w:start w:val="1"/>
+      <w:numFmt w:val="bullet"/>
+      <w:lvlText w:val=""/>
+      <w:lvlJc w:val="left"/>
+      <w:pPr>
+        <w:tabs>
+          <w:tab w:val="num" w:pos="5760"/>
+        </w:tabs>
+        <w:ind w:left="5760" w:hanging="360"/>
+      </w:pPr>
+      <w:rPr>
+        <w:rFonts w:ascii="Wingdings" w:hAnsi="Wingdings" w:hint="default"/>
+        <w:sz w:val="20"/>
+      </w:rPr>
+    </w:lvl>
+    <w:lvl w:ilvl="8" w:tentative="1">
+      <w:start w:val="1"/>
+      <w:numFmt w:val="bullet"/>
+      <w:lvlText w:val=""/>
+      <w:lvlJc w:val="left"/>
+      <w:pPr>
+        <w:tabs>
+          <w:tab w:val="num" w:pos="6480"/>
+        </w:tabs>
+        <w:ind w:left="6480" w:hanging="360"/>
+      </w:pPr>
+      <w:rPr>
+        <w:rFonts w:ascii="Wingdings" w:hAnsi="Wingdings" w:hint="default"/>
+        <w:sz w:val="20"/>
+      </w:rPr>
+    </w:lvl>
+  </w:abstractNum>
   <w:num w:numId="1">
+    <w:abstractNumId w:val="16"/>
+  </w:num>
+  <w:num w:numId="2">
+    <w:abstractNumId w:val="6"/>
+  </w:num>
+  <w:num w:numId="3">
+    <w:abstractNumId w:val="4"/>
+  </w:num>
+  <w:num w:numId="4">
     <w:abstractNumId w:val="11"/>
   </w:num>
-  <w:num w:numId="2">
+  <w:num w:numId="5">
+    <w:abstractNumId w:val="13"/>
+  </w:num>
+  <w:num w:numId="6">
+    <w:abstractNumId w:val="7"/>
+  </w:num>
+  <w:num w:numId="7">
+    <w:abstractNumId w:val="15"/>
+  </w:num>
+  <w:num w:numId="8">
+    <w:abstractNumId w:val="18"/>
+  </w:num>
+  <w:num w:numId="9">
+    <w:abstractNumId w:val="1"/>
+  </w:num>
+  <w:num w:numId="10">
+    <w:abstractNumId w:val="9"/>
+  </w:num>
+  <w:num w:numId="11">
+    <w:abstractNumId w:val="14"/>
+  </w:num>
+  <w:num w:numId="12">
+    <w:abstractNumId w:val="12"/>
+  </w:num>
+  <w:num w:numId="13">
+    <w:abstractNumId w:val="8"/>
+  </w:num>
+  <w:num w:numId="14">
+    <w:abstractNumId w:val="3"/>
+  </w:num>
+  <w:num w:numId="15">
+    <w:abstractNumId w:val="21"/>
+  </w:num>
+  <w:num w:numId="16">
+    <w:abstractNumId w:val="19"/>
+  </w:num>
+  <w:num w:numId="17">
     <w:abstractNumId w:val="2"/>
   </w:num>
-  <w:num w:numId="3">
-    <w:abstractNumId w:val="1"/>
-  </w:num>
-  <w:num w:numId="4">
-    <w:abstractNumId w:val="6"/>
-  </w:num>
-  <w:num w:numId="5">
-    <w:abstractNumId w:val="8"/>
-  </w:num>
-  <w:num w:numId="6">
-    <w:abstractNumId w:val="3"/>
-  </w:num>
-  <w:num w:numId="7">
-    <w:abstractNumId w:val="10"/>
-  </w:num>
-  <w:num w:numId="8">
-    <w:abstractNumId w:val="12"/>
-  </w:num>
-  <w:num w:numId="9">
+  <w:num w:numId="18">
     <w:abstractNumId w:val="0"/>
   </w:num>
-  <w:num w:numId="10">
+  <w:num w:numId="19">
     <w:abstractNumId w:val="5"/>
   </w:num>
-  <w:num w:numId="11">
-    <w:abstractNumId w:val="9"/>
+  <w:num w:numId="20">
+    <w:abstractNumId w:val="17"/>
   </w:num>
-  <w:num w:numId="12">
-    <w:abstractNumId w:val="7"/>
+  <w:num w:numId="21">
+    <w:abstractNumId w:val="20"/>
   </w:num>
-  <w:num w:numId="13">
-    <w:abstractNumId w:val="4"/>
+  <w:num w:numId="22">
+    <w:abstractNumId w:val="22"/>
+  </w:num>
+  <w:num w:numId="23">
+    <w:abstractNumId w:val="10"/>
   </w:num>
 </w:numbering>
 </file>
